--- a/南臺專題補助/附檔一.113年度學生實務專題補助申請書-1130110.docx
+++ b/南臺專題補助/附檔一.113年度學生實務專題補助申請書-1130110.docx
@@ -1543,7 +1543,7 @@
         <w:adjustRightInd w:val="0"/>
         <w:snapToGrid w:val="0"/>
         <w:spacing w:beforeLines="50" w:before="180"/>
-        <w:ind w:leftChars="393" w:left="2124" w:hangingChars="492" w:hanging="1181"/>
+        <w:ind w:leftChars="393" w:left="2125" w:hangingChars="492" w:hanging="1182"/>
         <w:jc w:val="both"/>
         <w:rPr>
           <w:rFonts w:ascii="Times New Roman" w:eastAsia="標楷體" w:hAnsi="Times New Roman"/>
@@ -1797,7 +1797,7 @@
         <w:adjustRightInd w:val="0"/>
         <w:snapToGrid w:val="0"/>
         <w:spacing w:beforeLines="50" w:before="180"/>
-        <w:ind w:leftChars="393" w:left="2124" w:hangingChars="492" w:hanging="1181"/>
+        <w:ind w:leftChars="393" w:left="2125" w:hangingChars="492" w:hanging="1182"/>
         <w:jc w:val="both"/>
         <w:rPr>
           <w:rFonts w:ascii="Times New Roman" w:eastAsia="標楷體" w:hAnsi="Times New Roman"/>
@@ -4261,7 +4261,7 @@
             <w:pPr>
               <w:jc w:val="both"/>
               <w:rPr>
-                <w:rFonts w:ascii="Times New Roman" w:eastAsia="標楷體" w:hAnsi="Times New Roman" w:hint="eastAsia"/>
+                <w:rFonts w:ascii="Times New Roman" w:eastAsia="標楷體" w:hAnsi="Times New Roman"/>
                 <w:sz w:val="26"/>
                 <w:szCs w:val="26"/>
               </w:rPr>
@@ -4384,7 +4384,7 @@
             <w:pPr>
               <w:jc w:val="both"/>
               <w:rPr>
-                <w:rFonts w:ascii="Times New Roman" w:eastAsia="標楷體" w:hAnsi="Times New Roman" w:hint="eastAsia"/>
+                <w:rFonts w:ascii="Times New Roman" w:eastAsia="標楷體" w:hAnsi="Times New Roman"/>
                 <w:sz w:val="26"/>
                 <w:szCs w:val="26"/>
               </w:rPr>
@@ -5359,7 +5359,7 @@
               <w:spacing w:line="500" w:lineRule="exact"/>
               <w:jc w:val="right"/>
               <w:rPr>
-                <w:rFonts w:ascii="Times New Roman" w:eastAsia="標楷體" w:hAnsi="Times New Roman" w:hint="eastAsia"/>
+                <w:rFonts w:ascii="Times New Roman" w:eastAsia="標楷體" w:hAnsi="Times New Roman"/>
                 <w:sz w:val="26"/>
                 <w:szCs w:val="26"/>
               </w:rPr>
@@ -5518,7 +5518,7 @@
                   <w:pPr>
                     <w:widowControl/>
                     <w:rPr>
-                      <w:rFonts w:ascii="標楷體" w:eastAsia="標楷體" w:hAnsi="標楷體" w:cs="新細明體" w:hint="eastAsia"/>
+                      <w:rFonts w:ascii="標楷體" w:eastAsia="標楷體" w:hAnsi="標楷體" w:cs="新細明體"/>
                       <w:color w:val="000000"/>
                       <w:kern w:val="0"/>
                       <w:szCs w:val="24"/>
@@ -5566,7 +5566,7 @@
                   <w:pPr>
                     <w:widowControl/>
                     <w:rPr>
-                      <w:rFonts w:ascii="標楷體" w:eastAsia="標楷體" w:hAnsi="標楷體" w:cs="新細明體" w:hint="eastAsia"/>
+                      <w:rFonts w:ascii="標楷體" w:eastAsia="標楷體" w:hAnsi="標楷體" w:cs="新細明體"/>
                       <w:color w:val="000000"/>
                       <w:kern w:val="0"/>
                       <w:szCs w:val="24"/>
@@ -5643,7 +5643,7 @@
                   <w:pPr>
                     <w:widowControl/>
                     <w:rPr>
-                      <w:rFonts w:ascii="標楷體" w:eastAsia="標楷體" w:hAnsi="標楷體" w:cs="新細明體" w:hint="eastAsia"/>
+                      <w:rFonts w:ascii="標楷體" w:eastAsia="標楷體" w:hAnsi="標楷體" w:cs="新細明體"/>
                       <w:color w:val="000000"/>
                       <w:kern w:val="0"/>
                       <w:szCs w:val="24"/>
@@ -5676,7 +5676,7 @@
               <w:spacing w:line="500" w:lineRule="exact"/>
               <w:jc w:val="both"/>
               <w:rPr>
-                <w:rFonts w:ascii="Times New Roman" w:eastAsia="標楷體" w:hAnsi="Times New Roman" w:hint="eastAsia"/>
+                <w:rFonts w:ascii="Times New Roman" w:eastAsia="標楷體" w:hAnsi="Times New Roman"/>
                 <w:szCs w:val="24"/>
               </w:rPr>
             </w:pPr>
@@ -5697,7 +5697,7 @@
               <w:spacing w:line="500" w:lineRule="exact"/>
               <w:jc w:val="right"/>
               <w:rPr>
-                <w:rFonts w:ascii="Times New Roman" w:eastAsia="標楷體" w:hAnsi="Times New Roman" w:hint="eastAsia"/>
+                <w:rFonts w:ascii="Times New Roman" w:eastAsia="標楷體" w:hAnsi="Times New Roman"/>
                 <w:sz w:val="26"/>
                 <w:szCs w:val="26"/>
               </w:rPr>
@@ -5867,7 +5867,7 @@
               <w:spacing w:line="500" w:lineRule="exact"/>
               <w:jc w:val="right"/>
               <w:rPr>
-                <w:rFonts w:ascii="Times New Roman" w:eastAsia="標楷體" w:hAnsi="Times New Roman" w:hint="eastAsia"/>
+                <w:rFonts w:ascii="Times New Roman" w:eastAsia="標楷體" w:hAnsi="Times New Roman"/>
                 <w:sz w:val="26"/>
                 <w:szCs w:val="26"/>
               </w:rPr>
@@ -6924,7 +6924,6 @@
                 <w:sz w:val="20"/>
                 <w:szCs w:val="20"/>
               </w:rPr>
-              <w:lastRenderedPageBreak/>
               <w:t>□上述</w:t>
             </w:r>
             <w:r>
@@ -8822,18 +8821,7 @@
           <w:sz w:val="26"/>
           <w:szCs w:val="26"/>
         </w:rPr>
-        <w:t>超出</w:t>
-      </w:r>
-      <w:r>
-        <w:rPr>
-          <w:rFonts w:ascii="Times New Roman" w:eastAsia="標楷體" w:hAnsi="Times New Roman"/>
-          <w:b/>
-          <w:color w:val="FF0000"/>
-          <w:sz w:val="26"/>
-          <w:szCs w:val="26"/>
-        </w:rPr>
-        <w:lastRenderedPageBreak/>
-        <w:t>規範額度，提</w:t>
+        <w:t>超出規範額度，提</w:t>
       </w:r>
       <w:r>
         <w:rPr>
@@ -10130,7 +10118,7 @@
             <w:pPr>
               <w:jc w:val="center"/>
               <w:rPr>
-                <w:rFonts w:ascii="Times New Roman" w:eastAsia="標楷體" w:hAnsi="Times New Roman" w:hint="eastAsia"/>
+                <w:rFonts w:ascii="Times New Roman" w:eastAsia="標楷體" w:hAnsi="Times New Roman"/>
                 <w:b/>
                 <w:szCs w:val="24"/>
               </w:rPr>
@@ -10176,7 +10164,23 @@
                 <w:b/>
                 <w:szCs w:val="24"/>
               </w:rPr>
-              <w:t>全國高中職大專小水力發電設計比賽</w:t>
+              <w:t>2</w:t>
+            </w:r>
+            <w:r>
+              <w:rPr>
+                <w:rFonts w:ascii="Times New Roman" w:eastAsia="標楷體" w:hAnsi="Times New Roman"/>
+                <w:b/>
+                <w:szCs w:val="24"/>
+              </w:rPr>
+              <w:t>023</w:t>
+            </w:r>
+            <w:r>
+              <w:rPr>
+                <w:rFonts w:ascii="Times New Roman" w:eastAsia="標楷體" w:hAnsi="Times New Roman" w:hint="eastAsia"/>
+                <w:b/>
+                <w:szCs w:val="24"/>
+              </w:rPr>
+              <w:t>第七屆全國高中職大專小水力發電設計比賽</w:t>
             </w:r>
           </w:p>
         </w:tc>
@@ -10192,18 +10196,18 @@
             <w:pPr>
               <w:jc w:val="center"/>
               <w:rPr>
+                <w:rFonts w:ascii="Times New Roman" w:eastAsia="標楷體" w:hAnsi="Times New Roman"/>
+                <w:b/>
+                <w:szCs w:val="24"/>
+              </w:rPr>
+            </w:pPr>
+            <w:r>
+              <w:rPr>
                 <w:rFonts w:ascii="Times New Roman" w:eastAsia="標楷體" w:hAnsi="Times New Roman" w:hint="eastAsia"/>
                 <w:b/>
                 <w:szCs w:val="24"/>
               </w:rPr>
-            </w:pPr>
-            <w:r>
-              <w:rPr>
-                <w:rFonts w:ascii="Times New Roman" w:eastAsia="標楷體" w:hAnsi="Times New Roman" w:hint="eastAsia"/>
-                <w:b/>
-                <w:szCs w:val="24"/>
-              </w:rPr>
-              <w:t>水力發電</w:t>
+              <w:t>大學組</w:t>
             </w:r>
           </w:p>
         </w:tc>
@@ -10230,7 +10234,7 @@
                 <w:b/>
                 <w:szCs w:val="24"/>
               </w:rPr>
-              <w:t>季軍</w:t>
+              <w:t>第三名</w:t>
             </w:r>
           </w:p>
         </w:tc>
@@ -10246,17 +10250,17 @@
             <w:pPr>
               <w:jc w:val="center"/>
               <w:rPr>
+                <w:rFonts w:ascii="Times New Roman" w:eastAsia="標楷體" w:hAnsi="Times New Roman"/>
+                <w:b/>
+                <w:szCs w:val="24"/>
+              </w:rPr>
+            </w:pPr>
+            <w:r>
+              <w:rPr>
                 <w:rFonts w:ascii="Times New Roman" w:eastAsia="標楷體" w:hAnsi="Times New Roman" w:hint="eastAsia"/>
                 <w:b/>
                 <w:szCs w:val="24"/>
               </w:rPr>
-            </w:pPr>
-            <w:r>
-              <w:rPr>
-                <w:rFonts w:ascii="Times New Roman" w:eastAsia="標楷體" w:hAnsi="Times New Roman" w:hint="eastAsia"/>
-                <w:b/>
-                <w:szCs w:val="24"/>
-              </w:rPr>
               <w:t>鄧朝銘、</w:t>
             </w:r>
             <w:r>
@@ -10265,8 +10269,18 @@
                 <w:b/>
                 <w:szCs w:val="24"/>
               </w:rPr>
-              <w:t>林郁臻</w:t>
-            </w:r>
+              <w:t>林</w:t>
+            </w:r>
+            <w:proofErr w:type="gramStart"/>
+            <w:r>
+              <w:rPr>
+                <w:rFonts w:ascii="Apple Color Emoji" w:eastAsia="標楷體" w:hAnsi="Apple Color Emoji" w:cs="Apple Color Emoji" w:hint="eastAsia"/>
+                <w:b/>
+                <w:szCs w:val="24"/>
+              </w:rPr>
+              <w:t>郁臻</w:t>
+            </w:r>
+            <w:proofErr w:type="gramEnd"/>
           </w:p>
         </w:tc>
       </w:tr>
@@ -10308,7 +10322,7 @@
             <w:pPr>
               <w:jc w:val="center"/>
               <w:rPr>
-                <w:rFonts w:ascii="Times New Roman" w:eastAsia="標楷體" w:hAnsi="Times New Roman" w:hint="eastAsia"/>
+                <w:rFonts w:ascii="Times New Roman" w:eastAsia="標楷體" w:hAnsi="Times New Roman"/>
                 <w:b/>
                 <w:szCs w:val="24"/>
               </w:rPr>
@@ -10391,7 +10405,7 @@
                 <w:b/>
                 <w:szCs w:val="24"/>
               </w:rPr>
-              <w:t>波浪發電</w:t>
+              <w:t>大專組</w:t>
             </w:r>
           </w:p>
         </w:tc>
@@ -10428,19 +10442,57 @@
             <w:pPr>
               <w:jc w:val="center"/>
               <w:rPr>
-                <w:rFonts w:ascii="Times New Roman" w:eastAsia="標楷體" w:hAnsi="Times New Roman" w:hint="eastAsia"/>
-                <w:b/>
-                <w:szCs w:val="24"/>
-              </w:rPr>
-            </w:pPr>
+                <w:rFonts w:ascii="Times New Roman" w:eastAsia="標楷體" w:hAnsi="Times New Roman"/>
+                <w:b/>
+                <w:szCs w:val="24"/>
+              </w:rPr>
+            </w:pPr>
+            <w:proofErr w:type="gramStart"/>
             <w:r>
               <w:rPr>
                 <w:rFonts w:ascii="Apple Color Emoji" w:eastAsia="標楷體" w:hAnsi="Apple Color Emoji" w:cs="Apple Color Emoji" w:hint="eastAsia"/>
                 <w:b/>
                 <w:szCs w:val="24"/>
               </w:rPr>
-              <w:t>蔡邑欣、李佳紜、楊子萱、謝旻臻</w:t>
-            </w:r>
+              <w:t>蔡邑</w:t>
+            </w:r>
+            <w:proofErr w:type="gramEnd"/>
+            <w:r>
+              <w:rPr>
+                <w:rFonts w:ascii="Apple Color Emoji" w:eastAsia="標楷體" w:hAnsi="Apple Color Emoji" w:cs="Apple Color Emoji" w:hint="eastAsia"/>
+                <w:b/>
+                <w:szCs w:val="24"/>
+              </w:rPr>
+              <w:t>欣、李佳</w:t>
+            </w:r>
+            <w:proofErr w:type="gramStart"/>
+            <w:r>
+              <w:rPr>
+                <w:rFonts w:ascii="Apple Color Emoji" w:eastAsia="標楷體" w:hAnsi="Apple Color Emoji" w:cs="Apple Color Emoji" w:hint="eastAsia"/>
+                <w:b/>
+                <w:szCs w:val="24"/>
+              </w:rPr>
+              <w:t>紜</w:t>
+            </w:r>
+            <w:proofErr w:type="gramEnd"/>
+            <w:r>
+              <w:rPr>
+                <w:rFonts w:ascii="Apple Color Emoji" w:eastAsia="標楷體" w:hAnsi="Apple Color Emoji" w:cs="Apple Color Emoji" w:hint="eastAsia"/>
+                <w:b/>
+                <w:szCs w:val="24"/>
+              </w:rPr>
+              <w:t>、楊子萱、謝</w:t>
+            </w:r>
+            <w:proofErr w:type="gramStart"/>
+            <w:r>
+              <w:rPr>
+                <w:rFonts w:ascii="Apple Color Emoji" w:eastAsia="標楷體" w:hAnsi="Apple Color Emoji" w:cs="Apple Color Emoji" w:hint="eastAsia"/>
+                <w:b/>
+                <w:szCs w:val="24"/>
+              </w:rPr>
+              <w:t>旻臻</w:t>
+            </w:r>
+            <w:proofErr w:type="gramEnd"/>
           </w:p>
         </w:tc>
       </w:tr>
@@ -10482,7 +10534,7 @@
             <w:pPr>
               <w:jc w:val="center"/>
               <w:rPr>
-                <w:rFonts w:ascii="Times New Roman" w:eastAsia="標楷體" w:hAnsi="Times New Roman" w:hint="eastAsia"/>
+                <w:rFonts w:ascii="Times New Roman" w:eastAsia="標楷體" w:hAnsi="Times New Roman"/>
                 <w:b/>
                 <w:szCs w:val="24"/>
               </w:rPr>
@@ -10526,6 +10578,22 @@
                 <w:b/>
                 <w:szCs w:val="24"/>
               </w:rPr>
+              <w:t>2</w:t>
+            </w:r>
+            <w:r>
+              <w:rPr>
+                <w:rFonts w:ascii="Times New Roman" w:eastAsia="標楷體" w:hAnsi="Times New Roman"/>
+                <w:b/>
+                <w:szCs w:val="24"/>
+              </w:rPr>
+              <w:t>023</w:t>
+            </w:r>
+            <w:r>
+              <w:rPr>
+                <w:rFonts w:ascii="Times New Roman" w:eastAsia="標楷體" w:hAnsi="Times New Roman" w:hint="eastAsia"/>
+                <w:b/>
+                <w:szCs w:val="24"/>
+              </w:rPr>
               <w:t>智慧科技應用創意競賽</w:t>
             </w:r>
           </w:p>
@@ -10550,7 +10618,23 @@
                 <w:b/>
                 <w:szCs w:val="24"/>
               </w:rPr>
-              <w:t>創意競賽</w:t>
+              <w:t>創新實作組</w:t>
+            </w:r>
+            <w:r>
+              <w:rPr>
+                <w:rFonts w:ascii="Times New Roman" w:eastAsia="標楷體" w:hAnsi="Times New Roman" w:hint="eastAsia"/>
+                <w:b/>
+                <w:szCs w:val="24"/>
+              </w:rPr>
+              <w:t>/</w:t>
+            </w:r>
+            <w:r>
+              <w:rPr>
+                <w:rFonts w:ascii="Times New Roman" w:eastAsia="標楷體" w:hAnsi="Times New Roman"/>
+                <w:b/>
+                <w:szCs w:val="24"/>
+              </w:rPr>
+              <w:t>B020</w:t>
             </w:r>
           </w:p>
         </w:tc>
@@ -10574,7 +10658,7 @@
                 <w:b/>
                 <w:szCs w:val="24"/>
               </w:rPr>
-              <w:t>銀獎</w:t>
+              <w:t>第二名</w:t>
             </w:r>
           </w:p>
         </w:tc>
@@ -10587,7 +10671,7 @@
             <w:pPr>
               <w:jc w:val="center"/>
               <w:rPr>
-                <w:rFonts w:ascii="Times New Roman" w:eastAsia="標楷體" w:hAnsi="Times New Roman" w:hint="eastAsia"/>
+                <w:rFonts w:ascii="Times New Roman" w:eastAsia="標楷體" w:hAnsi="Times New Roman"/>
                 <w:b/>
                 <w:szCs w:val="24"/>
               </w:rPr>
@@ -10598,8 +10682,18 @@
                 <w:b/>
                 <w:szCs w:val="24"/>
               </w:rPr>
-              <w:t>王士彬、許子羿、徐常捷</w:t>
-            </w:r>
+              <w:t>王士彬、許子羿、</w:t>
+            </w:r>
+            <w:proofErr w:type="gramStart"/>
+            <w:r>
+              <w:rPr>
+                <w:rFonts w:ascii="Apple Color Emoji" w:eastAsia="標楷體" w:hAnsi="Apple Color Emoji" w:cs="Apple Color Emoji" w:hint="eastAsia"/>
+                <w:b/>
+                <w:szCs w:val="24"/>
+              </w:rPr>
+              <w:t>徐常捷</w:t>
+            </w:r>
+            <w:proofErr w:type="gramEnd"/>
           </w:p>
         </w:tc>
       </w:tr>
@@ -10641,7 +10735,7 @@
             <w:pPr>
               <w:jc w:val="center"/>
               <w:rPr>
-                <w:rFonts w:ascii="Times New Roman" w:eastAsia="標楷體" w:hAnsi="Times New Roman" w:hint="eastAsia"/>
+                <w:rFonts w:ascii="Times New Roman" w:eastAsia="標楷體" w:hAnsi="Times New Roman"/>
                 <w:b/>
                 <w:szCs w:val="24"/>
               </w:rPr>
@@ -10701,31 +10795,7 @@
                   <w:b/>
                   <w:szCs w:val="24"/>
                 </w:rPr>
-                <w:t>麗偉能</w:t>
-              </w:r>
-              <w:r>
-                <w:rPr>
-                  <w:rFonts w:ascii="Times New Roman" w:eastAsia="標楷體" w:hAnsi="Times New Roman" w:hint="eastAsia"/>
-                  <w:b/>
-                  <w:szCs w:val="24"/>
-                </w:rPr>
-                <w:t>源</w:t>
-              </w:r>
-              <w:r>
-                <w:rPr>
-                  <w:rFonts w:ascii="Times New Roman" w:eastAsia="標楷體" w:hAnsi="Times New Roman" w:hint="eastAsia"/>
-                  <w:b/>
-                  <w:szCs w:val="24"/>
-                </w:rPr>
-                <w:t>暨工程創意競</w:t>
-              </w:r>
-              <w:r>
-                <w:rPr>
-                  <w:rFonts w:ascii="Times New Roman" w:eastAsia="標楷體" w:hAnsi="Times New Roman" w:hint="eastAsia"/>
-                  <w:b/>
-                  <w:szCs w:val="24"/>
-                </w:rPr>
-                <w:t>賽</w:t>
+                <w:t>能源暨工程創意競賽</w:t>
               </w:r>
             </w:hyperlink>
           </w:p>
@@ -10739,18 +10809,18 @@
             <w:pPr>
               <w:jc w:val="center"/>
               <w:rPr>
+                <w:rFonts w:ascii="Times New Roman" w:eastAsia="標楷體" w:hAnsi="Times New Roman"/>
+                <w:b/>
+                <w:szCs w:val="24"/>
+              </w:rPr>
+            </w:pPr>
+            <w:r>
+              <w:rPr>
                 <w:rFonts w:ascii="Times New Roman" w:eastAsia="標楷體" w:hAnsi="Times New Roman" w:hint="eastAsia"/>
                 <w:b/>
                 <w:szCs w:val="24"/>
               </w:rPr>
-            </w:pPr>
-            <w:r>
-              <w:rPr>
-                <w:rFonts w:ascii="Times New Roman" w:eastAsia="標楷體" w:hAnsi="Times New Roman" w:hint="eastAsia"/>
-                <w:b/>
-                <w:szCs w:val="24"/>
-              </w:rPr>
-              <w:t>創意競賽</w:t>
+              <w:t>大專組</w:t>
             </w:r>
           </w:p>
         </w:tc>
@@ -10798,7 +10868,25 @@
                 <w:b/>
                 <w:szCs w:val="24"/>
               </w:rPr>
-              <w:t>李佳紜、郭晉呈、洪家冠、</w:t>
+              <w:t>李佳</w:t>
+            </w:r>
+            <w:proofErr w:type="gramStart"/>
+            <w:r>
+              <w:rPr>
+                <w:rFonts w:ascii="Times New Roman" w:eastAsia="標楷體" w:hAnsi="Times New Roman" w:hint="eastAsia"/>
+                <w:b/>
+                <w:szCs w:val="24"/>
+              </w:rPr>
+              <w:t>紜</w:t>
+            </w:r>
+            <w:proofErr w:type="gramEnd"/>
+            <w:r>
+              <w:rPr>
+                <w:rFonts w:ascii="Times New Roman" w:eastAsia="標楷體" w:hAnsi="Times New Roman" w:hint="eastAsia"/>
+                <w:b/>
+                <w:szCs w:val="24"/>
+              </w:rPr>
+              <w:t>、郭晉呈、洪家冠、</w:t>
             </w:r>
             <w:r>
               <w:rPr>
@@ -10849,7 +10937,7 @@
             <w:pPr>
               <w:jc w:val="center"/>
               <w:rPr>
-                <w:rFonts w:ascii="Times New Roman" w:eastAsia="標楷體" w:hAnsi="Times New Roman" w:hint="eastAsia"/>
+                <w:rFonts w:ascii="Times New Roman" w:eastAsia="標楷體" w:hAnsi="Times New Roman"/>
                 <w:b/>
                 <w:szCs w:val="24"/>
               </w:rPr>
@@ -10888,19 +10976,65 @@
             </w:pPr>
             <w:r>
               <w:rPr>
-                <w:rFonts w:ascii="Times New Roman" w:eastAsia="標楷體" w:hAnsi="Times New Roman"/>
-                <w:b/>
-                <w:szCs w:val="24"/>
-              </w:rPr>
-              <w:t>2023</w:t>
-            </w:r>
-            <w:r>
-              <w:rPr>
                 <w:rFonts w:ascii="Times New Roman" w:eastAsia="標楷體" w:hAnsi="Times New Roman" w:hint="eastAsia"/>
                 <w:b/>
                 <w:szCs w:val="24"/>
               </w:rPr>
-              <w:t>第一屆南臺風力盃</w:t>
+              <w:t>南</w:t>
+            </w:r>
+            <w:proofErr w:type="gramStart"/>
+            <w:r>
+              <w:rPr>
+                <w:rFonts w:ascii="Times New Roman" w:eastAsia="標楷體" w:hAnsi="Times New Roman" w:hint="eastAsia"/>
+                <w:b/>
+                <w:szCs w:val="24"/>
+              </w:rPr>
+              <w:t>臺</w:t>
+            </w:r>
+            <w:proofErr w:type="gramEnd"/>
+            <w:r>
+              <w:rPr>
+                <w:rFonts w:ascii="Times New Roman" w:eastAsia="標楷體" w:hAnsi="Times New Roman" w:hint="eastAsia"/>
+                <w:b/>
+                <w:szCs w:val="24"/>
+              </w:rPr>
+              <w:t>風力</w:t>
+            </w:r>
+            <w:proofErr w:type="gramStart"/>
+            <w:r>
+              <w:rPr>
+                <w:rFonts w:ascii="Times New Roman" w:eastAsia="標楷體" w:hAnsi="Times New Roman" w:hint="eastAsia"/>
+                <w:b/>
+                <w:szCs w:val="24"/>
+              </w:rPr>
+              <w:t>盃</w:t>
+            </w:r>
+            <w:proofErr w:type="gramEnd"/>
+            <w:r>
+              <w:rPr>
+                <w:rFonts w:ascii="Times New Roman" w:eastAsia="標楷體" w:hAnsi="Times New Roman" w:hint="eastAsia"/>
+                <w:b/>
+                <w:szCs w:val="24"/>
+              </w:rPr>
+              <w:t>-</w:t>
+            </w:r>
+            <w:proofErr w:type="gramStart"/>
+            <w:r>
+              <w:rPr>
+                <w:rFonts w:ascii="Times New Roman" w:eastAsia="標楷體" w:hAnsi="Times New Roman" w:hint="eastAsia"/>
+                <w:b/>
+                <w:szCs w:val="24"/>
+              </w:rPr>
+              <w:t>綠電創能創意淨零實</w:t>
+            </w:r>
+            <w:proofErr w:type="gramEnd"/>
+            <w:r>
+              <w:rPr>
+                <w:rFonts w:ascii="Times New Roman" w:eastAsia="標楷體" w:hAnsi="Times New Roman" w:hint="eastAsia"/>
+                <w:b/>
+                <w:szCs w:val="24"/>
+              </w:rPr>
+              <w:t>作競賽</w:t>
             </w:r>
           </w:p>
         </w:tc>
@@ -10918,14 +11052,16 @@
                 <w:szCs w:val="24"/>
               </w:rPr>
             </w:pPr>
+            <w:proofErr w:type="gramStart"/>
             <w:r>
               <w:rPr>
                 <w:rFonts w:ascii="Times New Roman" w:eastAsia="標楷體" w:hAnsi="Times New Roman" w:hint="eastAsia"/>
                 <w:b/>
                 <w:szCs w:val="24"/>
               </w:rPr>
-              <w:t>風力發電垂直軸</w:t>
-            </w:r>
+              <w:t>垂直軸組</w:t>
+            </w:r>
+            <w:proofErr w:type="gramEnd"/>
           </w:p>
         </w:tc>
         <w:tc>
@@ -10948,7 +11084,7 @@
                 <w:b/>
                 <w:szCs w:val="24"/>
               </w:rPr>
-              <w:t>垂直軸季軍</w:t>
+              <w:t>季軍</w:t>
             </w:r>
           </w:p>
         </w:tc>
@@ -10972,15 +11108,25 @@
                 <w:b/>
                 <w:szCs w:val="24"/>
               </w:rPr>
-              <w:t>李佳紜、</w:t>
-            </w:r>
+              <w:t>李佳</w:t>
+            </w:r>
+            <w:proofErr w:type="gramStart"/>
             <w:r>
               <w:rPr>
                 <w:rFonts w:ascii="Times New Roman" w:eastAsia="標楷體" w:hAnsi="Times New Roman" w:hint="eastAsia"/>
                 <w:b/>
                 <w:szCs w:val="24"/>
               </w:rPr>
-              <w:t>郭晉呈、洪家冠</w:t>
+              <w:t>紜</w:t>
+            </w:r>
+            <w:proofErr w:type="gramEnd"/>
+            <w:r>
+              <w:rPr>
+                <w:rFonts w:ascii="Times New Roman" w:eastAsia="標楷體" w:hAnsi="Times New Roman" w:hint="eastAsia"/>
+                <w:b/>
+                <w:szCs w:val="24"/>
+              </w:rPr>
+              <w:t>、郭晉呈、洪家冠</w:t>
             </w:r>
           </w:p>
         </w:tc>
@@ -11023,7 +11169,7 @@
             <w:pPr>
               <w:jc w:val="center"/>
               <w:rPr>
-                <w:rFonts w:ascii="Times New Roman" w:eastAsia="標楷體" w:hAnsi="Times New Roman" w:hint="eastAsia"/>
+                <w:rFonts w:ascii="Times New Roman" w:eastAsia="標楷體" w:hAnsi="Times New Roman"/>
                 <w:b/>
                 <w:szCs w:val="24"/>
               </w:rPr>
@@ -11062,27 +11208,65 @@
             </w:pPr>
             <w:r>
               <w:rPr>
-                <w:rFonts w:ascii="Times New Roman" w:eastAsia="標楷體" w:hAnsi="Times New Roman"/>
-                <w:b/>
-                <w:szCs w:val="24"/>
-              </w:rPr>
-              <w:t>2</w:t>
-            </w:r>
-            <w:r>
-              <w:rPr>
-                <w:rFonts w:ascii="Times New Roman" w:eastAsia="標楷體" w:hAnsi="Times New Roman"/>
-                <w:b/>
-                <w:szCs w:val="24"/>
-              </w:rPr>
-              <w:t>023</w:t>
-            </w:r>
-            <w:r>
-              <w:rPr>
                 <w:rFonts w:ascii="Times New Roman" w:eastAsia="標楷體" w:hAnsi="Times New Roman" w:hint="eastAsia"/>
                 <w:b/>
                 <w:szCs w:val="24"/>
               </w:rPr>
-              <w:t>第一屆南臺風力盃</w:t>
+              <w:t>南</w:t>
+            </w:r>
+            <w:proofErr w:type="gramStart"/>
+            <w:r>
+              <w:rPr>
+                <w:rFonts w:ascii="Times New Roman" w:eastAsia="標楷體" w:hAnsi="Times New Roman" w:hint="eastAsia"/>
+                <w:b/>
+                <w:szCs w:val="24"/>
+              </w:rPr>
+              <w:t>臺</w:t>
+            </w:r>
+            <w:proofErr w:type="gramEnd"/>
+            <w:r>
+              <w:rPr>
+                <w:rFonts w:ascii="Times New Roman" w:eastAsia="標楷體" w:hAnsi="Times New Roman" w:hint="eastAsia"/>
+                <w:b/>
+                <w:szCs w:val="24"/>
+              </w:rPr>
+              <w:t>風力</w:t>
+            </w:r>
+            <w:proofErr w:type="gramStart"/>
+            <w:r>
+              <w:rPr>
+                <w:rFonts w:ascii="Times New Roman" w:eastAsia="標楷體" w:hAnsi="Times New Roman" w:hint="eastAsia"/>
+                <w:b/>
+                <w:szCs w:val="24"/>
+              </w:rPr>
+              <w:t>盃</w:t>
+            </w:r>
+            <w:proofErr w:type="gramEnd"/>
+            <w:r>
+              <w:rPr>
+                <w:rFonts w:ascii="Times New Roman" w:eastAsia="標楷體" w:hAnsi="Times New Roman" w:hint="eastAsia"/>
+                <w:b/>
+                <w:szCs w:val="24"/>
+              </w:rPr>
+              <w:t>-</w:t>
+            </w:r>
+            <w:proofErr w:type="gramStart"/>
+            <w:r>
+              <w:rPr>
+                <w:rFonts w:ascii="Times New Roman" w:eastAsia="標楷體" w:hAnsi="Times New Roman" w:hint="eastAsia"/>
+                <w:b/>
+                <w:szCs w:val="24"/>
+              </w:rPr>
+              <w:t>綠電創能創意淨零實</w:t>
+            </w:r>
+            <w:proofErr w:type="gramEnd"/>
+            <w:r>
+              <w:rPr>
+                <w:rFonts w:ascii="Times New Roman" w:eastAsia="標楷體" w:hAnsi="Times New Roman" w:hint="eastAsia"/>
+                <w:b/>
+                <w:szCs w:val="24"/>
+              </w:rPr>
+              <w:t>作競賽</w:t>
             </w:r>
           </w:p>
         </w:tc>
@@ -11100,14 +11284,16 @@
                 <w:szCs w:val="24"/>
               </w:rPr>
             </w:pPr>
+            <w:proofErr w:type="gramStart"/>
             <w:r>
               <w:rPr>
                 <w:rFonts w:ascii="Times New Roman" w:eastAsia="標楷體" w:hAnsi="Times New Roman" w:hint="eastAsia"/>
                 <w:b/>
                 <w:szCs w:val="24"/>
               </w:rPr>
-              <w:t>風力發電水平軸</w:t>
-            </w:r>
+              <w:t>水平軸組</w:t>
+            </w:r>
+            <w:proofErr w:type="gramEnd"/>
           </w:p>
         </w:tc>
         <w:tc>
@@ -11130,7 +11316,7 @@
                 <w:b/>
                 <w:szCs w:val="24"/>
               </w:rPr>
-              <w:t>水平軸冠軍</w:t>
+              <w:t>冠軍</w:t>
             </w:r>
           </w:p>
         </w:tc>
@@ -11154,7 +11340,34 @@
                 <w:b/>
                 <w:szCs w:val="24"/>
               </w:rPr>
-              <w:t>陳暐翰、謝旻</w:t>
+              <w:t>陳</w:t>
+            </w:r>
+            <w:proofErr w:type="gramStart"/>
+            <w:r>
+              <w:rPr>
+                <w:rFonts w:ascii="Times New Roman" w:eastAsia="標楷體" w:hAnsi="Times New Roman" w:hint="eastAsia"/>
+                <w:b/>
+                <w:szCs w:val="24"/>
+              </w:rPr>
+              <w:t>暐翰</w:t>
+            </w:r>
+            <w:proofErr w:type="gramEnd"/>
+            <w:r>
+              <w:rPr>
+                <w:rFonts w:ascii="Times New Roman" w:eastAsia="標楷體" w:hAnsi="Times New Roman" w:hint="eastAsia"/>
+                <w:b/>
+                <w:szCs w:val="24"/>
+              </w:rPr>
+              <w:t>、謝</w:t>
+            </w:r>
+            <w:proofErr w:type="gramStart"/>
+            <w:r>
+              <w:rPr>
+                <w:rFonts w:ascii="Times New Roman" w:eastAsia="標楷體" w:hAnsi="Times New Roman" w:hint="eastAsia"/>
+                <w:b/>
+                <w:szCs w:val="24"/>
+              </w:rPr>
+              <w:t>旻</w:t>
             </w:r>
             <w:r>
               <w:rPr>
@@ -11162,7 +11375,16 @@
                 <w:b/>
                 <w:szCs w:val="24"/>
               </w:rPr>
-              <w:t>臻、蔡德寬</w:t>
+              <w:t>臻</w:t>
+            </w:r>
+            <w:proofErr w:type="gramEnd"/>
+            <w:r>
+              <w:rPr>
+                <w:rFonts w:ascii="Apple Color Emoji" w:eastAsia="標楷體" w:hAnsi="Apple Color Emoji" w:cs="Apple Color Emoji" w:hint="eastAsia"/>
+                <w:b/>
+                <w:szCs w:val="24"/>
+              </w:rPr>
+              <w:t>、蔡德寬</w:t>
             </w:r>
           </w:p>
         </w:tc>
@@ -11852,7 +12074,6 @@
                 <w:b/>
                 <w:szCs w:val="24"/>
               </w:rPr>
-              <w:lastRenderedPageBreak/>
               <w:t>13</w:t>
             </w:r>
           </w:p>
@@ -11952,7 +12173,7 @@
             <w:pPr>
               <w:jc w:val="center"/>
               <w:rPr>
-                <w:rFonts w:ascii="Times New Roman" w:eastAsia="標楷體" w:hAnsi="Times New Roman" w:hint="eastAsia"/>
+                <w:rFonts w:ascii="Times New Roman" w:eastAsia="標楷體" w:hAnsi="Times New Roman"/>
                 <w:b/>
                 <w:szCs w:val="24"/>
               </w:rPr>
@@ -12065,7 +12286,7 @@
             <w:pPr>
               <w:jc w:val="center"/>
               <w:rPr>
-                <w:rFonts w:ascii="Times New Roman" w:eastAsia="標楷體" w:hAnsi="Times New Roman" w:hint="eastAsia"/>
+                <w:rFonts w:ascii="Times New Roman" w:eastAsia="標楷體" w:hAnsi="Times New Roman"/>
                 <w:b/>
                 <w:szCs w:val="24"/>
               </w:rPr>
@@ -12221,7 +12442,7 @@
             <w:pPr>
               <w:jc w:val="center"/>
               <w:rPr>
-                <w:rFonts w:ascii="Times New Roman" w:eastAsia="標楷體" w:hAnsi="Times New Roman" w:hint="eastAsia"/>
+                <w:rFonts w:ascii="Times New Roman" w:eastAsia="標楷體" w:hAnsi="Times New Roman"/>
                 <w:b/>
                 <w:szCs w:val="24"/>
               </w:rPr>
@@ -12581,6 +12802,7 @@
           <w:rFonts w:ascii="Times New Roman" w:eastAsia="標楷體" w:hAnsi="Times New Roman"/>
           <w:szCs w:val="24"/>
         </w:rPr>
+        <w:lastRenderedPageBreak/>
         <w:t>本表將作為</w:t>
       </w:r>
       <w:r>
@@ -16249,7 +16471,6 @@
                 <w:sz w:val="26"/>
                 <w:szCs w:val="26"/>
               </w:rPr>
-              <w:lastRenderedPageBreak/>
               <w:t>3.</w:t>
             </w:r>
           </w:p>
@@ -17937,10 +18158,10 @@
             <v:path o:extrusionok="f" gradientshapeok="t" o:connecttype="rect"/>
             <o:lock v:ext="edit" aspectratio="t"/>
           </v:shapetype>
-          <v:shape id="_x0000_i1025" type="#_x0000_t75" alt="" style="width:111.2pt;height:30.65pt;mso-width-percent:0;mso-height-percent:0;mso-width-percent:0;mso-height-percent:0" o:ole="" fillcolor="window">
+          <v:shape id="_x0000_i1025" type="#_x0000_t75" alt="" style="width:111pt;height:30.75pt;mso-width-percent:0;mso-height-percent:0;mso-width-percent:0;mso-height-percent:0" o:ole="" fillcolor="window">
             <v:imagedata r:id="rId21" o:title=""/>
           </v:shape>
-          <o:OLEObject Type="Embed" ProgID="Equation.3" ShapeID="_x0000_i1025" DrawAspect="Content" ObjectID="_1768161810" r:id="rId22"/>
+          <o:OLEObject Type="Embed" ProgID="Equation.3" ShapeID="_x0000_i1025" DrawAspect="Content" ObjectID="_1768161904" r:id="rId22"/>
         </w:object>
       </w:r>
       <w:r>
@@ -19401,7 +19622,6 @@
                 <w:sz w:val="26"/>
                 <w:szCs w:val="26"/>
               </w:rPr>
-              <w:lastRenderedPageBreak/>
               <w:t>3.</w:t>
             </w:r>
           </w:p>

--- a/南臺專題補助/附檔一.113年度學生實務專題補助申請書-1130110.docx
+++ b/南臺專題補助/附檔一.113年度學生實務專題補助申請書-1130110.docx
@@ -4382,9 +4382,29 @@
           </w:tcPr>
           <w:p>
             <w:pPr>
-              <w:jc w:val="both"/>
-              <w:rPr>
-                <w:rFonts w:ascii="Times New Roman" w:eastAsia="標楷體" w:hAnsi="Times New Roman"/>
+              <w:widowControl/>
+              <w:shd w:val="clear" w:color="auto" w:fill="F8F9FA"/>
+              <w:tabs>
+                <w:tab w:val="left" w:pos="916"/>
+                <w:tab w:val="left" w:pos="1832"/>
+                <w:tab w:val="left" w:pos="2748"/>
+                <w:tab w:val="left" w:pos="3664"/>
+                <w:tab w:val="left" w:pos="4580"/>
+                <w:tab w:val="left" w:pos="5496"/>
+                <w:tab w:val="left" w:pos="6412"/>
+                <w:tab w:val="left" w:pos="7328"/>
+                <w:tab w:val="left" w:pos="8244"/>
+                <w:tab w:val="left" w:pos="9160"/>
+                <w:tab w:val="left" w:pos="10076"/>
+                <w:tab w:val="left" w:pos="10992"/>
+                <w:tab w:val="left" w:pos="11908"/>
+                <w:tab w:val="left" w:pos="12824"/>
+                <w:tab w:val="left" w:pos="13740"/>
+                <w:tab w:val="left" w:pos="14656"/>
+              </w:tabs>
+              <w:spacing w:line="480" w:lineRule="atLeast"/>
+              <w:rPr>
+                <w:rFonts w:ascii="Times New Roman" w:eastAsia="標楷體" w:hAnsi="Times New Roman" w:hint="eastAsia"/>
                 <w:sz w:val="26"/>
                 <w:szCs w:val="26"/>
               </w:rPr>
@@ -4395,7 +4415,47 @@
                 <w:sz w:val="26"/>
                 <w:szCs w:val="26"/>
               </w:rPr>
-              <w:t>小型風力發電機之可視化系統</w:t>
+              <w:t>基於物聯網</w:t>
+            </w:r>
+            <w:r>
+              <w:rPr>
+                <w:rFonts w:ascii="Times New Roman" w:eastAsia="標楷體" w:hAnsi="Times New Roman" w:hint="eastAsia"/>
+                <w:sz w:val="26"/>
+                <w:szCs w:val="26"/>
+              </w:rPr>
+              <w:t>之</w:t>
+            </w:r>
+            <w:r>
+              <w:rPr>
+                <w:rFonts w:ascii="Times New Roman" w:eastAsia="標楷體" w:hAnsi="Times New Roman" w:hint="eastAsia"/>
+                <w:sz w:val="26"/>
+                <w:szCs w:val="26"/>
+              </w:rPr>
+              <w:t>城市建築頂樓監測與</w:t>
+            </w:r>
+            <w:r>
+              <w:rPr>
+                <w:rFonts w:ascii="Times New Roman" w:eastAsia="標楷體" w:hAnsi="Times New Roman" w:hint="eastAsia"/>
+                <w:sz w:val="26"/>
+                <w:szCs w:val="26"/>
+              </w:rPr>
+              <w:t>介面可視</w:t>
+            </w:r>
+            <w:r>
+              <w:rPr>
+                <w:rFonts w:ascii="Times New Roman" w:eastAsia="標楷體" w:hAnsi="Times New Roman" w:hint="eastAsia"/>
+                <w:sz w:val="26"/>
+                <w:szCs w:val="26"/>
+              </w:rPr>
+              <w:t>化系統</w:t>
+            </w:r>
+            <w:r>
+              <w:rPr>
+                <w:rFonts w:ascii="Times New Roman" w:eastAsia="標楷體" w:hAnsi="Times New Roman" w:hint="eastAsia"/>
+                <w:sz w:val="26"/>
+                <w:szCs w:val="26"/>
+              </w:rPr>
+              <w:t>建置</w:t>
             </w:r>
           </w:p>
         </w:tc>
@@ -4909,13 +4969,13 @@
         <w:tblLook w:val="04A0" w:firstRow="1" w:lastRow="0" w:firstColumn="1" w:lastColumn="0" w:noHBand="0" w:noVBand="1"/>
       </w:tblPr>
       <w:tblGrid>
-        <w:gridCol w:w="1525"/>
-        <w:gridCol w:w="1534"/>
-        <w:gridCol w:w="454"/>
-        <w:gridCol w:w="1094"/>
+        <w:gridCol w:w="1521"/>
+        <w:gridCol w:w="1546"/>
+        <w:gridCol w:w="452"/>
+        <w:gridCol w:w="1093"/>
         <w:gridCol w:w="1576"/>
-        <w:gridCol w:w="1564"/>
-        <w:gridCol w:w="1861"/>
+        <w:gridCol w:w="1563"/>
+        <w:gridCol w:w="1857"/>
       </w:tblGrid>
       <w:tr>
         <w:trPr>
@@ -6795,6 +6855,22 @@
                 <w:szCs w:val="26"/>
               </w:rPr>
             </w:pPr>
+            <w:r>
+              <w:rPr>
+                <w:rFonts w:ascii="Times New Roman" w:eastAsia="標楷體" w:hAnsi="Times New Roman" w:hint="eastAsia"/>
+                <w:sz w:val="26"/>
+                <w:szCs w:val="26"/>
+              </w:rPr>
+              <w:t>1</w:t>
+            </w:r>
+            <w:r>
+              <w:rPr>
+                <w:rFonts w:ascii="Times New Roman" w:eastAsia="標楷體" w:hAnsi="Times New Roman"/>
+                <w:sz w:val="26"/>
+                <w:szCs w:val="26"/>
+              </w:rPr>
+              <w:t>6600</w:t>
+            </w:r>
           </w:p>
         </w:tc>
         <w:tc>
@@ -6819,6 +6895,14 @@
                 <w:szCs w:val="26"/>
               </w:rPr>
             </w:pPr>
+            <w:r>
+              <w:rPr>
+                <w:rFonts w:ascii="Times New Roman" w:eastAsia="標楷體" w:hAnsi="Times New Roman" w:hint="eastAsia"/>
+                <w:sz w:val="26"/>
+                <w:szCs w:val="26"/>
+              </w:rPr>
+              <w:t>0</w:t>
+            </w:r>
           </w:p>
         </w:tc>
         <w:tc>
@@ -6842,6 +6926,14 @@
                 <w:szCs w:val="26"/>
               </w:rPr>
             </w:pPr>
+            <w:r>
+              <w:rPr>
+                <w:rFonts w:ascii="Times New Roman" w:eastAsia="標楷體" w:hAnsi="Times New Roman" w:hint="eastAsia"/>
+                <w:sz w:val="26"/>
+                <w:szCs w:val="26"/>
+              </w:rPr>
+              <w:t>0</w:t>
+            </w:r>
           </w:p>
         </w:tc>
         <w:tc>
@@ -6865,6 +6957,14 @@
                 <w:szCs w:val="26"/>
               </w:rPr>
             </w:pPr>
+            <w:r>
+              <w:rPr>
+                <w:rFonts w:ascii="Times New Roman" w:eastAsia="標楷體" w:hAnsi="Times New Roman" w:hint="eastAsia"/>
+                <w:sz w:val="26"/>
+                <w:szCs w:val="26"/>
+              </w:rPr>
+              <w:t>0</w:t>
+            </w:r>
           </w:p>
         </w:tc>
         <w:tc>
@@ -6888,6 +6988,22 @@
                 <w:szCs w:val="26"/>
               </w:rPr>
             </w:pPr>
+            <w:r>
+              <w:rPr>
+                <w:rFonts w:ascii="Times New Roman" w:eastAsia="標楷體" w:hAnsi="Times New Roman" w:hint="eastAsia"/>
+                <w:sz w:val="26"/>
+                <w:szCs w:val="26"/>
+              </w:rPr>
+              <w:t>1</w:t>
+            </w:r>
+            <w:r>
+              <w:rPr>
+                <w:rFonts w:ascii="Times New Roman" w:eastAsia="標楷體" w:hAnsi="Times New Roman"/>
+                <w:sz w:val="26"/>
+                <w:szCs w:val="26"/>
+              </w:rPr>
+              <w:t>6600</w:t>
+            </w:r>
           </w:p>
         </w:tc>
       </w:tr>
@@ -7490,6 +7606,7 @@
                 <w:sz w:val="26"/>
                 <w:szCs w:val="26"/>
               </w:rPr>
+              <w:lastRenderedPageBreak/>
               <w:t>審查</w:t>
             </w:r>
             <w:r>
@@ -10269,18 +10386,8 @@
                 <w:b/>
                 <w:szCs w:val="24"/>
               </w:rPr>
-              <w:t>林</w:t>
-            </w:r>
-            <w:proofErr w:type="gramStart"/>
-            <w:r>
-              <w:rPr>
-                <w:rFonts w:ascii="Apple Color Emoji" w:eastAsia="標楷體" w:hAnsi="Apple Color Emoji" w:cs="Apple Color Emoji" w:hint="eastAsia"/>
-                <w:b/>
-                <w:szCs w:val="24"/>
-              </w:rPr>
-              <w:t>郁臻</w:t>
-            </w:r>
-            <w:proofErr w:type="gramEnd"/>
+              <w:t>林郁臻</w:t>
+            </w:r>
           </w:p>
         </w:tc>
       </w:tr>
@@ -10447,52 +10554,14 @@
                 <w:szCs w:val="24"/>
               </w:rPr>
             </w:pPr>
-            <w:proofErr w:type="gramStart"/>
             <w:r>
               <w:rPr>
                 <w:rFonts w:ascii="Apple Color Emoji" w:eastAsia="標楷體" w:hAnsi="Apple Color Emoji" w:cs="Apple Color Emoji" w:hint="eastAsia"/>
                 <w:b/>
                 <w:szCs w:val="24"/>
               </w:rPr>
-              <w:t>蔡邑</w:t>
-            </w:r>
-            <w:proofErr w:type="gramEnd"/>
-            <w:r>
-              <w:rPr>
-                <w:rFonts w:ascii="Apple Color Emoji" w:eastAsia="標楷體" w:hAnsi="Apple Color Emoji" w:cs="Apple Color Emoji" w:hint="eastAsia"/>
-                <w:b/>
-                <w:szCs w:val="24"/>
-              </w:rPr>
-              <w:t>欣、李佳</w:t>
-            </w:r>
-            <w:proofErr w:type="gramStart"/>
-            <w:r>
-              <w:rPr>
-                <w:rFonts w:ascii="Apple Color Emoji" w:eastAsia="標楷體" w:hAnsi="Apple Color Emoji" w:cs="Apple Color Emoji" w:hint="eastAsia"/>
-                <w:b/>
-                <w:szCs w:val="24"/>
-              </w:rPr>
-              <w:t>紜</w:t>
-            </w:r>
-            <w:proofErr w:type="gramEnd"/>
-            <w:r>
-              <w:rPr>
-                <w:rFonts w:ascii="Apple Color Emoji" w:eastAsia="標楷體" w:hAnsi="Apple Color Emoji" w:cs="Apple Color Emoji" w:hint="eastAsia"/>
-                <w:b/>
-                <w:szCs w:val="24"/>
-              </w:rPr>
-              <w:t>、楊子萱、謝</w:t>
-            </w:r>
-            <w:proofErr w:type="gramStart"/>
-            <w:r>
-              <w:rPr>
-                <w:rFonts w:ascii="Apple Color Emoji" w:eastAsia="標楷體" w:hAnsi="Apple Color Emoji" w:cs="Apple Color Emoji" w:hint="eastAsia"/>
-                <w:b/>
-                <w:szCs w:val="24"/>
-              </w:rPr>
-              <w:t>旻臻</w:t>
-            </w:r>
-            <w:proofErr w:type="gramEnd"/>
+              <w:t>蔡邑欣、李佳紜、楊子萱、謝旻臻</w:t>
+            </w:r>
           </w:p>
         </w:tc>
       </w:tr>
@@ -10682,18 +10751,8 @@
                 <w:b/>
                 <w:szCs w:val="24"/>
               </w:rPr>
-              <w:t>王士彬、許子羿、</w:t>
-            </w:r>
-            <w:proofErr w:type="gramStart"/>
-            <w:r>
-              <w:rPr>
-                <w:rFonts w:ascii="Apple Color Emoji" w:eastAsia="標楷體" w:hAnsi="Apple Color Emoji" w:cs="Apple Color Emoji" w:hint="eastAsia"/>
-                <w:b/>
-                <w:szCs w:val="24"/>
-              </w:rPr>
-              <w:t>徐常捷</w:t>
-            </w:r>
-            <w:proofErr w:type="gramEnd"/>
+              <w:t>王士彬、許子羿、徐常捷</w:t>
+            </w:r>
           </w:p>
         </w:tc>
       </w:tr>
@@ -10868,25 +10927,7 @@
                 <w:b/>
                 <w:szCs w:val="24"/>
               </w:rPr>
-              <w:t>李佳</w:t>
-            </w:r>
-            <w:proofErr w:type="gramStart"/>
-            <w:r>
-              <w:rPr>
-                <w:rFonts w:ascii="Times New Roman" w:eastAsia="標楷體" w:hAnsi="Times New Roman" w:hint="eastAsia"/>
-                <w:b/>
-                <w:szCs w:val="24"/>
-              </w:rPr>
-              <w:t>紜</w:t>
-            </w:r>
-            <w:proofErr w:type="gramEnd"/>
-            <w:r>
-              <w:rPr>
-                <w:rFonts w:ascii="Times New Roman" w:eastAsia="標楷體" w:hAnsi="Times New Roman" w:hint="eastAsia"/>
-                <w:b/>
-                <w:szCs w:val="24"/>
-              </w:rPr>
-              <w:t>、郭晉呈、洪家冠、</w:t>
+              <w:t>李佳紜、郭晉呈、洪家冠、</w:t>
             </w:r>
             <w:r>
               <w:rPr>
@@ -10980,61 +11021,23 @@
                 <w:b/>
                 <w:szCs w:val="24"/>
               </w:rPr>
-              <w:t>南</w:t>
-            </w:r>
-            <w:proofErr w:type="gramStart"/>
+              <w:t>南臺風力盃</w:t>
+            </w:r>
             <w:r>
               <w:rPr>
                 <w:rFonts w:ascii="Times New Roman" w:eastAsia="標楷體" w:hAnsi="Times New Roman" w:hint="eastAsia"/>
                 <w:b/>
                 <w:szCs w:val="24"/>
               </w:rPr>
-              <w:t>臺</w:t>
-            </w:r>
-            <w:proofErr w:type="gramEnd"/>
+              <w:t>-</w:t>
+            </w:r>
             <w:r>
               <w:rPr>
                 <w:rFonts w:ascii="Times New Roman" w:eastAsia="標楷體" w:hAnsi="Times New Roman" w:hint="eastAsia"/>
                 <w:b/>
                 <w:szCs w:val="24"/>
               </w:rPr>
-              <w:t>風力</w:t>
-            </w:r>
-            <w:proofErr w:type="gramStart"/>
-            <w:r>
-              <w:rPr>
-                <w:rFonts w:ascii="Times New Roman" w:eastAsia="標楷體" w:hAnsi="Times New Roman" w:hint="eastAsia"/>
-                <w:b/>
-                <w:szCs w:val="24"/>
-              </w:rPr>
-              <w:t>盃</w:t>
-            </w:r>
-            <w:proofErr w:type="gramEnd"/>
-            <w:r>
-              <w:rPr>
-                <w:rFonts w:ascii="Times New Roman" w:eastAsia="標楷體" w:hAnsi="Times New Roman" w:hint="eastAsia"/>
-                <w:b/>
-                <w:szCs w:val="24"/>
-              </w:rPr>
-              <w:t>-</w:t>
-            </w:r>
-            <w:proofErr w:type="gramStart"/>
-            <w:r>
-              <w:rPr>
-                <w:rFonts w:ascii="Times New Roman" w:eastAsia="標楷體" w:hAnsi="Times New Roman" w:hint="eastAsia"/>
-                <w:b/>
-                <w:szCs w:val="24"/>
-              </w:rPr>
-              <w:t>綠電創能創意淨零實</w:t>
-            </w:r>
-            <w:proofErr w:type="gramEnd"/>
-            <w:r>
-              <w:rPr>
-                <w:rFonts w:ascii="Times New Roman" w:eastAsia="標楷體" w:hAnsi="Times New Roman" w:hint="eastAsia"/>
-                <w:b/>
-                <w:szCs w:val="24"/>
-              </w:rPr>
-              <w:t>作競賽</w:t>
+              <w:t>綠電創能創意淨零實作競賽</w:t>
             </w:r>
           </w:p>
         </w:tc>
@@ -11052,7 +11055,6 @@
                 <w:szCs w:val="24"/>
               </w:rPr>
             </w:pPr>
-            <w:proofErr w:type="gramStart"/>
             <w:r>
               <w:rPr>
                 <w:rFonts w:ascii="Times New Roman" w:eastAsia="標楷體" w:hAnsi="Times New Roman" w:hint="eastAsia"/>
@@ -11061,7 +11063,6 @@
               </w:rPr>
               <w:t>垂直軸組</w:t>
             </w:r>
-            <w:proofErr w:type="gramEnd"/>
           </w:p>
         </w:tc>
         <w:tc>
@@ -11108,25 +11109,7 @@
                 <w:b/>
                 <w:szCs w:val="24"/>
               </w:rPr>
-              <w:t>李佳</w:t>
-            </w:r>
-            <w:proofErr w:type="gramStart"/>
-            <w:r>
-              <w:rPr>
-                <w:rFonts w:ascii="Times New Roman" w:eastAsia="標楷體" w:hAnsi="Times New Roman" w:hint="eastAsia"/>
-                <w:b/>
-                <w:szCs w:val="24"/>
-              </w:rPr>
-              <w:t>紜</w:t>
-            </w:r>
-            <w:proofErr w:type="gramEnd"/>
-            <w:r>
-              <w:rPr>
-                <w:rFonts w:ascii="Times New Roman" w:eastAsia="標楷體" w:hAnsi="Times New Roman" w:hint="eastAsia"/>
-                <w:b/>
-                <w:szCs w:val="24"/>
-              </w:rPr>
-              <w:t>、郭晉呈、洪家冠</w:t>
+              <w:t>李佳紜、郭晉呈、洪家冠</w:t>
             </w:r>
           </w:p>
         </w:tc>
@@ -11212,61 +11195,23 @@
                 <w:b/>
                 <w:szCs w:val="24"/>
               </w:rPr>
-              <w:t>南</w:t>
-            </w:r>
-            <w:proofErr w:type="gramStart"/>
+              <w:t>南臺風力盃</w:t>
+            </w:r>
             <w:r>
               <w:rPr>
                 <w:rFonts w:ascii="Times New Roman" w:eastAsia="標楷體" w:hAnsi="Times New Roman" w:hint="eastAsia"/>
                 <w:b/>
                 <w:szCs w:val="24"/>
               </w:rPr>
-              <w:t>臺</w:t>
-            </w:r>
-            <w:proofErr w:type="gramEnd"/>
+              <w:t>-</w:t>
+            </w:r>
             <w:r>
               <w:rPr>
                 <w:rFonts w:ascii="Times New Roman" w:eastAsia="標楷體" w:hAnsi="Times New Roman" w:hint="eastAsia"/>
                 <w:b/>
                 <w:szCs w:val="24"/>
               </w:rPr>
-              <w:t>風力</w:t>
-            </w:r>
-            <w:proofErr w:type="gramStart"/>
-            <w:r>
-              <w:rPr>
-                <w:rFonts w:ascii="Times New Roman" w:eastAsia="標楷體" w:hAnsi="Times New Roman" w:hint="eastAsia"/>
-                <w:b/>
-                <w:szCs w:val="24"/>
-              </w:rPr>
-              <w:t>盃</w:t>
-            </w:r>
-            <w:proofErr w:type="gramEnd"/>
-            <w:r>
-              <w:rPr>
-                <w:rFonts w:ascii="Times New Roman" w:eastAsia="標楷體" w:hAnsi="Times New Roman" w:hint="eastAsia"/>
-                <w:b/>
-                <w:szCs w:val="24"/>
-              </w:rPr>
-              <w:t>-</w:t>
-            </w:r>
-            <w:proofErr w:type="gramStart"/>
-            <w:r>
-              <w:rPr>
-                <w:rFonts w:ascii="Times New Roman" w:eastAsia="標楷體" w:hAnsi="Times New Roman" w:hint="eastAsia"/>
-                <w:b/>
-                <w:szCs w:val="24"/>
-              </w:rPr>
-              <w:t>綠電創能創意淨零實</w:t>
-            </w:r>
-            <w:proofErr w:type="gramEnd"/>
-            <w:r>
-              <w:rPr>
-                <w:rFonts w:ascii="Times New Roman" w:eastAsia="標楷體" w:hAnsi="Times New Roman" w:hint="eastAsia"/>
-                <w:b/>
-                <w:szCs w:val="24"/>
-              </w:rPr>
-              <w:t>作競賽</w:t>
+              <w:t>綠電創能創意淨零實作競賽</w:t>
             </w:r>
           </w:p>
         </w:tc>
@@ -11284,7 +11229,6 @@
                 <w:szCs w:val="24"/>
               </w:rPr>
             </w:pPr>
-            <w:proofErr w:type="gramStart"/>
             <w:r>
               <w:rPr>
                 <w:rFonts w:ascii="Times New Roman" w:eastAsia="標楷體" w:hAnsi="Times New Roman" w:hint="eastAsia"/>
@@ -11293,7 +11237,6 @@
               </w:rPr>
               <w:t>水平軸組</w:t>
             </w:r>
-            <w:proofErr w:type="gramEnd"/>
           </w:p>
         </w:tc>
         <w:tc>
@@ -11340,34 +11283,7 @@
                 <w:b/>
                 <w:szCs w:val="24"/>
               </w:rPr>
-              <w:t>陳</w:t>
-            </w:r>
-            <w:proofErr w:type="gramStart"/>
-            <w:r>
-              <w:rPr>
-                <w:rFonts w:ascii="Times New Roman" w:eastAsia="標楷體" w:hAnsi="Times New Roman" w:hint="eastAsia"/>
-                <w:b/>
-                <w:szCs w:val="24"/>
-              </w:rPr>
-              <w:t>暐翰</w:t>
-            </w:r>
-            <w:proofErr w:type="gramEnd"/>
-            <w:r>
-              <w:rPr>
-                <w:rFonts w:ascii="Times New Roman" w:eastAsia="標楷體" w:hAnsi="Times New Roman" w:hint="eastAsia"/>
-                <w:b/>
-                <w:szCs w:val="24"/>
-              </w:rPr>
-              <w:t>、謝</w:t>
-            </w:r>
-            <w:proofErr w:type="gramStart"/>
-            <w:r>
-              <w:rPr>
-                <w:rFonts w:ascii="Times New Roman" w:eastAsia="標楷體" w:hAnsi="Times New Roman" w:hint="eastAsia"/>
-                <w:b/>
-                <w:szCs w:val="24"/>
-              </w:rPr>
-              <w:t>旻</w:t>
+              <w:t>陳暐翰、謝旻</w:t>
             </w:r>
             <w:r>
               <w:rPr>
@@ -11375,16 +11291,7 @@
                 <w:b/>
                 <w:szCs w:val="24"/>
               </w:rPr>
-              <w:t>臻</w:t>
-            </w:r>
-            <w:proofErr w:type="gramEnd"/>
-            <w:r>
-              <w:rPr>
-                <w:rFonts w:ascii="Apple Color Emoji" w:eastAsia="標楷體" w:hAnsi="Apple Color Emoji" w:cs="Apple Color Emoji" w:hint="eastAsia"/>
-                <w:b/>
-                <w:szCs w:val="24"/>
-              </w:rPr>
-              <w:t>、蔡德寬</w:t>
+              <w:t>臻、蔡德寬</w:t>
             </w:r>
           </w:p>
         </w:tc>
@@ -11815,574 +11722,6 @@
         <w:tc>
           <w:tcPr>
             <w:tcW w:w="2022" w:type="dxa"/>
-            <w:vAlign w:val="center"/>
-          </w:tcPr>
-          <w:p>
-            <w:pPr>
-              <w:jc w:val="center"/>
-              <w:rPr>
-                <w:rFonts w:ascii="Times New Roman" w:eastAsia="標楷體" w:hAnsi="Times New Roman"/>
-                <w:b/>
-                <w:szCs w:val="24"/>
-              </w:rPr>
-            </w:pPr>
-          </w:p>
-        </w:tc>
-      </w:tr>
-      <w:tr>
-        <w:trPr>
-          <w:trHeight w:val="567"/>
-          <w:jc w:val="center"/>
-        </w:trPr>
-        <w:tc>
-          <w:tcPr>
-            <w:tcW w:w="712" w:type="dxa"/>
-            <w:vAlign w:val="center"/>
-          </w:tcPr>
-          <w:p>
-            <w:pPr>
-              <w:jc w:val="center"/>
-              <w:rPr>
-                <w:rFonts w:ascii="Times New Roman" w:eastAsia="標楷體" w:hAnsi="Times New Roman"/>
-                <w:b/>
-                <w:szCs w:val="24"/>
-              </w:rPr>
-            </w:pPr>
-            <w:r>
-              <w:rPr>
-                <w:rFonts w:ascii="Times New Roman" w:eastAsia="標楷體" w:hAnsi="Times New Roman" w:hint="eastAsia"/>
-                <w:b/>
-                <w:szCs w:val="24"/>
-              </w:rPr>
-              <w:t>11</w:t>
-            </w:r>
-          </w:p>
-        </w:tc>
-        <w:tc>
-          <w:tcPr>
-            <w:tcW w:w="1350" w:type="dxa"/>
-            <w:vAlign w:val="center"/>
-          </w:tcPr>
-          <w:p>
-            <w:pPr>
-              <w:jc w:val="center"/>
-              <w:rPr>
-                <w:rFonts w:ascii="Times New Roman" w:eastAsia="標楷體" w:hAnsi="Times New Roman"/>
-                <w:b/>
-                <w:szCs w:val="24"/>
-              </w:rPr>
-            </w:pPr>
-          </w:p>
-        </w:tc>
-        <w:tc>
-          <w:tcPr>
-            <w:tcW w:w="2551" w:type="dxa"/>
-            <w:vAlign w:val="center"/>
-          </w:tcPr>
-          <w:p>
-            <w:pPr>
-              <w:jc w:val="center"/>
-              <w:rPr>
-                <w:rFonts w:ascii="Times New Roman" w:eastAsia="標楷體" w:hAnsi="Times New Roman"/>
-                <w:b/>
-                <w:szCs w:val="24"/>
-              </w:rPr>
-            </w:pPr>
-          </w:p>
-        </w:tc>
-        <w:tc>
-          <w:tcPr>
-            <w:tcW w:w="2126" w:type="dxa"/>
-            <w:vAlign w:val="center"/>
-          </w:tcPr>
-          <w:p>
-            <w:pPr>
-              <w:jc w:val="center"/>
-              <w:rPr>
-                <w:rFonts w:ascii="Times New Roman" w:eastAsia="標楷體" w:hAnsi="Times New Roman"/>
-                <w:b/>
-                <w:szCs w:val="24"/>
-              </w:rPr>
-            </w:pPr>
-          </w:p>
-        </w:tc>
-        <w:tc>
-          <w:tcPr>
-            <w:tcW w:w="1276" w:type="dxa"/>
-            <w:vAlign w:val="center"/>
-          </w:tcPr>
-          <w:p>
-            <w:pPr>
-              <w:jc w:val="center"/>
-              <w:rPr>
-                <w:rFonts w:ascii="Times New Roman" w:eastAsia="標楷體" w:hAnsi="Times New Roman"/>
-                <w:b/>
-                <w:szCs w:val="24"/>
-              </w:rPr>
-            </w:pPr>
-          </w:p>
-        </w:tc>
-        <w:tc>
-          <w:tcPr>
-            <w:tcW w:w="2022" w:type="dxa"/>
-            <w:vAlign w:val="center"/>
-          </w:tcPr>
-          <w:p>
-            <w:pPr>
-              <w:jc w:val="center"/>
-              <w:rPr>
-                <w:rFonts w:ascii="Times New Roman" w:eastAsia="標楷體" w:hAnsi="Times New Roman"/>
-                <w:b/>
-                <w:szCs w:val="24"/>
-              </w:rPr>
-            </w:pPr>
-          </w:p>
-        </w:tc>
-      </w:tr>
-      <w:tr>
-        <w:trPr>
-          <w:trHeight w:val="567"/>
-          <w:jc w:val="center"/>
-        </w:trPr>
-        <w:tc>
-          <w:tcPr>
-            <w:tcW w:w="712" w:type="dxa"/>
-            <w:vAlign w:val="center"/>
-          </w:tcPr>
-          <w:p>
-            <w:pPr>
-              <w:jc w:val="center"/>
-              <w:rPr>
-                <w:rFonts w:ascii="Times New Roman" w:eastAsia="標楷體" w:hAnsi="Times New Roman"/>
-                <w:b/>
-                <w:szCs w:val="24"/>
-              </w:rPr>
-            </w:pPr>
-            <w:r>
-              <w:rPr>
-                <w:rFonts w:ascii="Times New Roman" w:eastAsia="標楷體" w:hAnsi="Times New Roman" w:hint="eastAsia"/>
-                <w:b/>
-                <w:szCs w:val="24"/>
-              </w:rPr>
-              <w:t>12</w:t>
-            </w:r>
-          </w:p>
-        </w:tc>
-        <w:tc>
-          <w:tcPr>
-            <w:tcW w:w="1350" w:type="dxa"/>
-            <w:vAlign w:val="center"/>
-          </w:tcPr>
-          <w:p>
-            <w:pPr>
-              <w:jc w:val="center"/>
-              <w:rPr>
-                <w:rFonts w:ascii="Times New Roman" w:eastAsia="標楷體" w:hAnsi="Times New Roman"/>
-                <w:b/>
-                <w:szCs w:val="24"/>
-              </w:rPr>
-            </w:pPr>
-          </w:p>
-        </w:tc>
-        <w:tc>
-          <w:tcPr>
-            <w:tcW w:w="2551" w:type="dxa"/>
-            <w:vAlign w:val="center"/>
-          </w:tcPr>
-          <w:p>
-            <w:pPr>
-              <w:jc w:val="center"/>
-              <w:rPr>
-                <w:rFonts w:ascii="Times New Roman" w:eastAsia="標楷體" w:hAnsi="Times New Roman"/>
-                <w:b/>
-                <w:szCs w:val="24"/>
-              </w:rPr>
-            </w:pPr>
-          </w:p>
-        </w:tc>
-        <w:tc>
-          <w:tcPr>
-            <w:tcW w:w="2126" w:type="dxa"/>
-            <w:vAlign w:val="center"/>
-          </w:tcPr>
-          <w:p>
-            <w:pPr>
-              <w:jc w:val="center"/>
-              <w:rPr>
-                <w:rFonts w:ascii="Times New Roman" w:eastAsia="標楷體" w:hAnsi="Times New Roman"/>
-                <w:b/>
-                <w:szCs w:val="24"/>
-              </w:rPr>
-            </w:pPr>
-          </w:p>
-        </w:tc>
-        <w:tc>
-          <w:tcPr>
-            <w:tcW w:w="1276" w:type="dxa"/>
-            <w:vAlign w:val="center"/>
-          </w:tcPr>
-          <w:p>
-            <w:pPr>
-              <w:jc w:val="center"/>
-              <w:rPr>
-                <w:rFonts w:ascii="Times New Roman" w:eastAsia="標楷體" w:hAnsi="Times New Roman"/>
-                <w:b/>
-                <w:szCs w:val="24"/>
-              </w:rPr>
-            </w:pPr>
-          </w:p>
-        </w:tc>
-        <w:tc>
-          <w:tcPr>
-            <w:tcW w:w="2022" w:type="dxa"/>
-            <w:vAlign w:val="center"/>
-          </w:tcPr>
-          <w:p>
-            <w:pPr>
-              <w:jc w:val="center"/>
-              <w:rPr>
-                <w:rFonts w:ascii="Times New Roman" w:eastAsia="標楷體" w:hAnsi="Times New Roman"/>
-                <w:b/>
-                <w:szCs w:val="24"/>
-              </w:rPr>
-            </w:pPr>
-          </w:p>
-        </w:tc>
-      </w:tr>
-      <w:tr>
-        <w:trPr>
-          <w:trHeight w:val="567"/>
-          <w:jc w:val="center"/>
-        </w:trPr>
-        <w:tc>
-          <w:tcPr>
-            <w:tcW w:w="712" w:type="dxa"/>
-            <w:vAlign w:val="center"/>
-          </w:tcPr>
-          <w:p>
-            <w:pPr>
-              <w:jc w:val="center"/>
-              <w:rPr>
-                <w:rFonts w:ascii="Times New Roman" w:eastAsia="標楷體" w:hAnsi="Times New Roman"/>
-                <w:b/>
-                <w:szCs w:val="24"/>
-              </w:rPr>
-            </w:pPr>
-            <w:r>
-              <w:rPr>
-                <w:rFonts w:ascii="Times New Roman" w:eastAsia="標楷體" w:hAnsi="Times New Roman" w:hint="eastAsia"/>
-                <w:b/>
-                <w:szCs w:val="24"/>
-              </w:rPr>
-              <w:t>13</w:t>
-            </w:r>
-          </w:p>
-        </w:tc>
-        <w:tc>
-          <w:tcPr>
-            <w:tcW w:w="1350" w:type="dxa"/>
-            <w:vAlign w:val="center"/>
-          </w:tcPr>
-          <w:p>
-            <w:pPr>
-              <w:jc w:val="center"/>
-              <w:rPr>
-                <w:rFonts w:ascii="Times New Roman" w:eastAsia="標楷體" w:hAnsi="Times New Roman"/>
-                <w:b/>
-                <w:szCs w:val="24"/>
-              </w:rPr>
-            </w:pPr>
-          </w:p>
-        </w:tc>
-        <w:tc>
-          <w:tcPr>
-            <w:tcW w:w="2551" w:type="dxa"/>
-            <w:vAlign w:val="center"/>
-          </w:tcPr>
-          <w:p>
-            <w:pPr>
-              <w:jc w:val="center"/>
-              <w:rPr>
-                <w:rFonts w:ascii="Times New Roman" w:eastAsia="標楷體" w:hAnsi="Times New Roman"/>
-                <w:b/>
-                <w:szCs w:val="24"/>
-              </w:rPr>
-            </w:pPr>
-          </w:p>
-        </w:tc>
-        <w:tc>
-          <w:tcPr>
-            <w:tcW w:w="2126" w:type="dxa"/>
-            <w:vAlign w:val="center"/>
-          </w:tcPr>
-          <w:p>
-            <w:pPr>
-              <w:jc w:val="center"/>
-              <w:rPr>
-                <w:rFonts w:ascii="Times New Roman" w:eastAsia="標楷體" w:hAnsi="Times New Roman"/>
-                <w:b/>
-                <w:szCs w:val="24"/>
-              </w:rPr>
-            </w:pPr>
-          </w:p>
-        </w:tc>
-        <w:tc>
-          <w:tcPr>
-            <w:tcW w:w="1276" w:type="dxa"/>
-            <w:vAlign w:val="center"/>
-          </w:tcPr>
-          <w:p>
-            <w:pPr>
-              <w:jc w:val="center"/>
-              <w:rPr>
-                <w:rFonts w:ascii="Times New Roman" w:eastAsia="標楷體" w:hAnsi="Times New Roman"/>
-                <w:b/>
-                <w:szCs w:val="24"/>
-              </w:rPr>
-            </w:pPr>
-          </w:p>
-        </w:tc>
-        <w:tc>
-          <w:tcPr>
-            <w:tcW w:w="2022" w:type="dxa"/>
-            <w:vAlign w:val="center"/>
-          </w:tcPr>
-          <w:p>
-            <w:pPr>
-              <w:jc w:val="center"/>
-              <w:rPr>
-                <w:rFonts w:ascii="Times New Roman" w:eastAsia="標楷體" w:hAnsi="Times New Roman"/>
-                <w:b/>
-                <w:szCs w:val="24"/>
-              </w:rPr>
-            </w:pPr>
-          </w:p>
-        </w:tc>
-      </w:tr>
-      <w:tr>
-        <w:trPr>
-          <w:trHeight w:val="567"/>
-          <w:jc w:val="center"/>
-        </w:trPr>
-        <w:tc>
-          <w:tcPr>
-            <w:tcW w:w="712" w:type="dxa"/>
-            <w:vAlign w:val="center"/>
-          </w:tcPr>
-          <w:p>
-            <w:pPr>
-              <w:jc w:val="center"/>
-              <w:rPr>
-                <w:rFonts w:ascii="Times New Roman" w:eastAsia="標楷體" w:hAnsi="Times New Roman"/>
-                <w:b/>
-                <w:szCs w:val="24"/>
-              </w:rPr>
-            </w:pPr>
-            <w:r>
-              <w:rPr>
-                <w:rFonts w:ascii="Times New Roman" w:eastAsia="標楷體" w:hAnsi="Times New Roman" w:hint="eastAsia"/>
-                <w:b/>
-                <w:szCs w:val="24"/>
-              </w:rPr>
-              <w:t>14</w:t>
-            </w:r>
-          </w:p>
-        </w:tc>
-        <w:tc>
-          <w:tcPr>
-            <w:tcW w:w="1350" w:type="dxa"/>
-            <w:vAlign w:val="center"/>
-          </w:tcPr>
-          <w:p>
-            <w:pPr>
-              <w:jc w:val="center"/>
-              <w:rPr>
-                <w:rFonts w:ascii="Times New Roman" w:eastAsia="標楷體" w:hAnsi="Times New Roman"/>
-                <w:b/>
-                <w:szCs w:val="24"/>
-              </w:rPr>
-            </w:pPr>
-          </w:p>
-        </w:tc>
-        <w:tc>
-          <w:tcPr>
-            <w:tcW w:w="2551" w:type="dxa"/>
-            <w:vAlign w:val="center"/>
-          </w:tcPr>
-          <w:p>
-            <w:pPr>
-              <w:jc w:val="center"/>
-              <w:rPr>
-                <w:rFonts w:ascii="Times New Roman" w:eastAsia="標楷體" w:hAnsi="Times New Roman"/>
-                <w:b/>
-                <w:szCs w:val="24"/>
-              </w:rPr>
-            </w:pPr>
-          </w:p>
-        </w:tc>
-        <w:tc>
-          <w:tcPr>
-            <w:tcW w:w="2126" w:type="dxa"/>
-            <w:vAlign w:val="center"/>
-          </w:tcPr>
-          <w:p>
-            <w:pPr>
-              <w:jc w:val="center"/>
-              <w:rPr>
-                <w:rFonts w:ascii="Times New Roman" w:eastAsia="標楷體" w:hAnsi="Times New Roman"/>
-                <w:b/>
-                <w:szCs w:val="24"/>
-              </w:rPr>
-            </w:pPr>
-          </w:p>
-        </w:tc>
-        <w:tc>
-          <w:tcPr>
-            <w:tcW w:w="1276" w:type="dxa"/>
-            <w:vAlign w:val="center"/>
-          </w:tcPr>
-          <w:p>
-            <w:pPr>
-              <w:jc w:val="center"/>
-              <w:rPr>
-                <w:rFonts w:ascii="Times New Roman" w:eastAsia="標楷體" w:hAnsi="Times New Roman"/>
-                <w:b/>
-                <w:szCs w:val="24"/>
-              </w:rPr>
-            </w:pPr>
-          </w:p>
-        </w:tc>
-        <w:tc>
-          <w:tcPr>
-            <w:tcW w:w="2022" w:type="dxa"/>
-            <w:vAlign w:val="center"/>
-          </w:tcPr>
-          <w:p>
-            <w:pPr>
-              <w:jc w:val="center"/>
-              <w:rPr>
-                <w:rFonts w:ascii="Times New Roman" w:eastAsia="標楷體" w:hAnsi="Times New Roman"/>
-                <w:b/>
-                <w:szCs w:val="24"/>
-              </w:rPr>
-            </w:pPr>
-          </w:p>
-        </w:tc>
-      </w:tr>
-      <w:tr>
-        <w:trPr>
-          <w:trHeight w:val="567"/>
-          <w:jc w:val="center"/>
-        </w:trPr>
-        <w:tc>
-          <w:tcPr>
-            <w:tcW w:w="712" w:type="dxa"/>
-            <w:tcBorders>
-              <w:bottom w:val="double" w:sz="4" w:space="0" w:color="auto"/>
-            </w:tcBorders>
-            <w:vAlign w:val="center"/>
-          </w:tcPr>
-          <w:p>
-            <w:pPr>
-              <w:jc w:val="center"/>
-              <w:rPr>
-                <w:rFonts w:ascii="Times New Roman" w:eastAsia="標楷體" w:hAnsi="Times New Roman"/>
-                <w:b/>
-                <w:szCs w:val="24"/>
-              </w:rPr>
-            </w:pPr>
-            <w:r>
-              <w:rPr>
-                <w:rFonts w:ascii="Times New Roman" w:eastAsia="標楷體" w:hAnsi="Times New Roman" w:hint="eastAsia"/>
-                <w:b/>
-                <w:szCs w:val="24"/>
-              </w:rPr>
-              <w:t>15</w:t>
-            </w:r>
-          </w:p>
-        </w:tc>
-        <w:tc>
-          <w:tcPr>
-            <w:tcW w:w="1350" w:type="dxa"/>
-            <w:tcBorders>
-              <w:bottom w:val="double" w:sz="4" w:space="0" w:color="auto"/>
-            </w:tcBorders>
-            <w:vAlign w:val="center"/>
-          </w:tcPr>
-          <w:p>
-            <w:pPr>
-              <w:jc w:val="center"/>
-              <w:rPr>
-                <w:rFonts w:ascii="Times New Roman" w:eastAsia="標楷體" w:hAnsi="Times New Roman"/>
-                <w:b/>
-                <w:szCs w:val="24"/>
-              </w:rPr>
-            </w:pPr>
-          </w:p>
-        </w:tc>
-        <w:tc>
-          <w:tcPr>
-            <w:tcW w:w="2551" w:type="dxa"/>
-            <w:tcBorders>
-              <w:bottom w:val="double" w:sz="4" w:space="0" w:color="auto"/>
-            </w:tcBorders>
-            <w:vAlign w:val="center"/>
-          </w:tcPr>
-          <w:p>
-            <w:pPr>
-              <w:jc w:val="center"/>
-              <w:rPr>
-                <w:rFonts w:ascii="Times New Roman" w:eastAsia="標楷體" w:hAnsi="Times New Roman"/>
-                <w:b/>
-                <w:szCs w:val="24"/>
-              </w:rPr>
-            </w:pPr>
-          </w:p>
-        </w:tc>
-        <w:tc>
-          <w:tcPr>
-            <w:tcW w:w="2126" w:type="dxa"/>
-            <w:tcBorders>
-              <w:bottom w:val="double" w:sz="4" w:space="0" w:color="auto"/>
-            </w:tcBorders>
-            <w:vAlign w:val="center"/>
-          </w:tcPr>
-          <w:p>
-            <w:pPr>
-              <w:jc w:val="center"/>
-              <w:rPr>
-                <w:rFonts w:ascii="Times New Roman" w:eastAsia="標楷體" w:hAnsi="Times New Roman"/>
-                <w:b/>
-                <w:szCs w:val="24"/>
-              </w:rPr>
-            </w:pPr>
-          </w:p>
-        </w:tc>
-        <w:tc>
-          <w:tcPr>
-            <w:tcW w:w="1276" w:type="dxa"/>
-            <w:tcBorders>
-              <w:bottom w:val="double" w:sz="4" w:space="0" w:color="auto"/>
-            </w:tcBorders>
-            <w:vAlign w:val="center"/>
-          </w:tcPr>
-          <w:p>
-            <w:pPr>
-              <w:jc w:val="center"/>
-              <w:rPr>
-                <w:rFonts w:ascii="Times New Roman" w:eastAsia="標楷體" w:hAnsi="Times New Roman"/>
-                <w:b/>
-                <w:szCs w:val="24"/>
-              </w:rPr>
-            </w:pPr>
-          </w:p>
-        </w:tc>
-        <w:tc>
-          <w:tcPr>
-            <w:tcW w:w="2022" w:type="dxa"/>
-            <w:tcBorders>
-              <w:bottom w:val="double" w:sz="4" w:space="0" w:color="auto"/>
-            </w:tcBorders>
             <w:vAlign w:val="center"/>
           </w:tcPr>
           <w:p>
@@ -12802,7 +12141,6 @@
           <w:rFonts w:ascii="Times New Roman" w:eastAsia="標楷體" w:hAnsi="Times New Roman"/>
           <w:szCs w:val="24"/>
         </w:rPr>
-        <w:lastRenderedPageBreak/>
         <w:t>本表將作為</w:t>
       </w:r>
       <w:r>
@@ -13053,22 +12391,307 @@
         <w:spacing w:line="360" w:lineRule="auto"/>
         <w:ind w:firstLineChars="250" w:firstLine="700"/>
         <w:rPr>
-          <w:rFonts w:ascii="Times New Roman" w:eastAsia="標楷體" w:hAnsi="Times New Roman"/>
+          <w:rFonts w:ascii="標楷體" w:eastAsia="標楷體" w:hAnsi="標楷體"/>
           <w:color w:val="000000"/>
           <w:kern w:val="0"/>
           <w:sz w:val="28"/>
           <w:szCs w:val="28"/>
         </w:rPr>
       </w:pPr>
-      <w:r>
-        <w:rPr>
-          <w:rFonts w:ascii="Times New Roman" w:eastAsia="標楷體" w:hAnsi="Times New Roman"/>
+      <w:bookmarkStart w:id="2" w:name="_Hlk157590752"/>
+      <w:bookmarkEnd w:id="2"/>
+      <w:r>
+        <w:rPr>
+          <w:rFonts w:ascii="標楷體" w:eastAsia="標楷體" w:hAnsi="標楷體"/>
           <w:color w:val="000000"/>
           <w:kern w:val="0"/>
           <w:sz w:val="28"/>
           <w:szCs w:val="28"/>
         </w:rPr>
         <w:t>摘要</w:t>
+      </w:r>
+    </w:p>
+    <w:p>
+      <w:pPr>
+        <w:spacing w:line="276" w:lineRule="auto"/>
+        <w:jc w:val="both"/>
+        <w:rPr>
+          <w:rFonts w:ascii="標楷體" w:eastAsia="標楷體" w:hAnsi="標楷體" w:hint="eastAsia"/>
+          <w:szCs w:val="24"/>
+        </w:rPr>
+      </w:pPr>
+      <w:r>
+        <w:rPr>
+          <w:rFonts w:ascii="標楷體" w:eastAsia="標楷體" w:hAnsi="標楷體"/>
+          <w:szCs w:val="24"/>
+        </w:rPr>
+        <w:tab/>
+      </w:r>
+      <w:r>
+        <w:rPr>
+          <w:rFonts w:ascii="標楷體" w:eastAsia="標楷體" w:hAnsi="標楷體" w:hint="eastAsia"/>
+          <w:szCs w:val="24"/>
+        </w:rPr>
+        <w:t>隨著</w:t>
+      </w:r>
+      <w:r>
+        <w:rPr>
+          <w:rFonts w:ascii="標楷體" w:eastAsia="標楷體" w:hAnsi="標楷體"/>
+          <w:szCs w:val="24"/>
+        </w:rPr>
+        <w:t>綠電創新應用方式</w:t>
+      </w:r>
+      <w:r>
+        <w:rPr>
+          <w:rFonts w:ascii="標楷體" w:eastAsia="標楷體" w:hAnsi="標楷體" w:hint="eastAsia"/>
+          <w:szCs w:val="24"/>
+        </w:rPr>
+        <w:t>及政府推動城市數位轉型</w:t>
+      </w:r>
+      <w:r>
+        <w:rPr>
+          <w:rFonts w:ascii="標楷體" w:eastAsia="標楷體" w:hAnsi="標楷體"/>
+          <w:szCs w:val="24"/>
+        </w:rPr>
+        <w:t>之興起，利用建築頂層空間安裝風力發電機已成為應對能源需求增長</w:t>
+      </w:r>
+      <w:r>
+        <w:rPr>
+          <w:rFonts w:ascii="標楷體" w:eastAsia="標楷體" w:hAnsi="標楷體" w:hint="eastAsia"/>
+          <w:szCs w:val="24"/>
+        </w:rPr>
+        <w:t>之</w:t>
+      </w:r>
+      <w:r>
+        <w:rPr>
+          <w:rFonts w:ascii="標楷體" w:eastAsia="標楷體" w:hAnsi="標楷體"/>
+          <w:szCs w:val="24"/>
+        </w:rPr>
+        <w:t>有效策略。但這些設施經常面臨缺少現場專業維護</w:t>
+      </w:r>
+      <w:r>
+        <w:rPr>
+          <w:rFonts w:ascii="標楷體" w:eastAsia="標楷體" w:hAnsi="標楷體" w:hint="eastAsia"/>
+          <w:szCs w:val="24"/>
+        </w:rPr>
+        <w:t>之</w:t>
+      </w:r>
+      <w:r>
+        <w:rPr>
+          <w:rFonts w:ascii="標楷體" w:eastAsia="標楷體" w:hAnsi="標楷體"/>
+          <w:szCs w:val="24"/>
+        </w:rPr>
+        <w:t>問題，因而迫切需要一個創新</w:t>
+      </w:r>
+      <w:r>
+        <w:rPr>
+          <w:rFonts w:ascii="標楷體" w:eastAsia="標楷體" w:hAnsi="標楷體" w:hint="eastAsia"/>
+          <w:szCs w:val="24"/>
+        </w:rPr>
+        <w:t>之</w:t>
+      </w:r>
+      <w:r>
+        <w:rPr>
+          <w:rFonts w:ascii="標楷體" w:eastAsia="標楷體" w:hAnsi="標楷體"/>
+          <w:szCs w:val="24"/>
+        </w:rPr>
+        <w:t>管理方案來確保其高效且穩定</w:t>
+      </w:r>
+      <w:r>
+        <w:rPr>
+          <w:rFonts w:ascii="標楷體" w:eastAsia="標楷體" w:hAnsi="標楷體" w:hint="eastAsia"/>
+          <w:szCs w:val="24"/>
+        </w:rPr>
+        <w:t>之</w:t>
+      </w:r>
+      <w:r>
+        <w:rPr>
+          <w:rFonts w:ascii="標楷體" w:eastAsia="標楷體" w:hAnsi="標楷體"/>
+          <w:szCs w:val="24"/>
+        </w:rPr>
+        <w:t>運作。本研究</w:t>
+      </w:r>
+      <w:r>
+        <w:rPr>
+          <w:rFonts w:ascii="標楷體" w:eastAsia="標楷體" w:hAnsi="標楷體" w:hint="eastAsia"/>
+          <w:szCs w:val="24"/>
+        </w:rPr>
+        <w:t>將</w:t>
+      </w:r>
+      <w:r>
+        <w:rPr>
+          <w:rFonts w:ascii="標楷體" w:eastAsia="標楷體" w:hAnsi="標楷體"/>
+          <w:szCs w:val="24"/>
+        </w:rPr>
+        <w:t>建立基於物聯網技術</w:t>
+      </w:r>
+      <w:r>
+        <w:rPr>
+          <w:rFonts w:ascii="標楷體" w:eastAsia="標楷體" w:hAnsi="標楷體" w:hint="eastAsia"/>
+          <w:szCs w:val="24"/>
+        </w:rPr>
+        <w:t>之</w:t>
+      </w:r>
+      <w:r>
+        <w:rPr>
+          <w:rFonts w:ascii="標楷體" w:eastAsia="標楷體" w:hAnsi="標楷體"/>
+          <w:szCs w:val="24"/>
+        </w:rPr>
+        <w:t>監控系統，通過遠端監控和即時數據分析，降低了專業維護人員</w:t>
+      </w:r>
+      <w:r>
+        <w:rPr>
+          <w:rFonts w:ascii="標楷體" w:eastAsia="標楷體" w:hAnsi="標楷體" w:hint="eastAsia"/>
+          <w:szCs w:val="24"/>
+        </w:rPr>
+        <w:t>之</w:t>
+      </w:r>
+      <w:r>
+        <w:rPr>
+          <w:rFonts w:ascii="標楷體" w:eastAsia="標楷體" w:hAnsi="標楷體"/>
+          <w:szCs w:val="24"/>
+        </w:rPr>
+        <w:t>需求，進而降低人力成本。在技術選擇上，本研究</w:t>
+      </w:r>
+      <w:r>
+        <w:rPr>
+          <w:rFonts w:ascii="標楷體" w:eastAsia="標楷體" w:hAnsi="標楷體" w:hint="eastAsia"/>
+          <w:szCs w:val="24"/>
+        </w:rPr>
+        <w:t>利用</w:t>
+      </w:r>
+      <w:r>
+        <w:rPr>
+          <w:rFonts w:ascii="標楷體" w:eastAsia="標楷體" w:hAnsi="標楷體"/>
+          <w:szCs w:val="24"/>
+        </w:rPr>
+        <w:t>MQTT協定進行數據傳輸，相對於HTTP，它在物聯網應用中表現出更低</w:t>
+      </w:r>
+      <w:r>
+        <w:rPr>
+          <w:rFonts w:ascii="標楷體" w:eastAsia="標楷體" w:hAnsi="標楷體" w:hint="eastAsia"/>
+          <w:szCs w:val="24"/>
+        </w:rPr>
+        <w:t>之</w:t>
+      </w:r>
+      <w:r>
+        <w:rPr>
+          <w:rFonts w:ascii="標楷體" w:eastAsia="標楷體" w:hAnsi="標楷體"/>
+          <w:szCs w:val="24"/>
+        </w:rPr>
+        <w:t>頻寬占用和更高</w:t>
+      </w:r>
+      <w:r>
+        <w:rPr>
+          <w:rFonts w:ascii="標楷體" w:eastAsia="標楷體" w:hAnsi="標楷體" w:hint="eastAsia"/>
+          <w:szCs w:val="24"/>
+        </w:rPr>
+        <w:t>之</w:t>
+      </w:r>
+      <w:r>
+        <w:rPr>
+          <w:rFonts w:ascii="標楷體" w:eastAsia="標楷體" w:hAnsi="標楷體"/>
+          <w:szCs w:val="24"/>
+        </w:rPr>
+        <w:t>傳輸效率。在</w:t>
+      </w:r>
+      <w:r>
+        <w:rPr>
+          <w:rFonts w:ascii="標楷體" w:eastAsia="標楷體" w:hAnsi="標楷體" w:hint="eastAsia"/>
+          <w:szCs w:val="24"/>
+        </w:rPr>
+        <w:t>資料庫</w:t>
+      </w:r>
+      <w:r>
+        <w:rPr>
+          <w:rFonts w:ascii="標楷體" w:eastAsia="標楷體" w:hAnsi="標楷體"/>
+          <w:szCs w:val="24"/>
+        </w:rPr>
+        <w:t>方面，MongoDB以其</w:t>
+      </w:r>
+      <w:r>
+        <w:rPr>
+          <w:rFonts w:ascii="標楷體" w:eastAsia="標楷體" w:hAnsi="標楷體" w:hint="eastAsia"/>
+          <w:szCs w:val="24"/>
+        </w:rPr>
+        <w:t>水平</w:t>
+      </w:r>
+      <w:r>
+        <w:rPr>
+          <w:rFonts w:ascii="標楷體" w:eastAsia="標楷體" w:hAnsi="標楷體"/>
+          <w:szCs w:val="24"/>
+        </w:rPr>
+        <w:t>擴展能力和高變化性數據處理</w:t>
+      </w:r>
+      <w:r>
+        <w:rPr>
+          <w:rFonts w:ascii="標楷體" w:eastAsia="標楷體" w:hAnsi="標楷體" w:hint="eastAsia"/>
+          <w:szCs w:val="24"/>
+        </w:rPr>
+        <w:t>之</w:t>
+      </w:r>
+      <w:r>
+        <w:rPr>
+          <w:rFonts w:ascii="標楷體" w:eastAsia="標楷體" w:hAnsi="標楷體"/>
+          <w:szCs w:val="24"/>
+        </w:rPr>
+        <w:t>優勢，</w:t>
+      </w:r>
+      <w:r>
+        <w:rPr>
+          <w:rFonts w:ascii="標楷體" w:eastAsia="標楷體" w:hAnsi="標楷體" w:hint="eastAsia"/>
+          <w:szCs w:val="24"/>
+        </w:rPr>
+        <w:t>其為物聯網之資料庫首選之一</w:t>
+      </w:r>
+      <w:r>
+        <w:rPr>
+          <w:rFonts w:ascii="標楷體" w:eastAsia="標楷體" w:hAnsi="標楷體"/>
+          <w:szCs w:val="24"/>
+        </w:rPr>
+        <w:t>，而Python則因其開發效率和強大</w:t>
+      </w:r>
+      <w:r>
+        <w:rPr>
+          <w:rFonts w:ascii="標楷體" w:eastAsia="標楷體" w:hAnsi="標楷體" w:hint="eastAsia"/>
+          <w:szCs w:val="24"/>
+        </w:rPr>
+        <w:t>之</w:t>
+      </w:r>
+      <w:r>
+        <w:rPr>
+          <w:rFonts w:ascii="標楷體" w:eastAsia="標楷體" w:hAnsi="標楷體"/>
+          <w:szCs w:val="24"/>
+        </w:rPr>
+        <w:t>數據處理能力而被選為後端開發語言。綜合以上技術選擇，本研究預計將實現一個</w:t>
+      </w:r>
+      <w:r>
+        <w:rPr>
+          <w:rFonts w:ascii="標楷體" w:eastAsia="標楷體" w:hAnsi="標楷體" w:hint="eastAsia"/>
+          <w:szCs w:val="24"/>
+        </w:rPr>
+        <w:t>畫面淺顯易懂之</w:t>
+      </w:r>
+      <w:r>
+        <w:rPr>
+          <w:rFonts w:ascii="標楷體" w:eastAsia="標楷體" w:hAnsi="標楷體"/>
+          <w:szCs w:val="24"/>
+        </w:rPr>
+        <w:t>風力發電機監測和可視化系統，為智慧城市和可</w:t>
+      </w:r>
+      <w:r>
+        <w:rPr>
+          <w:rFonts w:ascii="標楷體" w:eastAsia="標楷體" w:hAnsi="標楷體" w:hint="eastAsia"/>
+          <w:szCs w:val="24"/>
+        </w:rPr>
+        <w:t>再生</w:t>
+      </w:r>
+      <w:r>
+        <w:rPr>
+          <w:rFonts w:ascii="標楷體" w:eastAsia="標楷體" w:hAnsi="標楷體"/>
+          <w:szCs w:val="24"/>
+        </w:rPr>
+        <w:t>能源管理做出實質貢獻。</w:t>
       </w:r>
     </w:p>
     <w:p>
@@ -13080,7 +12703,7 @@
         </w:numPr>
         <w:spacing w:line="360" w:lineRule="auto"/>
         <w:rPr>
-          <w:rFonts w:ascii="Times New Roman" w:eastAsia="標楷體" w:hAnsi="Times New Roman"/>
+          <w:rFonts w:ascii="標楷體" w:eastAsia="標楷體" w:hAnsi="標楷體"/>
           <w:color w:val="000000"/>
           <w:kern w:val="0"/>
           <w:sz w:val="28"/>
@@ -13089,7 +12712,7 @@
       </w:pPr>
       <w:r>
         <w:rPr>
-          <w:rFonts w:ascii="Times New Roman" w:eastAsia="標楷體" w:hAnsi="Times New Roman"/>
+          <w:rFonts w:ascii="標楷體" w:eastAsia="標楷體" w:hAnsi="標楷體"/>
           <w:color w:val="000000"/>
           <w:kern w:val="0"/>
           <w:sz w:val="28"/>
@@ -13100,14 +12723,268 @@
     </w:p>
     <w:p>
       <w:pPr>
+        <w:spacing w:line="276" w:lineRule="auto"/>
+        <w:ind w:firstLineChars="171" w:firstLine="410"/>
+        <w:jc w:val="both"/>
+        <w:rPr>
+          <w:rFonts w:ascii="標楷體" w:eastAsia="標楷體" w:hAnsi="標楷體" w:hint="eastAsia"/>
+          <w:szCs w:val="24"/>
+        </w:rPr>
+      </w:pPr>
+      <w:r>
+        <w:rPr>
+          <w:rFonts w:ascii="標楷體" w:eastAsia="標楷體" w:hAnsi="標楷體" w:hint="eastAsia"/>
+          <w:szCs w:val="24"/>
+        </w:rPr>
+        <w:t>在現代社會中，城市建築</w:t>
+      </w:r>
+      <w:r>
+        <w:rPr>
+          <w:rFonts w:ascii="標楷體" w:eastAsia="標楷體" w:hAnsi="標楷體" w:hint="eastAsia"/>
+          <w:szCs w:val="24"/>
+        </w:rPr>
+        <w:t>之</w:t>
+      </w:r>
+      <w:r>
+        <w:rPr>
+          <w:rFonts w:ascii="標楷體" w:eastAsia="標楷體" w:hAnsi="標楷體" w:hint="eastAsia"/>
+          <w:szCs w:val="24"/>
+        </w:rPr>
+        <w:t>頂</w:t>
+      </w:r>
+      <w:r>
+        <w:rPr>
+          <w:rFonts w:ascii="標楷體" w:eastAsia="標楷體" w:hAnsi="標楷體" w:hint="eastAsia"/>
+          <w:szCs w:val="24"/>
+        </w:rPr>
+        <w:t>樓</w:t>
+      </w:r>
+      <w:r>
+        <w:rPr>
+          <w:rFonts w:ascii="標楷體" w:eastAsia="標楷體" w:hAnsi="標楷體" w:hint="eastAsia"/>
+          <w:szCs w:val="24"/>
+        </w:rPr>
+        <w:t>空間經常被用於安裝風力發電機等再生能源設施，以應對日益增長</w:t>
+      </w:r>
+      <w:r>
+        <w:rPr>
+          <w:rFonts w:ascii="標楷體" w:eastAsia="標楷體" w:hAnsi="標楷體" w:hint="eastAsia"/>
+          <w:szCs w:val="24"/>
+        </w:rPr>
+        <w:t>之</w:t>
+      </w:r>
+      <w:r>
+        <w:rPr>
+          <w:rFonts w:ascii="標楷體" w:eastAsia="標楷體" w:hAnsi="標楷體" w:hint="eastAsia"/>
+          <w:szCs w:val="24"/>
+        </w:rPr>
+        <w:t>能源需求。然而，這些設備往往缺乏專業</w:t>
+      </w:r>
+      <w:r>
+        <w:rPr>
+          <w:rFonts w:ascii="標楷體" w:eastAsia="標楷體" w:hAnsi="標楷體" w:hint="eastAsia"/>
+          <w:szCs w:val="24"/>
+        </w:rPr>
+        <w:t>之</w:t>
+      </w:r>
+      <w:r>
+        <w:rPr>
+          <w:rFonts w:ascii="標楷體" w:eastAsia="標楷體" w:hAnsi="標楷體" w:hint="eastAsia"/>
+          <w:szCs w:val="24"/>
+        </w:rPr>
+        <w:t>現場管理和監控，尤其是在台灣這樣的高密度城市環境中。這就提出了一個重要的問題：如何有效地管理和維護這些設施，以確保它們長期穩定運作。</w:t>
+      </w:r>
+      <w:r>
+        <w:rPr>
+          <w:rFonts w:ascii="標楷體" w:eastAsia="標楷體" w:hAnsi="標楷體" w:hint="eastAsia"/>
+          <w:szCs w:val="24"/>
+        </w:rPr>
+        <w:t>因此，本研究將</w:t>
+      </w:r>
+      <w:r>
+        <w:rPr>
+          <w:rFonts w:ascii="標楷體" w:eastAsia="標楷體" w:hAnsi="標楷體" w:hint="eastAsia"/>
+          <w:szCs w:val="24"/>
+        </w:rPr>
+        <w:t>透過建立一個基於物聯網</w:t>
+      </w:r>
+      <w:r>
+        <w:rPr>
+          <w:rFonts w:ascii="標楷體" w:eastAsia="標楷體" w:hAnsi="標楷體" w:hint="eastAsia"/>
+          <w:szCs w:val="24"/>
+        </w:rPr>
+        <w:t>之</w:t>
+      </w:r>
+      <w:r>
+        <w:rPr>
+          <w:rFonts w:ascii="標楷體" w:eastAsia="標楷體" w:hAnsi="標楷體" w:hint="eastAsia"/>
+          <w:szCs w:val="24"/>
+        </w:rPr>
+        <w:t>監控和介面視覺化系統，優化建築頂</w:t>
+      </w:r>
+      <w:r>
+        <w:rPr>
+          <w:rFonts w:ascii="標楷體" w:eastAsia="標楷體" w:hAnsi="標楷體" w:hint="eastAsia"/>
+          <w:szCs w:val="24"/>
+        </w:rPr>
+        <w:t>樓</w:t>
+      </w:r>
+      <w:r>
+        <w:rPr>
+          <w:rFonts w:ascii="標楷體" w:eastAsia="標楷體" w:hAnsi="標楷體" w:hint="eastAsia"/>
+          <w:szCs w:val="24"/>
+        </w:rPr>
+        <w:t>設備</w:t>
+      </w:r>
+      <w:r>
+        <w:rPr>
+          <w:rFonts w:ascii="標楷體" w:eastAsia="標楷體" w:hAnsi="標楷體" w:hint="eastAsia"/>
+          <w:szCs w:val="24"/>
+        </w:rPr>
+        <w:t>之</w:t>
+      </w:r>
+      <w:r>
+        <w:rPr>
+          <w:rFonts w:ascii="標楷體" w:eastAsia="標楷體" w:hAnsi="標楷體" w:hint="eastAsia"/>
+          <w:szCs w:val="24"/>
+        </w:rPr>
+        <w:t>管理，還能大幅減少維護成本，並增強系統</w:t>
+      </w:r>
+      <w:r>
+        <w:rPr>
+          <w:rFonts w:ascii="標楷體" w:eastAsia="標楷體" w:hAnsi="標楷體" w:hint="eastAsia"/>
+          <w:szCs w:val="24"/>
+        </w:rPr>
+        <w:t>之</w:t>
+      </w:r>
+      <w:r>
+        <w:rPr>
+          <w:rFonts w:ascii="標楷體" w:eastAsia="標楷體" w:hAnsi="標楷體" w:hint="eastAsia"/>
+          <w:szCs w:val="24"/>
+        </w:rPr>
+        <w:t>可靠性。智慧城市轉型對於提高城市居民</w:t>
+      </w:r>
+      <w:r>
+        <w:rPr>
+          <w:rFonts w:ascii="標楷體" w:eastAsia="標楷體" w:hAnsi="標楷體" w:hint="eastAsia"/>
+          <w:szCs w:val="24"/>
+        </w:rPr>
+        <w:t>之</w:t>
+      </w:r>
+      <w:r>
+        <w:rPr>
+          <w:rFonts w:ascii="標楷體" w:eastAsia="標楷體" w:hAnsi="標楷體" w:hint="eastAsia"/>
+          <w:szCs w:val="24"/>
+        </w:rPr>
+        <w:t>生活品質和推動永續發展具有重要</w:t>
+      </w:r>
+      <w:r>
+        <w:rPr>
+          <w:rFonts w:ascii="標楷體" w:eastAsia="標楷體" w:hAnsi="標楷體" w:hint="eastAsia"/>
+          <w:szCs w:val="24"/>
+        </w:rPr>
+        <w:t>之</w:t>
+      </w:r>
+      <w:r>
+        <w:rPr>
+          <w:rFonts w:ascii="標楷體" w:eastAsia="標楷體" w:hAnsi="標楷體" w:hint="eastAsia"/>
+          <w:szCs w:val="24"/>
+        </w:rPr>
+        <w:t>意義。此外，隨著全球氣候變遷和環境保護的日益重要，再生能源</w:t>
+      </w:r>
+      <w:r>
+        <w:rPr>
+          <w:rFonts w:ascii="標楷體" w:eastAsia="標楷體" w:hAnsi="標楷體" w:hint="eastAsia"/>
+          <w:szCs w:val="24"/>
+        </w:rPr>
+        <w:t>之</w:t>
+      </w:r>
+      <w:r>
+        <w:rPr>
+          <w:rFonts w:ascii="標楷體" w:eastAsia="標楷體" w:hAnsi="標楷體" w:hint="eastAsia"/>
+          <w:szCs w:val="24"/>
+        </w:rPr>
+        <w:t>有效利用和管理變得特別關鍵。本研究中開發</w:t>
+      </w:r>
+      <w:r>
+        <w:rPr>
+          <w:rFonts w:ascii="標楷體" w:eastAsia="標楷體" w:hAnsi="標楷體" w:hint="eastAsia"/>
+          <w:szCs w:val="24"/>
+        </w:rPr>
+        <w:t>之</w:t>
+      </w:r>
+      <w:r>
+        <w:rPr>
+          <w:rFonts w:ascii="標楷體" w:eastAsia="標楷體" w:hAnsi="標楷體" w:hint="eastAsia"/>
+          <w:szCs w:val="24"/>
+        </w:rPr>
+        <w:t>系統不僅可以應用於風力發電機，還可以擴展到其他類型</w:t>
+      </w:r>
+      <w:r>
+        <w:rPr>
+          <w:rFonts w:ascii="標楷體" w:eastAsia="標楷體" w:hAnsi="標楷體" w:hint="eastAsia"/>
+          <w:szCs w:val="24"/>
+        </w:rPr>
+        <w:t>之</w:t>
+      </w:r>
+      <w:r>
+        <w:rPr>
+          <w:rFonts w:ascii="標楷體" w:eastAsia="標楷體" w:hAnsi="標楷體" w:hint="eastAsia"/>
+          <w:szCs w:val="24"/>
+        </w:rPr>
+        <w:t>再生能源設備，如太陽能板，從而為城市提供一個綜合</w:t>
+      </w:r>
+      <w:r>
+        <w:rPr>
+          <w:rFonts w:ascii="標楷體" w:eastAsia="標楷體" w:hAnsi="標楷體" w:hint="eastAsia"/>
+          <w:szCs w:val="24"/>
+        </w:rPr>
+        <w:t>之</w:t>
+      </w:r>
+      <w:r>
+        <w:rPr>
+          <w:rFonts w:ascii="標楷體" w:eastAsia="標楷體" w:hAnsi="標楷體" w:hint="eastAsia"/>
+          <w:szCs w:val="24"/>
+        </w:rPr>
+        <w:t>能源管理解決方案。這不僅有助於減少碳排放，還能促進環境</w:t>
+      </w:r>
+      <w:r>
+        <w:rPr>
+          <w:rFonts w:ascii="標楷體" w:eastAsia="標楷體" w:hAnsi="標楷體" w:hint="eastAsia"/>
+          <w:szCs w:val="24"/>
+        </w:rPr>
+        <w:t>之</w:t>
+      </w:r>
+      <w:r>
+        <w:rPr>
+          <w:rFonts w:ascii="標楷體" w:eastAsia="標楷體" w:hAnsi="標楷體" w:hint="eastAsia"/>
+          <w:szCs w:val="24"/>
+        </w:rPr>
+        <w:t>永續發展。</w:t>
+      </w:r>
+    </w:p>
+    <w:p>
+      <w:pPr>
+        <w:widowControl/>
+        <w:spacing w:line="360" w:lineRule="auto"/>
+        <w:jc w:val="both"/>
+        <w:rPr>
+          <w:rFonts w:ascii="標楷體" w:eastAsia="標楷體" w:hAnsi="標楷體" w:cs="Segoe UI" w:hint="eastAsia"/>
+        </w:rPr>
+      </w:pPr>
+    </w:p>
+    <w:p>
+      <w:pPr>
+        <w:pStyle w:val="af4"/>
         <w:widowControl/>
         <w:numPr>
           <w:ilvl w:val="0"/>
           <w:numId w:val="7"/>
         </w:numPr>
         <w:spacing w:line="360" w:lineRule="auto"/>
-        <w:rPr>
-          <w:rFonts w:ascii="Times New Roman" w:eastAsia="標楷體" w:hAnsi="Times New Roman"/>
+        <w:ind w:leftChars="0"/>
+        <w:rPr>
+          <w:rFonts w:ascii="標楷體" w:eastAsia="標楷體" w:hAnsi="標楷體"/>
           <w:color w:val="000000"/>
           <w:kern w:val="0"/>
           <w:sz w:val="28"/>
@@ -13116,7 +12993,7 @@
       </w:pPr>
       <w:r>
         <w:rPr>
-          <w:rFonts w:ascii="Times New Roman" w:eastAsia="標楷體" w:hAnsi="Times New Roman"/>
+          <w:rFonts w:ascii="標楷體" w:eastAsia="標楷體" w:hAnsi="標楷體"/>
           <w:color w:val="000000"/>
           <w:kern w:val="0"/>
           <w:sz w:val="28"/>
@@ -13124,6 +13001,498 @@
         </w:rPr>
         <w:t>背景</w:t>
       </w:r>
+    </w:p>
+    <w:p>
+      <w:pPr>
+        <w:spacing w:line="276" w:lineRule="auto"/>
+        <w:rPr>
+          <w:rFonts w:ascii="標楷體" w:eastAsia="標楷體" w:hAnsi="標楷體"/>
+          <w:szCs w:val="24"/>
+        </w:rPr>
+      </w:pPr>
+      <w:r>
+        <w:rPr>
+          <w:rFonts w:ascii="標楷體" w:eastAsia="標楷體" w:hAnsi="標楷體" w:hint="eastAsia"/>
+          <w:b/>
+          <w:bCs/>
+          <w:szCs w:val="24"/>
+        </w:rPr>
+        <w:t>物聯網資料傳輸</w:t>
+      </w:r>
+    </w:p>
+    <w:p>
+      <w:pPr>
+        <w:spacing w:line="276" w:lineRule="auto"/>
+        <w:jc w:val="both"/>
+        <w:rPr>
+          <w:rFonts w:ascii="標楷體" w:eastAsia="標楷體" w:hAnsi="標楷體" w:hint="eastAsia"/>
+          <w:szCs w:val="24"/>
+        </w:rPr>
+      </w:pPr>
+      <w:r>
+        <w:rPr>
+          <w:rFonts w:ascii="標楷體" w:eastAsia="標楷體" w:hAnsi="標楷體" w:hint="eastAsia"/>
+          <w:szCs w:val="24"/>
+        </w:rPr>
+        <w:t>雖然傳統的HTTP 協定被廣泛應用於多種網路通訊場景，但在物聯網環境中，MQTT（Message Queuing Telemetry Transport）協定以其低頻寬佔用、低能耗和高效之資訊傳遞於智慧建築監控系統中更為適用。相較於 HTTP 之請求-回應模式，MQTT 的發布-訂閱模式更適合處理大量的、頻繁的、小數據量之消息通信，這在實時監控系統中尤為重要。</w:t>
+      </w:r>
+    </w:p>
+    <w:p>
+      <w:pPr>
+        <w:widowControl/>
+        <w:spacing w:line="360" w:lineRule="auto"/>
+        <w:jc w:val="center"/>
+        <w:rPr>
+          <w:rFonts w:ascii="標楷體" w:eastAsia="標楷體" w:hAnsi="標楷體"/>
+          <w:color w:val="000000"/>
+          <w:kern w:val="0"/>
+          <w:sz w:val="28"/>
+          <w:szCs w:val="28"/>
+        </w:rPr>
+      </w:pPr>
+      <w:r>
+        <w:rPr>
+          <w:rFonts w:ascii="標楷體" w:eastAsia="標楷體" w:hAnsi="標楷體"/>
+          <w:noProof/>
+          <w:color w:val="000000"/>
+          <w:kern w:val="0"/>
+          <w:sz w:val="28"/>
+          <w:szCs w:val="28"/>
+        </w:rPr>
+        <w:drawing>
+          <wp:inline distT="0" distB="0" distL="0" distR="0" wp14:anchorId="7540694C" wp14:editId="431472DC">
+            <wp:extent cx="5274310" cy="1315104"/>
+            <wp:effectExtent l="0" t="0" r="2540" b="0"/>
+            <wp:docPr id="960483805" name="圖片 1" descr="一張含有 文字, 字型, 螢幕擷取畫面, 數字 的圖片"/>
+            <wp:cNvGraphicFramePr>
+              <a:graphicFrameLocks xmlns:a="http://schemas.openxmlformats.org/drawingml/2006/main" noChangeAspect="1"/>
+            </wp:cNvGraphicFramePr>
+            <a:graphic xmlns:a="http://schemas.openxmlformats.org/drawingml/2006/main">
+              <a:graphicData uri="http://schemas.openxmlformats.org/drawingml/2006/picture">
+                <pic:pic xmlns:pic="http://schemas.openxmlformats.org/drawingml/2006/picture">
+                  <pic:nvPicPr>
+                    <pic:cNvPr id="960483805" name="圖片 1" descr="一張含有 文字, 字型, 螢幕擷取畫面, 數字 的圖片"/>
+                    <pic:cNvPicPr/>
+                  </pic:nvPicPr>
+                  <pic:blipFill rotWithShape="1">
+                    <a:blip r:embed="rId13"/>
+                    <a:srcRect t="3986" b="-1"/>
+                    <a:stretch/>
+                  </pic:blipFill>
+                  <pic:spPr bwMode="auto">
+                    <a:xfrm>
+                      <a:off x="0" y="0"/>
+                      <a:ext cx="5274310" cy="1315104"/>
+                    </a:xfrm>
+                    <a:prstGeom prst="rect">
+                      <a:avLst/>
+                    </a:prstGeom>
+                    <a:ln>
+                      <a:noFill/>
+                    </a:ln>
+                    <a:extLst>
+                      <a:ext uri="{53640926-AAD7-44D8-BBD7-CCE9431645EC}">
+                        <a14:shadowObscured xmlns:a14="http://schemas.microsoft.com/office/drawing/2010/main"/>
+                      </a:ext>
+                    </a:extLst>
+                  </pic:spPr>
+                </pic:pic>
+              </a:graphicData>
+            </a:graphic>
+          </wp:inline>
+        </w:drawing>
+      </w:r>
+    </w:p>
+    <w:p>
+      <w:pPr>
+        <w:widowControl/>
+        <w:spacing w:line="360" w:lineRule="auto"/>
+        <w:jc w:val="center"/>
+        <w:rPr>
+          <w:rFonts w:ascii="標楷體" w:eastAsia="標楷體" w:hAnsi="標楷體" w:hint="eastAsia"/>
+          <w:color w:val="000000"/>
+          <w:kern w:val="0"/>
+          <w:sz w:val="28"/>
+          <w:szCs w:val="28"/>
+        </w:rPr>
+      </w:pPr>
+      <w:r>
+        <w:rPr>
+          <w:rFonts w:ascii="標楷體" w:eastAsia="標楷體" w:hAnsi="標楷體" w:hint="eastAsia"/>
+          <w:color w:val="000000"/>
+          <w:kern w:val="0"/>
+          <w:sz w:val="28"/>
+          <w:szCs w:val="28"/>
+        </w:rPr>
+        <w:lastRenderedPageBreak/>
+        <w:t>圖一 HTTP與MQTT比較圖</w:t>
+      </w:r>
+    </w:p>
+    <w:p>
+      <w:pPr>
+        <w:widowControl/>
+        <w:spacing w:line="360" w:lineRule="auto"/>
+        <w:rPr>
+          <w:rFonts w:ascii="標楷體" w:eastAsia="標楷體" w:hAnsi="標楷體"/>
+          <w:b/>
+          <w:bCs/>
+          <w:szCs w:val="24"/>
+        </w:rPr>
+      </w:pPr>
+      <w:r>
+        <w:rPr>
+          <w:rFonts w:ascii="標楷體" w:eastAsia="標楷體" w:hAnsi="標楷體" w:hint="eastAsia"/>
+          <w:b/>
+          <w:bCs/>
+          <w:szCs w:val="24"/>
+        </w:rPr>
+        <w:t>資料庫</w:t>
+      </w:r>
+    </w:p>
+    <w:p>
+      <w:pPr>
+        <w:widowControl/>
+        <w:spacing w:line="276" w:lineRule="auto"/>
+        <w:jc w:val="both"/>
+        <w:rPr>
+          <w:rFonts w:ascii="標楷體" w:eastAsia="標楷體" w:hAnsi="標楷體"/>
+          <w:szCs w:val="24"/>
+        </w:rPr>
+      </w:pPr>
+      <w:r>
+        <w:rPr>
+          <w:rFonts w:ascii="標楷體" w:eastAsia="標楷體" w:hAnsi="標楷體"/>
+          <w:szCs w:val="24"/>
+        </w:rPr>
+        <w:tab/>
+      </w:r>
+      <w:r>
+        <w:rPr>
+          <w:rFonts w:ascii="標楷體" w:eastAsia="標楷體" w:hAnsi="標楷體"/>
+          <w:szCs w:val="24"/>
+        </w:rPr>
+        <w:t>在選擇資料庫系統時，雖然 MySQL 作為一款廣泛使用</w:t>
+      </w:r>
+      <w:r>
+        <w:rPr>
+          <w:rFonts w:ascii="標楷體" w:eastAsia="標楷體" w:hAnsi="標楷體" w:hint="eastAsia"/>
+          <w:szCs w:val="24"/>
+        </w:rPr>
+        <w:t>之</w:t>
+      </w:r>
+      <w:r>
+        <w:rPr>
+          <w:rFonts w:ascii="標楷體" w:eastAsia="標楷體" w:hAnsi="標楷體"/>
+          <w:szCs w:val="24"/>
+        </w:rPr>
+        <w:t>關係型資料庫管理系統，它在許多應用場景中都表現出色，</w:t>
+      </w:r>
+      <w:r>
+        <w:rPr>
+          <w:rFonts w:ascii="標楷體" w:eastAsia="標楷體" w:hAnsi="標楷體" w:hint="eastAsia"/>
+          <w:szCs w:val="24"/>
+        </w:rPr>
+        <w:t>但因為</w:t>
+      </w:r>
+      <w:r>
+        <w:rPr>
+          <w:rFonts w:ascii="標楷體" w:eastAsia="標楷體" w:hAnsi="標楷體" w:hint="eastAsia"/>
+          <w:szCs w:val="24"/>
+        </w:rPr>
+        <w:t>MongoDB支援</w:t>
+      </w:r>
+      <w:r>
+        <w:rPr>
+          <w:rFonts w:ascii="標楷體" w:eastAsia="標楷體" w:hAnsi="標楷體" w:hint="eastAsia"/>
+          <w:szCs w:val="24"/>
+        </w:rPr>
+        <w:t>水平</w:t>
+      </w:r>
+      <w:r>
+        <w:rPr>
+          <w:rFonts w:ascii="標楷體" w:eastAsia="標楷體" w:hAnsi="標楷體" w:hint="eastAsia"/>
+          <w:szCs w:val="24"/>
+        </w:rPr>
+        <w:t>擴展</w:t>
+      </w:r>
+      <w:r>
+        <w:rPr>
+          <w:rFonts w:ascii="標楷體" w:eastAsia="標楷體" w:hAnsi="標楷體" w:hint="eastAsia"/>
+          <w:szCs w:val="24"/>
+        </w:rPr>
+        <w:t>之特色</w:t>
+      </w:r>
+      <w:r>
+        <w:rPr>
+          <w:rFonts w:ascii="標楷體" w:eastAsia="標楷體" w:hAnsi="標楷體" w:hint="eastAsia"/>
+          <w:szCs w:val="24"/>
+        </w:rPr>
+        <w:t>，</w:t>
+      </w:r>
+      <w:r>
+        <w:rPr>
+          <w:rFonts w:ascii="標楷體" w:eastAsia="標楷體" w:hAnsi="標楷體" w:hint="eastAsia"/>
+          <w:szCs w:val="24"/>
+        </w:rPr>
+        <w:t>使其比MySQL更適合用於物聯網，</w:t>
+      </w:r>
+      <w:r>
+        <w:rPr>
+          <w:rFonts w:ascii="標楷體" w:eastAsia="標楷體" w:hAnsi="標楷體" w:hint="eastAsia"/>
+          <w:szCs w:val="24"/>
+        </w:rPr>
+        <w:t>即透過增加更多</w:t>
+      </w:r>
+      <w:r>
+        <w:rPr>
+          <w:rFonts w:ascii="標楷體" w:eastAsia="標楷體" w:hAnsi="標楷體" w:hint="eastAsia"/>
+          <w:szCs w:val="24"/>
+        </w:rPr>
+        <w:t>之</w:t>
+      </w:r>
+      <w:r>
+        <w:rPr>
+          <w:rFonts w:ascii="標楷體" w:eastAsia="標楷體" w:hAnsi="標楷體" w:hint="eastAsia"/>
+          <w:szCs w:val="24"/>
+        </w:rPr>
+        <w:t>伺服器來分散資料和負載，從而處理更大規模的資料。物聯網設備數量龐大，產生的資料量龐大，需要資料庫能夠有效地</w:t>
+      </w:r>
+      <w:r>
+        <w:rPr>
+          <w:rFonts w:ascii="標楷體" w:eastAsia="標楷體" w:hAnsi="標楷體" w:hint="eastAsia"/>
+          <w:szCs w:val="24"/>
+        </w:rPr>
+        <w:t>水平</w:t>
+      </w:r>
+      <w:r>
+        <w:rPr>
+          <w:rFonts w:ascii="標楷體" w:eastAsia="標楷體" w:hAnsi="標楷體" w:hint="eastAsia"/>
+          <w:szCs w:val="24"/>
+        </w:rPr>
+        <w:t>擴展以因應資料量的成長。</w:t>
+      </w:r>
+    </w:p>
+    <w:p>
+      <w:pPr>
+        <w:widowControl/>
+        <w:spacing w:line="276" w:lineRule="auto"/>
+        <w:jc w:val="both"/>
+        <w:rPr>
+          <w:rFonts w:ascii="標楷體" w:eastAsia="標楷體" w:hAnsi="標楷體"/>
+          <w:szCs w:val="24"/>
+        </w:rPr>
+      </w:pPr>
+      <w:r>
+        <w:rPr>
+          <w:rFonts w:ascii="標楷體" w:eastAsia="標楷體" w:hAnsi="標楷體"/>
+          <w:szCs w:val="24"/>
+        </w:rPr>
+        <w:drawing>
+          <wp:inline distT="0" distB="0" distL="0" distR="0" wp14:anchorId="02872B48" wp14:editId="169415F7">
+            <wp:extent cx="5274310" cy="1714500"/>
+            <wp:effectExtent l="0" t="0" r="2540" b="0"/>
+            <wp:docPr id="1561491872" name="圖片 1" descr="一張含有 文字, 字型, 螢幕擷取畫面, 數字 的圖片&#10;&#10;自動產生的描述"/>
+            <wp:cNvGraphicFramePr>
+              <a:graphicFrameLocks xmlns:a="http://schemas.openxmlformats.org/drawingml/2006/main" noChangeAspect="1"/>
+            </wp:cNvGraphicFramePr>
+            <a:graphic xmlns:a="http://schemas.openxmlformats.org/drawingml/2006/main">
+              <a:graphicData uri="http://schemas.openxmlformats.org/drawingml/2006/picture">
+                <pic:pic xmlns:pic="http://schemas.openxmlformats.org/drawingml/2006/picture">
+                  <pic:nvPicPr>
+                    <pic:cNvPr id="1561491872" name="圖片 1" descr="一張含有 文字, 字型, 螢幕擷取畫面, 數字 的圖片&#10;&#10;自動產生的描述"/>
+                    <pic:cNvPicPr/>
+                  </pic:nvPicPr>
+                  <pic:blipFill>
+                    <a:blip r:embed="rId14"/>
+                    <a:stretch>
+                      <a:fillRect/>
+                    </a:stretch>
+                  </pic:blipFill>
+                  <pic:spPr>
+                    <a:xfrm>
+                      <a:off x="0" y="0"/>
+                      <a:ext cx="5274310" cy="1714500"/>
+                    </a:xfrm>
+                    <a:prstGeom prst="rect">
+                      <a:avLst/>
+                    </a:prstGeom>
+                  </pic:spPr>
+                </pic:pic>
+              </a:graphicData>
+            </a:graphic>
+          </wp:inline>
+        </w:drawing>
+      </w:r>
+    </w:p>
+    <w:p>
+      <w:pPr>
+        <w:widowControl/>
+        <w:spacing w:line="276" w:lineRule="auto"/>
+        <w:jc w:val="center"/>
+        <w:rPr>
+          <w:rFonts w:ascii="標楷體" w:eastAsia="標楷體" w:hAnsi="標楷體"/>
+          <w:szCs w:val="24"/>
+        </w:rPr>
+      </w:pPr>
+      <w:r>
+        <w:rPr>
+          <w:rFonts w:ascii="標楷體" w:eastAsia="標楷體" w:hAnsi="標楷體" w:hint="eastAsia"/>
+          <w:szCs w:val="24"/>
+        </w:rPr>
+        <w:t>圖二 MySQL與MongoDB資料庫比較圖</w:t>
+      </w:r>
+    </w:p>
+    <w:p>
+      <w:pPr>
+        <w:widowControl/>
+        <w:spacing w:line="276" w:lineRule="auto"/>
+        <w:jc w:val="center"/>
+        <w:rPr>
+          <w:rFonts w:ascii="標楷體" w:eastAsia="標楷體" w:hAnsi="標楷體" w:hint="eastAsia"/>
+          <w:szCs w:val="24"/>
+        </w:rPr>
+      </w:pPr>
+    </w:p>
+    <w:p>
+      <w:pPr>
+        <w:widowControl/>
+        <w:spacing w:line="276" w:lineRule="auto"/>
+        <w:rPr>
+          <w:rFonts w:ascii="標楷體" w:eastAsia="標楷體" w:hAnsi="標楷體"/>
+          <w:color w:val="000000"/>
+          <w:kern w:val="0"/>
+          <w:szCs w:val="24"/>
+        </w:rPr>
+      </w:pPr>
+      <w:r>
+        <w:rPr>
+          <w:rFonts w:ascii="標楷體" w:eastAsia="標楷體" w:hAnsi="標楷體"/>
+          <w:color w:val="000000"/>
+          <w:kern w:val="0"/>
+          <w:szCs w:val="24"/>
+        </w:rPr>
+        <w:tab/>
+      </w:r>
+      <w:r>
+        <w:rPr>
+          <w:rFonts w:ascii="標楷體" w:eastAsia="標楷體" w:hAnsi="標楷體" w:hint="eastAsia"/>
+          <w:color w:val="000000"/>
+          <w:kern w:val="0"/>
+          <w:szCs w:val="24"/>
+        </w:rPr>
+        <w:t>最後，</w:t>
+      </w:r>
+      <w:r>
+        <w:rPr>
+          <w:rFonts w:ascii="標楷體" w:eastAsia="標楷體" w:hAnsi="標楷體" w:hint="eastAsia"/>
+          <w:color w:val="000000"/>
+          <w:kern w:val="0"/>
+          <w:szCs w:val="24"/>
+        </w:rPr>
+        <w:t>本研究</w:t>
+      </w:r>
+      <w:r>
+        <w:rPr>
+          <w:rFonts w:ascii="標楷體" w:eastAsia="標楷體" w:hAnsi="標楷體" w:hint="eastAsia"/>
+          <w:color w:val="000000"/>
+          <w:kern w:val="0"/>
+          <w:szCs w:val="24"/>
+        </w:rPr>
+        <w:t>將</w:t>
+      </w:r>
+      <w:r>
+        <w:rPr>
+          <w:rFonts w:ascii="標楷體" w:eastAsia="標楷體" w:hAnsi="標楷體" w:hint="eastAsia"/>
+          <w:color w:val="000000"/>
+          <w:kern w:val="0"/>
+          <w:szCs w:val="24"/>
+        </w:rPr>
+        <w:t>透過結合 MQTT、MongoDB 和 Python，建立一個高效、靈活</w:t>
+      </w:r>
+      <w:r>
+        <w:rPr>
+          <w:rFonts w:ascii="標楷體" w:eastAsia="標楷體" w:hAnsi="標楷體" w:hint="eastAsia"/>
+          <w:color w:val="000000"/>
+          <w:kern w:val="0"/>
+          <w:szCs w:val="24"/>
+        </w:rPr>
+        <w:t>之</w:t>
+      </w:r>
+      <w:r>
+        <w:rPr>
+          <w:rFonts w:ascii="標楷體" w:eastAsia="標楷體" w:hAnsi="標楷體" w:hint="eastAsia"/>
+          <w:color w:val="000000"/>
+          <w:kern w:val="0"/>
+          <w:szCs w:val="24"/>
+        </w:rPr>
+        <w:t>城市建築頂層監測和</w:t>
+      </w:r>
+      <w:r>
+        <w:rPr>
+          <w:rFonts w:ascii="標楷體" w:eastAsia="標楷體" w:hAnsi="標楷體" w:hint="eastAsia"/>
+          <w:color w:val="000000"/>
+          <w:kern w:val="0"/>
+          <w:szCs w:val="24"/>
+        </w:rPr>
+        <w:t>可視</w:t>
+      </w:r>
+      <w:r>
+        <w:rPr>
+          <w:rFonts w:ascii="標楷體" w:eastAsia="標楷體" w:hAnsi="標楷體" w:hint="eastAsia"/>
+          <w:color w:val="000000"/>
+          <w:kern w:val="0"/>
+          <w:szCs w:val="24"/>
+        </w:rPr>
+        <w:t>化系統。這不僅能優化城市建築</w:t>
+      </w:r>
+      <w:r>
+        <w:rPr>
+          <w:rFonts w:ascii="標楷體" w:eastAsia="標楷體" w:hAnsi="標楷體" w:hint="eastAsia"/>
+          <w:color w:val="000000"/>
+          <w:kern w:val="0"/>
+          <w:szCs w:val="24"/>
+        </w:rPr>
+        <w:t>之</w:t>
+      </w:r>
+      <w:r>
+        <w:rPr>
+          <w:rFonts w:ascii="標楷體" w:eastAsia="標楷體" w:hAnsi="標楷體" w:hint="eastAsia"/>
+          <w:color w:val="000000"/>
+          <w:kern w:val="0"/>
+          <w:szCs w:val="24"/>
+        </w:rPr>
+        <w:t>能源使用和維護工作，也能為推動智慧城市</w:t>
+      </w:r>
+      <w:r>
+        <w:rPr>
+          <w:rFonts w:ascii="標楷體" w:eastAsia="標楷體" w:hAnsi="標楷體" w:hint="eastAsia"/>
+          <w:color w:val="000000"/>
+          <w:kern w:val="0"/>
+          <w:szCs w:val="24"/>
+        </w:rPr>
+        <w:t>之</w:t>
+      </w:r>
+      <w:r>
+        <w:rPr>
+          <w:rFonts w:ascii="標楷體" w:eastAsia="標楷體" w:hAnsi="標楷體" w:hint="eastAsia"/>
+          <w:color w:val="000000"/>
+          <w:kern w:val="0"/>
+          <w:szCs w:val="24"/>
+        </w:rPr>
+        <w:t>發展做出貢獻。</w:t>
+      </w:r>
+    </w:p>
+    <w:p>
+      <w:pPr>
+        <w:widowControl/>
+        <w:spacing w:line="276" w:lineRule="auto"/>
+        <w:rPr>
+          <w:rFonts w:ascii="標楷體" w:eastAsia="標楷體" w:hAnsi="標楷體" w:hint="eastAsia"/>
+          <w:color w:val="000000"/>
+          <w:kern w:val="0"/>
+          <w:szCs w:val="24"/>
+        </w:rPr>
+      </w:pPr>
     </w:p>
     <w:p>
       <w:pPr>
@@ -13134,7 +13503,7 @@
         </w:numPr>
         <w:spacing w:line="360" w:lineRule="auto"/>
         <w:rPr>
-          <w:rFonts w:ascii="Times New Roman" w:eastAsia="標楷體" w:hAnsi="Times New Roman"/>
+          <w:rFonts w:ascii="標楷體" w:eastAsia="標楷體" w:hAnsi="標楷體"/>
           <w:color w:val="000000"/>
           <w:kern w:val="0"/>
           <w:sz w:val="28"/>
@@ -13143,7 +13512,7 @@
       </w:pPr>
       <w:r>
         <w:rPr>
-          <w:rFonts w:ascii="Times New Roman" w:eastAsia="標楷體" w:hAnsi="Times New Roman"/>
+          <w:rFonts w:ascii="標楷體" w:eastAsia="標楷體" w:hAnsi="標楷體"/>
           <w:color w:val="000000"/>
           <w:kern w:val="0"/>
           <w:sz w:val="28"/>
@@ -13151,6 +13520,350 @@
         </w:rPr>
         <w:t>動機及目的</w:t>
       </w:r>
+    </w:p>
+    <w:p>
+      <w:pPr>
+        <w:spacing w:line="276" w:lineRule="auto"/>
+        <w:jc w:val="both"/>
+        <w:rPr>
+          <w:rFonts w:ascii="標楷體" w:eastAsia="標楷體" w:hAnsi="標楷體"/>
+          <w:color w:val="000000"/>
+          <w:kern w:val="0"/>
+          <w:szCs w:val="24"/>
+        </w:rPr>
+      </w:pPr>
+      <w:r>
+        <w:rPr>
+          <w:rFonts w:ascii="標楷體" w:eastAsia="標楷體" w:hAnsi="標楷體"/>
+          <w:color w:val="000000"/>
+          <w:kern w:val="0"/>
+          <w:szCs w:val="24"/>
+        </w:rPr>
+        <w:tab/>
+      </w:r>
+      <w:r>
+        <w:rPr>
+          <w:rFonts w:ascii="標楷體" w:eastAsia="標楷體" w:hAnsi="標楷體" w:hint="eastAsia"/>
+          <w:color w:val="000000"/>
+          <w:kern w:val="0"/>
+          <w:szCs w:val="24"/>
+        </w:rPr>
+        <w:t>隨著再生能源</w:t>
+      </w:r>
+      <w:r>
+        <w:rPr>
+          <w:rFonts w:ascii="標楷體" w:eastAsia="標楷體" w:hAnsi="標楷體" w:hint="eastAsia"/>
+          <w:color w:val="000000"/>
+          <w:kern w:val="0"/>
+          <w:szCs w:val="24"/>
+        </w:rPr>
+        <w:t>之</w:t>
+      </w:r>
+      <w:r>
+        <w:rPr>
+          <w:rFonts w:ascii="標楷體" w:eastAsia="標楷體" w:hAnsi="標楷體" w:hint="eastAsia"/>
+          <w:color w:val="000000"/>
+          <w:kern w:val="0"/>
+          <w:szCs w:val="24"/>
+        </w:rPr>
+        <w:t>需求</w:t>
+      </w:r>
+      <w:r>
+        <w:rPr>
+          <w:rFonts w:ascii="標楷體" w:eastAsia="標楷體" w:hAnsi="標楷體" w:hint="eastAsia"/>
+          <w:color w:val="000000"/>
+          <w:kern w:val="0"/>
+          <w:szCs w:val="24"/>
+        </w:rPr>
+        <w:t>持續</w:t>
+      </w:r>
+      <w:r>
+        <w:rPr>
+          <w:rFonts w:ascii="標楷體" w:eastAsia="標楷體" w:hAnsi="標楷體" w:hint="eastAsia"/>
+          <w:color w:val="000000"/>
+          <w:kern w:val="0"/>
+          <w:szCs w:val="24"/>
+        </w:rPr>
+        <w:t>增長，風力發電機成為了城市建築頂層常見</w:t>
+      </w:r>
+      <w:r>
+        <w:rPr>
+          <w:rFonts w:ascii="標楷體" w:eastAsia="標楷體" w:hAnsi="標楷體" w:hint="eastAsia"/>
+          <w:color w:val="000000"/>
+          <w:kern w:val="0"/>
+          <w:szCs w:val="24"/>
+        </w:rPr>
+        <w:t>之</w:t>
+      </w:r>
+      <w:r>
+        <w:rPr>
+          <w:rFonts w:ascii="標楷體" w:eastAsia="標楷體" w:hAnsi="標楷體" w:hint="eastAsia"/>
+          <w:color w:val="000000"/>
+          <w:kern w:val="0"/>
+          <w:szCs w:val="24"/>
+        </w:rPr>
+        <w:t>設施。然而，這些風力發電機的有效維護和監控卻面臨一些挑戰。最主要的問題之一是，許多安裝了風力發電機的建築物並沒有專業人員常駐。一旦出現技術問題或需要定期檢查，就必須派遣專業人員前往現場，這不僅增加了維護成本，也減少了工作效率。</w:t>
+      </w:r>
+      <w:r>
+        <w:rPr>
+          <w:rFonts w:ascii="標楷體" w:eastAsia="標楷體" w:hAnsi="標楷體" w:hint="eastAsia"/>
+          <w:color w:val="000000"/>
+          <w:kern w:val="0"/>
+          <w:szCs w:val="24"/>
+        </w:rPr>
+        <w:t>因此</w:t>
+      </w:r>
+      <w:r>
+        <w:rPr>
+          <w:rFonts w:ascii="標楷體" w:eastAsia="標楷體" w:hAnsi="標楷體" w:hint="eastAsia"/>
+          <w:color w:val="000000"/>
+          <w:kern w:val="0"/>
+          <w:szCs w:val="24"/>
+        </w:rPr>
+        <w:t>，本研究</w:t>
+      </w:r>
+      <w:r>
+        <w:rPr>
+          <w:rFonts w:ascii="標楷體" w:eastAsia="標楷體" w:hAnsi="標楷體" w:hint="eastAsia"/>
+          <w:color w:val="000000"/>
+          <w:kern w:val="0"/>
+          <w:szCs w:val="24"/>
+        </w:rPr>
+        <w:t>之目的</w:t>
+      </w:r>
+      <w:r>
+        <w:rPr>
+          <w:rFonts w:ascii="標楷體" w:eastAsia="標楷體" w:hAnsi="標楷體" w:hint="eastAsia"/>
+          <w:color w:val="000000"/>
+          <w:kern w:val="0"/>
+          <w:szCs w:val="24"/>
+        </w:rPr>
+        <w:t>是開發一個能夠遠端監控風力發電機狀態</w:t>
+      </w:r>
+      <w:r>
+        <w:rPr>
+          <w:rFonts w:ascii="標楷體" w:eastAsia="標楷體" w:hAnsi="標楷體" w:hint="eastAsia"/>
+          <w:color w:val="000000"/>
+          <w:kern w:val="0"/>
+          <w:szCs w:val="24"/>
+        </w:rPr>
+        <w:t>之</w:t>
+      </w:r>
+      <w:r>
+        <w:rPr>
+          <w:rFonts w:ascii="標楷體" w:eastAsia="標楷體" w:hAnsi="標楷體" w:hint="eastAsia"/>
+          <w:color w:val="000000"/>
+          <w:kern w:val="0"/>
+          <w:szCs w:val="24"/>
+        </w:rPr>
+        <w:t>可視化介面，從而實現對城市建築頂層風力發電機</w:t>
+      </w:r>
+      <w:r>
+        <w:rPr>
+          <w:rFonts w:ascii="標楷體" w:eastAsia="標楷體" w:hAnsi="標楷體" w:hint="eastAsia"/>
+          <w:color w:val="000000"/>
+          <w:kern w:val="0"/>
+          <w:szCs w:val="24"/>
+        </w:rPr>
+        <w:t>之</w:t>
+      </w:r>
+      <w:r>
+        <w:rPr>
+          <w:rFonts w:ascii="標楷體" w:eastAsia="標楷體" w:hAnsi="標楷體" w:hint="eastAsia"/>
+          <w:color w:val="000000"/>
+          <w:kern w:val="0"/>
+          <w:szCs w:val="24"/>
+        </w:rPr>
+        <w:t>有效管理。透過這個系統，專業人員可以</w:t>
+      </w:r>
+      <w:r>
+        <w:rPr>
+          <w:rFonts w:ascii="標楷體" w:eastAsia="標楷體" w:hAnsi="標楷體" w:hint="eastAsia"/>
+          <w:color w:val="000000"/>
+          <w:kern w:val="0"/>
+          <w:szCs w:val="24"/>
+        </w:rPr>
+        <w:t>於</w:t>
+      </w:r>
+      <w:r>
+        <w:rPr>
+          <w:rFonts w:ascii="標楷體" w:eastAsia="標楷體" w:hAnsi="標楷體" w:hint="eastAsia"/>
+          <w:color w:val="000000"/>
+          <w:kern w:val="0"/>
+          <w:szCs w:val="24"/>
+        </w:rPr>
+        <w:t>任何時間、任何地點透過網路存取即時數據，了解風力發電機</w:t>
+      </w:r>
+      <w:r>
+        <w:rPr>
+          <w:rFonts w:ascii="標楷體" w:eastAsia="標楷體" w:hAnsi="標楷體" w:hint="eastAsia"/>
+          <w:color w:val="000000"/>
+          <w:kern w:val="0"/>
+          <w:szCs w:val="24"/>
+        </w:rPr>
+        <w:t>之</w:t>
+      </w:r>
+      <w:r>
+        <w:rPr>
+          <w:rFonts w:ascii="標楷體" w:eastAsia="標楷體" w:hAnsi="標楷體" w:hint="eastAsia"/>
+          <w:color w:val="000000"/>
+          <w:kern w:val="0"/>
+          <w:szCs w:val="24"/>
+        </w:rPr>
+        <w:t>運作狀況。這不僅使得問題診斷更加迅速和準確，還能及時處理潛在</w:t>
+      </w:r>
+      <w:r>
+        <w:rPr>
+          <w:rFonts w:ascii="標楷體" w:eastAsia="標楷體" w:hAnsi="標楷體" w:hint="eastAsia"/>
+          <w:color w:val="000000"/>
+          <w:kern w:val="0"/>
+          <w:szCs w:val="24"/>
+        </w:rPr>
+        <w:t>之</w:t>
+      </w:r>
+      <w:r>
+        <w:rPr>
+          <w:rFonts w:ascii="標楷體" w:eastAsia="標楷體" w:hAnsi="標楷體" w:hint="eastAsia"/>
+          <w:color w:val="000000"/>
+          <w:kern w:val="0"/>
+          <w:szCs w:val="24"/>
+        </w:rPr>
+        <w:t>故障，從而減少現場維護</w:t>
+      </w:r>
+      <w:r>
+        <w:rPr>
+          <w:rFonts w:ascii="標楷體" w:eastAsia="標楷體" w:hAnsi="標楷體" w:hint="eastAsia"/>
+          <w:color w:val="000000"/>
+          <w:kern w:val="0"/>
+          <w:szCs w:val="24"/>
+        </w:rPr>
+        <w:t>之</w:t>
+      </w:r>
+      <w:r>
+        <w:rPr>
+          <w:rFonts w:ascii="標楷體" w:eastAsia="標楷體" w:hAnsi="標楷體" w:hint="eastAsia"/>
+          <w:color w:val="000000"/>
+          <w:kern w:val="0"/>
+          <w:szCs w:val="24"/>
+        </w:rPr>
+        <w:t>需求。此外，該系統</w:t>
+      </w:r>
+      <w:r>
+        <w:rPr>
+          <w:rFonts w:ascii="標楷體" w:eastAsia="標楷體" w:hAnsi="標楷體" w:hint="eastAsia"/>
+          <w:color w:val="000000"/>
+          <w:kern w:val="0"/>
+          <w:szCs w:val="24"/>
+        </w:rPr>
+        <w:t>之</w:t>
+      </w:r>
+      <w:r>
+        <w:rPr>
+          <w:rFonts w:ascii="標楷體" w:eastAsia="標楷體" w:hAnsi="標楷體" w:hint="eastAsia"/>
+          <w:color w:val="000000"/>
+          <w:kern w:val="0"/>
+          <w:szCs w:val="24"/>
+        </w:rPr>
+        <w:t>目的不僅限於減少人力成本和提升維護效率。它還旨在透過收集和分析數據，提高風力發電機的能源效率和性能。這些數據可用於優化風力發電機</w:t>
+      </w:r>
+      <w:r>
+        <w:rPr>
+          <w:rFonts w:ascii="標楷體" w:eastAsia="標楷體" w:hAnsi="標楷體" w:hint="eastAsia"/>
+          <w:color w:val="000000"/>
+          <w:kern w:val="0"/>
+          <w:szCs w:val="24"/>
+        </w:rPr>
+        <w:t>之</w:t>
+      </w:r>
+      <w:r>
+        <w:rPr>
+          <w:rFonts w:ascii="標楷體" w:eastAsia="標楷體" w:hAnsi="標楷體" w:hint="eastAsia"/>
+          <w:color w:val="000000"/>
+          <w:kern w:val="0"/>
+          <w:szCs w:val="24"/>
+        </w:rPr>
+        <w:t>設計和</w:t>
+      </w:r>
+      <w:r>
+        <w:rPr>
+          <w:rFonts w:ascii="標楷體" w:eastAsia="標楷體" w:hAnsi="標楷體" w:hint="eastAsia"/>
+          <w:color w:val="000000"/>
+          <w:kern w:val="0"/>
+          <w:szCs w:val="24"/>
+        </w:rPr>
+        <w:t>營運</w:t>
+      </w:r>
+      <w:r>
+        <w:rPr>
+          <w:rFonts w:ascii="標楷體" w:eastAsia="標楷體" w:hAnsi="標楷體" w:hint="eastAsia"/>
+          <w:color w:val="000000"/>
+          <w:kern w:val="0"/>
+          <w:szCs w:val="24"/>
+        </w:rPr>
+        <w:t>，進而提高能源產出和經濟效益。同時，系統也能為建築管理者提供關鍵</w:t>
+      </w:r>
+      <w:r>
+        <w:rPr>
+          <w:rFonts w:ascii="標楷體" w:eastAsia="標楷體" w:hAnsi="標楷體" w:hint="eastAsia"/>
+          <w:color w:val="000000"/>
+          <w:kern w:val="0"/>
+          <w:szCs w:val="24"/>
+        </w:rPr>
+        <w:t>之</w:t>
+      </w:r>
+      <w:r>
+        <w:rPr>
+          <w:rFonts w:ascii="標楷體" w:eastAsia="標楷體" w:hAnsi="標楷體" w:hint="eastAsia"/>
+          <w:color w:val="000000"/>
+          <w:kern w:val="0"/>
+          <w:szCs w:val="24"/>
+        </w:rPr>
+        <w:t>能源使用訊息，幫助他們做出</w:t>
+      </w:r>
+      <w:r>
+        <w:rPr>
+          <w:rFonts w:ascii="標楷體" w:eastAsia="標楷體" w:hAnsi="標楷體" w:hint="eastAsia"/>
+          <w:color w:val="000000"/>
+          <w:kern w:val="0"/>
+          <w:szCs w:val="24"/>
+        </w:rPr>
+        <w:t>更好之</w:t>
+      </w:r>
+      <w:r>
+        <w:rPr>
+          <w:rFonts w:ascii="標楷體" w:eastAsia="標楷體" w:hAnsi="標楷體" w:hint="eastAsia"/>
+          <w:color w:val="000000"/>
+          <w:kern w:val="0"/>
+          <w:szCs w:val="24"/>
+        </w:rPr>
+        <w:t>能源管理決策。</w:t>
+      </w:r>
+    </w:p>
+    <w:p>
+      <w:pPr>
+        <w:widowControl/>
+        <w:spacing w:line="360" w:lineRule="auto"/>
+        <w:rPr>
+          <w:rFonts w:ascii="標楷體" w:eastAsia="標楷體" w:hAnsi="標楷體"/>
+          <w:color w:val="000000"/>
+          <w:kern w:val="0"/>
+          <w:sz w:val="28"/>
+          <w:szCs w:val="28"/>
+        </w:rPr>
+      </w:pPr>
+    </w:p>
+    <w:p>
+      <w:pPr>
+        <w:widowControl/>
+        <w:spacing w:line="360" w:lineRule="auto"/>
+        <w:rPr>
+          <w:rFonts w:ascii="標楷體" w:eastAsia="標楷體" w:hAnsi="標楷體" w:hint="eastAsia"/>
+          <w:color w:val="000000"/>
+          <w:kern w:val="0"/>
+          <w:sz w:val="28"/>
+          <w:szCs w:val="28"/>
+        </w:rPr>
+      </w:pPr>
     </w:p>
     <w:p>
       <w:pPr>
@@ -13161,7 +13874,7 @@
         </w:numPr>
         <w:spacing w:line="360" w:lineRule="auto"/>
         <w:rPr>
-          <w:rFonts w:ascii="Times New Roman" w:eastAsia="標楷體" w:hAnsi="Times New Roman"/>
+          <w:rFonts w:ascii="標楷體" w:eastAsia="標楷體" w:hAnsi="標楷體"/>
           <w:color w:val="000000"/>
           <w:kern w:val="0"/>
           <w:sz w:val="28"/>
@@ -13170,34 +13883,1465 @@
       </w:pPr>
       <w:r>
         <w:rPr>
-          <w:rFonts w:ascii="Times New Roman" w:eastAsia="標楷體" w:hAnsi="Times New Roman"/>
+          <w:rFonts w:ascii="標楷體" w:eastAsia="標楷體" w:hAnsi="標楷體"/>
           <w:color w:val="000000"/>
           <w:kern w:val="0"/>
           <w:sz w:val="28"/>
           <w:szCs w:val="28"/>
         </w:rPr>
-        <w:t>執行</w:t>
-      </w:r>
-      <w:r>
-        <w:rPr>
-          <w:rFonts w:ascii="Times New Roman" w:eastAsia="標楷體" w:hAnsi="Times New Roman"/>
+        <w:lastRenderedPageBreak/>
+        <w:t>執行方法及步驟</w:t>
+      </w:r>
+    </w:p>
+    <w:p>
+      <w:pPr>
+        <w:widowControl/>
+        <w:spacing w:line="276" w:lineRule="auto"/>
+        <w:ind w:firstLine="480"/>
+        <w:rPr>
+          <w:rFonts w:ascii="標楷體" w:eastAsia="標楷體" w:hAnsi="標楷體"/>
+          <w:color w:val="000000"/>
+          <w:kern w:val="0"/>
+          <w:szCs w:val="24"/>
+        </w:rPr>
+      </w:pPr>
+      <w:r>
+        <w:rPr>
+          <w:rFonts w:ascii="標楷體" w:eastAsia="標楷體" w:hAnsi="標楷體" w:hint="eastAsia"/>
+          <w:color w:val="000000"/>
+          <w:kern w:val="0"/>
+          <w:szCs w:val="24"/>
+        </w:rPr>
+        <w:t>本研究以高層建築物之頂樓的小型風機（圖</w:t>
+      </w:r>
+      <w:r>
+        <w:rPr>
+          <w:rFonts w:ascii="標楷體" w:eastAsia="標楷體" w:hAnsi="標楷體" w:hint="eastAsia"/>
+          <w:color w:val="000000"/>
+          <w:kern w:val="0"/>
+          <w:szCs w:val="24"/>
+        </w:rPr>
+        <w:t>三</w:t>
+      </w:r>
+      <w:r>
+        <w:rPr>
+          <w:rFonts w:ascii="標楷體" w:eastAsia="標楷體" w:hAnsi="標楷體" w:hint="eastAsia"/>
+          <w:color w:val="000000"/>
+          <w:kern w:val="0"/>
+          <w:szCs w:val="24"/>
+        </w:rPr>
+        <w:t>）作驗證，其分為</w:t>
+      </w:r>
+      <w:r>
+        <w:rPr>
+          <w:rFonts w:ascii="標楷體" w:eastAsia="標楷體" w:hAnsi="標楷體" w:hint="eastAsia"/>
+          <w:color w:val="000000"/>
+          <w:kern w:val="0"/>
+          <w:szCs w:val="24"/>
+        </w:rPr>
+        <w:t>兩</w:t>
+      </w:r>
+      <w:r>
+        <w:rPr>
+          <w:rFonts w:ascii="標楷體" w:eastAsia="標楷體" w:hAnsi="標楷體" w:hint="eastAsia"/>
+          <w:color w:val="000000"/>
+          <w:kern w:val="0"/>
+          <w:szCs w:val="24"/>
+        </w:rPr>
+        <w:t>步驟，分別為物聯網、虛擬可視化：</w:t>
+      </w:r>
+    </w:p>
+    <w:p>
+      <w:pPr>
+        <w:widowControl/>
+        <w:spacing w:line="360" w:lineRule="auto"/>
+        <w:jc w:val="center"/>
+        <w:rPr>
+          <w:rFonts w:ascii="標楷體" w:eastAsia="標楷體" w:hAnsi="標楷體"/>
           <w:color w:val="000000"/>
           <w:kern w:val="0"/>
           <w:sz w:val="28"/>
           <w:szCs w:val="28"/>
         </w:rPr>
-        <w:t>方法</w:t>
-      </w:r>
-      <w:r>
-        <w:rPr>
-          <w:rFonts w:ascii="Times New Roman" w:eastAsia="標楷體" w:hAnsi="Times New Roman"/>
+      </w:pPr>
+      <w:r>
+        <w:rPr>
+          <w:rFonts w:ascii="標楷體" w:eastAsia="標楷體" w:hAnsi="標楷體"/>
+          <w:noProof/>
           <w:color w:val="000000"/>
           <w:kern w:val="0"/>
           <w:sz w:val="28"/>
           <w:szCs w:val="28"/>
         </w:rPr>
-        <w:t>及步驟</w:t>
-      </w:r>
+        <w:drawing>
+          <wp:inline distT="0" distB="0" distL="0" distR="0" wp14:anchorId="4A1B7009" wp14:editId="19A5E8CE">
+            <wp:extent cx="1923690" cy="2825086"/>
+            <wp:effectExtent l="0" t="0" r="635" b="0"/>
+            <wp:docPr id="2044239171" name="圖片 1" descr="一張含有 戶外, 天空, 船, 船隻 的圖片&#10;&#10;自動產生的描述"/>
+            <wp:cNvGraphicFramePr>
+              <a:graphicFrameLocks xmlns:a="http://schemas.openxmlformats.org/drawingml/2006/main" noChangeAspect="1"/>
+            </wp:cNvGraphicFramePr>
+            <a:graphic xmlns:a="http://schemas.openxmlformats.org/drawingml/2006/main">
+              <a:graphicData uri="http://schemas.openxmlformats.org/drawingml/2006/picture">
+                <pic:pic xmlns:pic="http://schemas.openxmlformats.org/drawingml/2006/picture">
+                  <pic:nvPicPr>
+                    <pic:cNvPr id="2044239171" name="圖片 1" descr="一張含有 戶外, 天空, 船, 船隻 的圖片&#10;&#10;自動產生的描述"/>
+                    <pic:cNvPicPr/>
+                  </pic:nvPicPr>
+                  <pic:blipFill>
+                    <a:blip r:embed="rId15"/>
+                    <a:stretch>
+                      <a:fillRect/>
+                    </a:stretch>
+                  </pic:blipFill>
+                  <pic:spPr>
+                    <a:xfrm>
+                      <a:off x="0" y="0"/>
+                      <a:ext cx="1928005" cy="2831423"/>
+                    </a:xfrm>
+                    <a:prstGeom prst="rect">
+                      <a:avLst/>
+                    </a:prstGeom>
+                  </pic:spPr>
+                </pic:pic>
+              </a:graphicData>
+            </a:graphic>
+          </wp:inline>
+        </w:drawing>
+      </w:r>
+    </w:p>
+    <w:p>
+      <w:pPr>
+        <w:widowControl/>
+        <w:spacing w:line="360" w:lineRule="auto"/>
+        <w:jc w:val="center"/>
+        <w:rPr>
+          <w:rFonts w:ascii="標楷體" w:eastAsia="標楷體" w:hAnsi="標楷體"/>
+          <w:color w:val="000000"/>
+          <w:kern w:val="0"/>
+          <w:szCs w:val="24"/>
+        </w:rPr>
+      </w:pPr>
+      <w:r>
+        <w:rPr>
+          <w:rFonts w:ascii="標楷體" w:eastAsia="標楷體" w:hAnsi="標楷體" w:hint="eastAsia"/>
+          <w:color w:val="000000"/>
+          <w:kern w:val="0"/>
+          <w:szCs w:val="24"/>
+        </w:rPr>
+        <w:t>圖</w:t>
+      </w:r>
+      <w:r>
+        <w:rPr>
+          <w:rFonts w:ascii="標楷體" w:eastAsia="標楷體" w:hAnsi="標楷體" w:hint="eastAsia"/>
+          <w:color w:val="000000"/>
+          <w:kern w:val="0"/>
+          <w:szCs w:val="24"/>
+        </w:rPr>
+        <w:t>三</w:t>
+      </w:r>
+      <w:r>
+        <w:rPr>
+          <w:rFonts w:ascii="標楷體" w:eastAsia="標楷體" w:hAnsi="標楷體" w:hint="eastAsia"/>
+          <w:color w:val="000000"/>
+          <w:kern w:val="0"/>
+          <w:szCs w:val="24"/>
+        </w:rPr>
+        <w:t xml:space="preserve">　置於頂樓之小型風機</w:t>
+      </w:r>
+    </w:p>
+    <w:p>
+      <w:pPr>
+        <w:pStyle w:val="af4"/>
+        <w:widowControl/>
+        <w:numPr>
+          <w:ilvl w:val="0"/>
+          <w:numId w:val="43"/>
+        </w:numPr>
+        <w:spacing w:line="360" w:lineRule="auto"/>
+        <w:ind w:leftChars="0"/>
+        <w:rPr>
+          <w:rFonts w:ascii="標楷體" w:eastAsia="標楷體" w:hAnsi="標楷體"/>
+          <w:color w:val="000000"/>
+          <w:kern w:val="0"/>
+          <w:sz w:val="28"/>
+          <w:szCs w:val="28"/>
+        </w:rPr>
+      </w:pPr>
+      <w:r>
+        <w:rPr>
+          <w:rFonts w:ascii="標楷體" w:eastAsia="標楷體" w:hAnsi="標楷體" w:hint="eastAsia"/>
+          <w:color w:val="000000"/>
+          <w:kern w:val="0"/>
+          <w:sz w:val="28"/>
+          <w:szCs w:val="28"/>
+        </w:rPr>
+        <w:t>物聯網</w:t>
+      </w:r>
+    </w:p>
+    <w:p>
+      <w:pPr>
+        <w:widowControl/>
+        <w:spacing w:line="276" w:lineRule="auto"/>
+        <w:ind w:firstLine="480"/>
+        <w:jc w:val="both"/>
+        <w:rPr>
+          <w:rFonts w:ascii="標楷體" w:eastAsia="標楷體" w:hAnsi="標楷體"/>
+        </w:rPr>
+      </w:pPr>
+      <w:r>
+        <w:rPr>
+          <w:rFonts w:ascii="標楷體" w:eastAsia="標楷體" w:hAnsi="標楷體"/>
+        </w:rPr>
+        <w:t>物聯網是實現數位孿生之基礎，通過建置多種感測器</w:t>
+      </w:r>
+      <w:r>
+        <w:rPr>
+          <w:rFonts w:ascii="標楷體" w:eastAsia="標楷體" w:hAnsi="標楷體" w:hint="eastAsia"/>
+        </w:rPr>
+        <w:t>(如圖四)</w:t>
+      </w:r>
+      <w:r>
+        <w:rPr>
+          <w:rFonts w:ascii="標楷體" w:eastAsia="標楷體" w:hAnsi="標楷體"/>
+        </w:rPr>
+        <w:t>於風機各個</w:t>
+      </w:r>
+      <w:r>
+        <w:rPr>
+          <w:rFonts w:ascii="標楷體" w:eastAsia="標楷體" w:hAnsi="標楷體" w:hint="eastAsia"/>
+        </w:rPr>
+        <w:t>節點</w:t>
+      </w:r>
+      <w:r>
+        <w:rPr>
+          <w:rFonts w:ascii="標楷體" w:eastAsia="標楷體" w:hAnsi="標楷體"/>
+        </w:rPr>
+        <w:t>，收集運行時之關鍵性能數據（如風向、風速、負載、溫度等）。</w:t>
+      </w:r>
+      <w:r>
+        <w:rPr>
+          <w:rFonts w:ascii="標楷體" w:eastAsia="標楷體" w:hAnsi="標楷體" w:hint="eastAsia"/>
+        </w:rPr>
+        <w:t>本研究利用</w:t>
+      </w:r>
+      <w:r>
+        <w:rPr>
+          <w:rFonts w:ascii="標楷體" w:eastAsia="標楷體" w:hAnsi="標楷體" w:hint="eastAsia"/>
+        </w:rPr>
+        <w:t>Arduino IDE(圖六)來撰寫</w:t>
+      </w:r>
+      <w:r>
+        <w:rPr>
+          <w:rFonts w:ascii="標楷體" w:eastAsia="標楷體" w:hAnsi="標楷體" w:hint="eastAsia"/>
+        </w:rPr>
+        <w:t>單晶片</w:t>
+      </w:r>
+      <w:r>
+        <w:rPr>
+          <w:rFonts w:ascii="標楷體" w:eastAsia="標楷體" w:hAnsi="標楷體" w:hint="eastAsia"/>
+        </w:rPr>
+        <w:t>ESP</w:t>
+      </w:r>
+      <w:r>
+        <w:rPr>
+          <w:rFonts w:ascii="標楷體" w:eastAsia="標楷體" w:hAnsi="標楷體"/>
+        </w:rPr>
+        <w:t>32</w:t>
+      </w:r>
+      <w:r>
+        <w:rPr>
+          <w:rFonts w:ascii="標楷體" w:eastAsia="標楷體" w:hAnsi="標楷體" w:hint="eastAsia"/>
+        </w:rPr>
+        <w:t>(圖</w:t>
+      </w:r>
+      <w:r>
+        <w:rPr>
+          <w:rFonts w:ascii="標楷體" w:eastAsia="標楷體" w:hAnsi="標楷體" w:hint="eastAsia"/>
+        </w:rPr>
+        <w:t>五</w:t>
+      </w:r>
+      <w:r>
+        <w:rPr>
+          <w:rFonts w:ascii="標楷體" w:eastAsia="標楷體" w:hAnsi="標楷體" w:hint="eastAsia"/>
+        </w:rPr>
+        <w:t>)</w:t>
+      </w:r>
+      <w:r>
+        <w:rPr>
+          <w:rFonts w:ascii="標楷體" w:eastAsia="標楷體" w:hAnsi="標楷體" w:hint="eastAsia"/>
+        </w:rPr>
+        <w:t>之程式碼，用</w:t>
+      </w:r>
+      <w:r>
+        <w:rPr>
+          <w:rFonts w:ascii="標楷體" w:eastAsia="標楷體" w:hAnsi="標楷體" w:hint="eastAsia"/>
+        </w:rPr>
+        <w:t>來作數據收集與傳輸</w:t>
+      </w:r>
+      <w:r>
+        <w:rPr>
+          <w:rFonts w:ascii="標楷體" w:eastAsia="標楷體" w:hAnsi="標楷體" w:hint="eastAsia"/>
+        </w:rPr>
+        <w:t>。</w:t>
+      </w:r>
+    </w:p>
+    <w:p>
+      <w:pPr>
+        <w:widowControl/>
+        <w:spacing w:line="360" w:lineRule="auto"/>
+        <w:jc w:val="center"/>
+        <w:rPr>
+          <w:rFonts w:ascii="標楷體" w:eastAsia="標楷體" w:hAnsi="標楷體"/>
+        </w:rPr>
+      </w:pPr>
+      <w:r>
+        <w:rPr>
+          <w:rFonts w:ascii="標楷體" w:eastAsia="標楷體" w:hAnsi="標楷體"/>
+        </w:rPr>
+        <w:drawing>
+          <wp:inline distT="0" distB="0" distL="0" distR="0" wp14:anchorId="0CE0F105" wp14:editId="2C8AF98D">
+            <wp:extent cx="2091753" cy="1294537"/>
+            <wp:effectExtent l="0" t="0" r="3810" b="1270"/>
+            <wp:docPr id="188993621" name="圖片 1" descr="一張含有 測量儀器, 圓柱, 光線 的圖片&#10;&#10;自動產生的描述"/>
+            <wp:cNvGraphicFramePr>
+              <a:graphicFrameLocks xmlns:a="http://schemas.openxmlformats.org/drawingml/2006/main" noChangeAspect="1"/>
+            </wp:cNvGraphicFramePr>
+            <a:graphic xmlns:a="http://schemas.openxmlformats.org/drawingml/2006/main">
+              <a:graphicData uri="http://schemas.openxmlformats.org/drawingml/2006/picture">
+                <pic:pic xmlns:pic="http://schemas.openxmlformats.org/drawingml/2006/picture">
+                  <pic:nvPicPr>
+                    <pic:cNvPr id="188993621" name="圖片 1" descr="一張含有 測量儀器, 圓柱, 光線 的圖片&#10;&#10;自動產生的描述"/>
+                    <pic:cNvPicPr/>
+                  </pic:nvPicPr>
+                  <pic:blipFill rotWithShape="1">
+                    <a:blip r:embed="rId16"/>
+                    <a:srcRect l="4942" t="8645" r="6728" b="6360"/>
+                    <a:stretch/>
+                  </pic:blipFill>
+                  <pic:spPr bwMode="auto">
+                    <a:xfrm>
+                      <a:off x="0" y="0"/>
+                      <a:ext cx="2200254" cy="1361686"/>
+                    </a:xfrm>
+                    <a:prstGeom prst="rect">
+                      <a:avLst/>
+                    </a:prstGeom>
+                    <a:ln>
+                      <a:noFill/>
+                    </a:ln>
+                    <a:extLst>
+                      <a:ext uri="{53640926-AAD7-44D8-BBD7-CCE9431645EC}">
+                        <a14:shadowObscured xmlns:a14="http://schemas.microsoft.com/office/drawing/2010/main"/>
+                      </a:ext>
+                    </a:extLst>
+                  </pic:spPr>
+                </pic:pic>
+              </a:graphicData>
+            </a:graphic>
+          </wp:inline>
+        </w:drawing>
+      </w:r>
+      <w:r>
+        <w:rPr>
+          <w:noProof/>
+        </w:rPr>
+        <w:tab/>
+      </w:r>
+      <w:r>
+        <w:rPr>
+          <w:noProof/>
+        </w:rPr>
+        <w:tab/>
+      </w:r>
+      <w:r>
+        <w:rPr>
+          <w:rFonts w:ascii="標楷體" w:eastAsia="標楷體" w:hAnsi="標楷體"/>
+          <w:noProof/>
+        </w:rPr>
+        <w:drawing>
+          <wp:inline distT="0" distB="0" distL="0" distR="0" wp14:anchorId="6A945A8E" wp14:editId="5862EC9A">
+            <wp:extent cx="2015842" cy="1446663"/>
+            <wp:effectExtent l="0" t="0" r="3810" b="1270"/>
+            <wp:docPr id="1321395780" name="圖片 1" descr="一張含有 電子產品, 電路元件, 電子元件, 電子工程 的圖片&#10;&#10;自動產生的描述"/>
+            <wp:cNvGraphicFramePr>
+              <a:graphicFrameLocks xmlns:a="http://schemas.openxmlformats.org/drawingml/2006/main" noChangeAspect="1"/>
+            </wp:cNvGraphicFramePr>
+            <a:graphic xmlns:a="http://schemas.openxmlformats.org/drawingml/2006/main">
+              <a:graphicData uri="http://schemas.openxmlformats.org/drawingml/2006/picture">
+                <pic:pic xmlns:pic="http://schemas.openxmlformats.org/drawingml/2006/picture">
+                  <pic:nvPicPr>
+                    <pic:cNvPr id="1321395780" name="圖片 1" descr="一張含有 電子產品, 電路元件, 電子元件, 電子工程 的圖片&#10;&#10;自動產生的描述"/>
+                    <pic:cNvPicPr/>
+                  </pic:nvPicPr>
+                  <pic:blipFill>
+                    <a:blip r:embed="rId17"/>
+                    <a:stretch>
+                      <a:fillRect/>
+                    </a:stretch>
+                  </pic:blipFill>
+                  <pic:spPr>
+                    <a:xfrm>
+                      <a:off x="0" y="0"/>
+                      <a:ext cx="2019368" cy="1449193"/>
+                    </a:xfrm>
+                    <a:prstGeom prst="rect">
+                      <a:avLst/>
+                    </a:prstGeom>
+                  </pic:spPr>
+                </pic:pic>
+              </a:graphicData>
+            </a:graphic>
+          </wp:inline>
+        </w:drawing>
+      </w:r>
+    </w:p>
+    <w:p>
+      <w:pPr>
+        <w:widowControl/>
+        <w:spacing w:line="360" w:lineRule="auto"/>
+        <w:jc w:val="center"/>
+        <w:rPr>
+          <w:rFonts w:ascii="標楷體" w:eastAsia="標楷體" w:hAnsi="標楷體"/>
+        </w:rPr>
+      </w:pPr>
+      <w:r>
+        <w:rPr>
+          <w:rFonts w:ascii="標楷體" w:eastAsia="標楷體" w:hAnsi="標楷體" w:hint="eastAsia"/>
+        </w:rPr>
+        <w:t>圖四 風速風向感測器</w:t>
+      </w:r>
+      <w:r>
+        <w:rPr>
+          <w:rFonts w:ascii="標楷體" w:eastAsia="標楷體" w:hAnsi="標楷體"/>
+        </w:rPr>
+        <w:tab/>
+      </w:r>
+      <w:r>
+        <w:rPr>
+          <w:rFonts w:ascii="標楷體" w:eastAsia="標楷體" w:hAnsi="標楷體"/>
+        </w:rPr>
+        <w:tab/>
+      </w:r>
+      <w:r>
+        <w:rPr>
+          <w:rFonts w:ascii="標楷體" w:eastAsia="標楷體" w:hAnsi="標楷體"/>
+        </w:rPr>
+        <w:tab/>
+      </w:r>
+      <w:r>
+        <w:rPr>
+          <w:rFonts w:ascii="標楷體" w:eastAsia="標楷體" w:hAnsi="標楷體"/>
+        </w:rPr>
+        <w:tab/>
+      </w:r>
+      <w:r>
+        <w:rPr>
+          <w:rFonts w:ascii="標楷體" w:eastAsia="標楷體" w:hAnsi="標楷體"/>
+        </w:rPr>
+        <w:tab/>
+      </w:r>
+      <w:r>
+        <w:rPr>
+          <w:rFonts w:ascii="標楷體" w:eastAsia="標楷體" w:hAnsi="標楷體" w:hint="eastAsia"/>
+        </w:rPr>
+        <w:t>圖五 ESP</w:t>
+      </w:r>
+      <w:r>
+        <w:rPr>
+          <w:rFonts w:ascii="標楷體" w:eastAsia="標楷體" w:hAnsi="標楷體"/>
+        </w:rPr>
+        <w:t>32</w:t>
+      </w:r>
+    </w:p>
+    <w:p>
+      <w:pPr>
+        <w:widowControl/>
+        <w:spacing w:line="360" w:lineRule="auto"/>
+        <w:jc w:val="center"/>
+        <w:rPr>
+          <w:rFonts w:ascii="標楷體" w:eastAsia="標楷體" w:hAnsi="標楷體"/>
+        </w:rPr>
+      </w:pPr>
+      <w:r>
+        <w:rPr>
+          <w:rFonts w:ascii="標楷體" w:eastAsia="標楷體" w:hAnsi="標楷體"/>
+        </w:rPr>
+        <w:drawing>
+          <wp:inline distT="0" distB="0" distL="0" distR="0" wp14:anchorId="661BA2D0" wp14:editId="4D4201B8">
+            <wp:extent cx="2569464" cy="2055571"/>
+            <wp:effectExtent l="0" t="0" r="2540" b="1905"/>
+            <wp:docPr id="1757515041" name="圖片 1" descr="一張含有 文字, 螢幕擷取畫面, 軟體, 網頁 的圖片&#10;&#10;自動產生的描述"/>
+            <wp:cNvGraphicFramePr>
+              <a:graphicFrameLocks xmlns:a="http://schemas.openxmlformats.org/drawingml/2006/main" noChangeAspect="1"/>
+            </wp:cNvGraphicFramePr>
+            <a:graphic xmlns:a="http://schemas.openxmlformats.org/drawingml/2006/main">
+              <a:graphicData uri="http://schemas.openxmlformats.org/drawingml/2006/picture">
+                <pic:pic xmlns:pic="http://schemas.openxmlformats.org/drawingml/2006/picture">
+                  <pic:nvPicPr>
+                    <pic:cNvPr id="1757515041" name="圖片 1" descr="一張含有 文字, 螢幕擷取畫面, 軟體, 網頁 的圖片&#10;&#10;自動產生的描述"/>
+                    <pic:cNvPicPr/>
+                  </pic:nvPicPr>
+                  <pic:blipFill>
+                    <a:blip r:embed="rId18"/>
+                    <a:stretch>
+                      <a:fillRect/>
+                    </a:stretch>
+                  </pic:blipFill>
+                  <pic:spPr>
+                    <a:xfrm>
+                      <a:off x="0" y="0"/>
+                      <a:ext cx="2578067" cy="2062453"/>
+                    </a:xfrm>
+                    <a:prstGeom prst="rect">
+                      <a:avLst/>
+                    </a:prstGeom>
+                  </pic:spPr>
+                </pic:pic>
+              </a:graphicData>
+            </a:graphic>
+          </wp:inline>
+        </w:drawing>
+      </w:r>
+    </w:p>
+    <w:p>
+      <w:pPr>
+        <w:widowControl/>
+        <w:spacing w:line="360" w:lineRule="auto"/>
+        <w:jc w:val="center"/>
+        <w:rPr>
+          <w:rFonts w:ascii="標楷體" w:eastAsia="標楷體" w:hAnsi="標楷體" w:hint="eastAsia"/>
+        </w:rPr>
+      </w:pPr>
+      <w:r>
+        <w:rPr>
+          <w:rFonts w:ascii="標楷體" w:eastAsia="標楷體" w:hAnsi="標楷體" w:hint="eastAsia"/>
+        </w:rPr>
+        <w:lastRenderedPageBreak/>
+        <w:t>圖六 Arduino IDE介面</w:t>
+      </w:r>
+    </w:p>
+    <w:p>
+      <w:pPr>
+        <w:spacing w:line="276" w:lineRule="auto"/>
+        <w:jc w:val="both"/>
+        <w:rPr>
+          <w:rFonts w:ascii="標楷體" w:eastAsia="標楷體" w:hAnsi="標楷體" w:hint="eastAsia"/>
+        </w:rPr>
+      </w:pPr>
+      <w:r>
+        <w:tab/>
+      </w:r>
+      <w:r>
+        <w:rPr>
+          <w:rFonts w:ascii="標楷體" w:eastAsia="標楷體" w:hAnsi="標楷體" w:hint="eastAsia"/>
+        </w:rPr>
+        <w:t>將</w:t>
+      </w:r>
+      <w:r>
+        <w:rPr>
+          <w:rFonts w:ascii="標楷體" w:eastAsia="標楷體" w:hAnsi="標楷體" w:hint="eastAsia"/>
+        </w:rPr>
+        <w:t>ESP</w:t>
+      </w:r>
+      <w:r>
+        <w:rPr>
+          <w:rFonts w:ascii="標楷體" w:eastAsia="標楷體" w:hAnsi="標楷體"/>
+        </w:rPr>
+        <w:t>32</w:t>
+      </w:r>
+      <w:r>
+        <w:rPr>
+          <w:rFonts w:ascii="標楷體" w:eastAsia="標楷體" w:hAnsi="標楷體" w:hint="eastAsia"/>
+        </w:rPr>
+        <w:t>收集之數據透過MQTT協議</w:t>
+      </w:r>
+      <w:r>
+        <w:rPr>
+          <w:rFonts w:ascii="標楷體" w:eastAsia="標楷體" w:hAnsi="標楷體" w:hint="eastAsia"/>
+        </w:rPr>
+        <w:t>如圖七</w:t>
+      </w:r>
+      <w:r>
+        <w:rPr>
+          <w:rFonts w:ascii="標楷體" w:eastAsia="標楷體" w:hAnsi="標楷體" w:hint="eastAsia"/>
+        </w:rPr>
+        <w:t>所示，其</w:t>
+      </w:r>
+      <w:r>
+        <w:rPr>
+          <w:rFonts w:ascii="標楷體" w:eastAsia="標楷體" w:hAnsi="標楷體"/>
+        </w:rPr>
+        <w:t>採用發布/訂閱模式，有效地將訊息</w:t>
+      </w:r>
+      <w:r>
+        <w:rPr>
+          <w:rFonts w:ascii="標楷體" w:eastAsia="標楷體" w:hAnsi="標楷體" w:hint="eastAsia"/>
+        </w:rPr>
+        <w:t>之</w:t>
+      </w:r>
+      <w:r>
+        <w:rPr>
+          <w:rFonts w:ascii="標楷體" w:eastAsia="標楷體" w:hAnsi="標楷體"/>
+        </w:rPr>
+        <w:t>發送者（發布者）和接收者（訂閱者）分離開來。訊息代理接收來自發布者的訊息，</w:t>
+      </w:r>
+      <w:r>
+        <w:rPr>
+          <w:rFonts w:ascii="標楷體" w:eastAsia="標楷體" w:hAnsi="標楷體" w:hint="eastAsia"/>
+        </w:rPr>
+        <w:t>再</w:t>
+      </w:r>
+      <w:r>
+        <w:rPr>
+          <w:rFonts w:ascii="標楷體" w:eastAsia="標楷體" w:hAnsi="標楷體"/>
+        </w:rPr>
+        <w:t>根據訂閱者</w:t>
+      </w:r>
+      <w:r>
+        <w:rPr>
+          <w:rFonts w:ascii="標楷體" w:eastAsia="標楷體" w:hAnsi="標楷體" w:hint="eastAsia"/>
+        </w:rPr>
+        <w:t>之</w:t>
+      </w:r>
+      <w:r>
+        <w:rPr>
+          <w:rFonts w:ascii="標楷體" w:eastAsia="標楷體" w:hAnsi="標楷體"/>
+        </w:rPr>
+        <w:t>訂閱主題，將這些訊息路由到相應</w:t>
+      </w:r>
+      <w:r>
+        <w:rPr>
+          <w:rFonts w:ascii="標楷體" w:eastAsia="標楷體" w:hAnsi="標楷體" w:hint="eastAsia"/>
+        </w:rPr>
+        <w:t>之</w:t>
+      </w:r>
+      <w:r>
+        <w:rPr>
+          <w:rFonts w:ascii="標楷體" w:eastAsia="標楷體" w:hAnsi="標楷體"/>
+        </w:rPr>
+        <w:t>訂閱者。</w:t>
+      </w:r>
+    </w:p>
+    <w:p>
+      <w:pPr>
+        <w:widowControl/>
+        <w:spacing w:line="360" w:lineRule="auto"/>
+        <w:jc w:val="center"/>
+        <w:rPr>
+          <w:rFonts w:ascii="標楷體" w:eastAsia="標楷體" w:hAnsi="標楷體"/>
+        </w:rPr>
+      </w:pPr>
+      <w:r>
+        <w:rPr>
+          <w:rFonts w:ascii="標楷體" w:eastAsia="標楷體" w:hAnsi="標楷體"/>
+          <w:noProof/>
+        </w:rPr>
+        <w:drawing>
+          <wp:inline distT="0" distB="0" distL="0" distR="0" wp14:anchorId="7848C8DB" wp14:editId="1B4E71AC">
+            <wp:extent cx="5090615" cy="1841922"/>
+            <wp:effectExtent l="0" t="0" r="0" b="6350"/>
+            <wp:docPr id="1359070394" name="圖片 1" descr="一張含有 文字, 圖表, 螢幕擷取畫面, 字型 的圖片&#10;&#10;自動產生的描述"/>
+            <wp:cNvGraphicFramePr>
+              <a:graphicFrameLocks xmlns:a="http://schemas.openxmlformats.org/drawingml/2006/main" noChangeAspect="1"/>
+            </wp:cNvGraphicFramePr>
+            <a:graphic xmlns:a="http://schemas.openxmlformats.org/drawingml/2006/main">
+              <a:graphicData uri="http://schemas.openxmlformats.org/drawingml/2006/picture">
+                <pic:pic xmlns:pic="http://schemas.openxmlformats.org/drawingml/2006/picture">
+                  <pic:nvPicPr>
+                    <pic:cNvPr id="1359070394" name="圖片 1" descr="一張含有 文字, 圖表, 螢幕擷取畫面, 字型 的圖片&#10;&#10;自動產生的描述"/>
+                    <pic:cNvPicPr/>
+                  </pic:nvPicPr>
+                  <pic:blipFill rotWithShape="1">
+                    <a:blip r:embed="rId19"/>
+                    <a:srcRect l="2200" t="5149" r="1256" b="13073"/>
+                    <a:stretch/>
+                  </pic:blipFill>
+                  <pic:spPr bwMode="auto">
+                    <a:xfrm>
+                      <a:off x="0" y="0"/>
+                      <a:ext cx="5092046" cy="1842440"/>
+                    </a:xfrm>
+                    <a:prstGeom prst="rect">
+                      <a:avLst/>
+                    </a:prstGeom>
+                    <a:ln>
+                      <a:noFill/>
+                    </a:ln>
+                    <a:extLst>
+                      <a:ext uri="{53640926-AAD7-44D8-BBD7-CCE9431645EC}">
+                        <a14:shadowObscured xmlns:a14="http://schemas.microsoft.com/office/drawing/2010/main"/>
+                      </a:ext>
+                    </a:extLst>
+                  </pic:spPr>
+                </pic:pic>
+              </a:graphicData>
+            </a:graphic>
+          </wp:inline>
+        </w:drawing>
+      </w:r>
+    </w:p>
+    <w:p>
+      <w:pPr>
+        <w:widowControl/>
+        <w:spacing w:line="360" w:lineRule="auto"/>
+        <w:jc w:val="center"/>
+        <w:rPr>
+          <w:rFonts w:ascii="標楷體" w:eastAsia="標楷體" w:hAnsi="標楷體"/>
+        </w:rPr>
+      </w:pPr>
+      <w:r>
+        <w:rPr>
+          <w:rFonts w:ascii="標楷體" w:eastAsia="標楷體" w:hAnsi="標楷體" w:hint="eastAsia"/>
+        </w:rPr>
+        <w:t>圖七 MQTT使用者訂閱流程圖</w:t>
+      </w:r>
+    </w:p>
+    <w:p>
+      <w:pPr>
+        <w:widowControl/>
+        <w:spacing w:line="276" w:lineRule="auto"/>
+        <w:ind w:firstLine="480"/>
+        <w:jc w:val="both"/>
+        <w:rPr>
+          <w:rFonts w:ascii="標楷體" w:eastAsia="標楷體" w:hAnsi="標楷體"/>
+        </w:rPr>
+      </w:pPr>
+      <w:r>
+        <w:rPr>
+          <w:rFonts w:ascii="標楷體" w:eastAsia="標楷體" w:hAnsi="標楷體" w:hint="eastAsia"/>
+        </w:rPr>
+        <w:t>當ESP32與MQTT連接並且讓使用者看到數據後(圖八</w:t>
+      </w:r>
+      <w:r>
+        <w:rPr>
+          <w:rFonts w:ascii="標楷體" w:eastAsia="標楷體" w:hAnsi="標楷體"/>
+        </w:rPr>
+        <w:t>)</w:t>
+      </w:r>
+      <w:r>
+        <w:rPr>
+          <w:rFonts w:ascii="標楷體" w:eastAsia="標楷體" w:hAnsi="標楷體" w:hint="eastAsia"/>
+        </w:rPr>
+        <w:t>，利用程式語言Python來與MongoDB作連接，將資料以JSON格式儲存於資料中(圖九)。以上為本研究之物聯網收集數據到儲存數據所需之動作(圖十)。</w:t>
+      </w:r>
+    </w:p>
+    <w:p>
+      <w:pPr>
+        <w:widowControl/>
+        <w:spacing w:line="276" w:lineRule="auto"/>
+        <w:ind w:firstLine="480"/>
+        <w:jc w:val="both"/>
+        <w:rPr>
+          <w:rFonts w:ascii="標楷體" w:eastAsia="標楷體" w:hAnsi="標楷體" w:hint="eastAsia"/>
+        </w:rPr>
+      </w:pPr>
+    </w:p>
+    <w:p>
+      <w:pPr>
+        <w:widowControl/>
+        <w:spacing w:line="360" w:lineRule="auto"/>
+        <w:ind w:firstLine="480"/>
+        <w:jc w:val="center"/>
+        <w:rPr>
+          <w:rFonts w:ascii="標楷體" w:eastAsia="標楷體" w:hAnsi="標楷體"/>
+        </w:rPr>
+      </w:pPr>
+      <w:r>
+        <w:rPr>
+          <w:rFonts w:ascii="標楷體" w:eastAsia="標楷體" w:hAnsi="標楷體" w:hint="eastAsia"/>
+          <w:noProof/>
+        </w:rPr>
+        <w:drawing>
+          <wp:inline distT="0" distB="0" distL="0" distR="0" wp14:anchorId="2B6B8D8E" wp14:editId="582251A8">
+            <wp:extent cx="2830983" cy="441131"/>
+            <wp:effectExtent l="0" t="0" r="0" b="0"/>
+            <wp:docPr id="576771116" name="圖片 2" descr="一張含有 文字, 字型, 白色, 印刷術 的圖片&#10;&#10;自動產生的描述"/>
+            <wp:cNvGraphicFramePr>
+              <a:graphicFrameLocks xmlns:a="http://schemas.openxmlformats.org/drawingml/2006/main" noChangeAspect="1"/>
+            </wp:cNvGraphicFramePr>
+            <a:graphic xmlns:a="http://schemas.openxmlformats.org/drawingml/2006/main">
+              <a:graphicData uri="http://schemas.openxmlformats.org/drawingml/2006/picture">
+                <pic:pic xmlns:pic="http://schemas.openxmlformats.org/drawingml/2006/picture">
+                  <pic:nvPicPr>
+                    <pic:cNvPr id="576771116" name="圖片 2" descr="一張含有 文字, 字型, 白色, 印刷術 的圖片&#10;&#10;自動產生的描述"/>
+                    <pic:cNvPicPr>
+                      <a:picLocks noChangeAspect="1" noChangeArrowheads="1"/>
+                    </pic:cNvPicPr>
+                  </pic:nvPicPr>
+                  <pic:blipFill>
+                    <a:blip r:embed="rId20">
+                      <a:extLst>
+                        <a:ext uri="{28A0092B-C50C-407E-A947-70E740481C1C}">
+                          <a14:useLocalDpi xmlns:a14="http://schemas.microsoft.com/office/drawing/2010/main" val="0"/>
+                        </a:ext>
+                      </a:extLst>
+                    </a:blip>
+                    <a:srcRect/>
+                    <a:stretch>
+                      <a:fillRect/>
+                    </a:stretch>
+                  </pic:blipFill>
+                  <pic:spPr bwMode="auto">
+                    <a:xfrm>
+                      <a:off x="0" y="0"/>
+                      <a:ext cx="2871229" cy="447402"/>
+                    </a:xfrm>
+                    <a:prstGeom prst="rect">
+                      <a:avLst/>
+                    </a:prstGeom>
+                    <a:noFill/>
+                    <a:ln>
+                      <a:noFill/>
+                    </a:ln>
+                  </pic:spPr>
+                </pic:pic>
+              </a:graphicData>
+            </a:graphic>
+          </wp:inline>
+        </w:drawing>
+      </w:r>
+    </w:p>
+    <w:p>
+      <w:pPr>
+        <w:widowControl/>
+        <w:spacing w:line="360" w:lineRule="auto"/>
+        <w:jc w:val="center"/>
+        <w:rPr>
+          <w:rFonts w:ascii="標楷體" w:eastAsia="標楷體" w:hAnsi="標楷體" w:hint="eastAsia"/>
+        </w:rPr>
+      </w:pPr>
+      <w:r>
+        <w:rPr>
+          <w:rFonts w:ascii="標楷體" w:eastAsia="標楷體" w:hAnsi="標楷體" w:hint="eastAsia"/>
+        </w:rPr>
+        <w:t>圖八ESP3</w:t>
+      </w:r>
+      <w:r>
+        <w:rPr>
+          <w:rFonts w:ascii="標楷體" w:eastAsia="標楷體" w:hAnsi="標楷體"/>
+        </w:rPr>
+        <w:t>2</w:t>
+      </w:r>
+      <w:r>
+        <w:rPr>
+          <w:rFonts w:ascii="標楷體" w:eastAsia="標楷體" w:hAnsi="標楷體" w:hint="eastAsia"/>
+        </w:rPr>
+        <w:t>收集之訊息</w:t>
+      </w:r>
+    </w:p>
+    <w:p>
+      <w:pPr>
+        <w:widowControl/>
+        <w:spacing w:line="360" w:lineRule="auto"/>
+        <w:ind w:firstLine="480"/>
+        <w:jc w:val="center"/>
+        <w:rPr>
+          <w:rFonts w:ascii="標楷體" w:eastAsia="標楷體" w:hAnsi="標楷體" w:hint="eastAsia"/>
+        </w:rPr>
+      </w:pPr>
+    </w:p>
+    <w:p>
+      <w:pPr>
+        <w:widowControl/>
+        <w:spacing w:line="360" w:lineRule="auto"/>
+        <w:ind w:firstLine="480"/>
+        <w:jc w:val="center"/>
+        <w:rPr>
+          <w:rFonts w:ascii="標楷體" w:eastAsia="標楷體" w:hAnsi="標楷體"/>
+        </w:rPr>
+      </w:pPr>
+      <w:r>
+        <w:rPr>
+          <w:rFonts w:ascii="標楷體" w:eastAsia="標楷體" w:hAnsi="標楷體" w:hint="eastAsia"/>
+          <w:noProof/>
+        </w:rPr>
+        <w:drawing>
+          <wp:inline distT="0" distB="0" distL="0" distR="0" wp14:anchorId="37A38867" wp14:editId="17B4A040">
+            <wp:extent cx="2896819" cy="1028772"/>
+            <wp:effectExtent l="0" t="0" r="0" b="0"/>
+            <wp:docPr id="545682381" name="圖片 1" descr="一張含有 文字, 螢幕擷取畫面, 字型 的圖片&#10;&#10;自動產生的描述"/>
+            <wp:cNvGraphicFramePr>
+              <a:graphicFrameLocks xmlns:a="http://schemas.openxmlformats.org/drawingml/2006/main" noChangeAspect="1"/>
+            </wp:cNvGraphicFramePr>
+            <a:graphic xmlns:a="http://schemas.openxmlformats.org/drawingml/2006/main">
+              <a:graphicData uri="http://schemas.openxmlformats.org/drawingml/2006/picture">
+                <pic:pic xmlns:pic="http://schemas.openxmlformats.org/drawingml/2006/picture">
+                  <pic:nvPicPr>
+                    <pic:cNvPr id="545682381" name="圖片 1" descr="一張含有 文字, 螢幕擷取畫面, 字型 的圖片&#10;&#10;自動產生的描述"/>
+                    <pic:cNvPicPr>
+                      <a:picLocks noChangeAspect="1" noChangeArrowheads="1"/>
+                    </pic:cNvPicPr>
+                  </pic:nvPicPr>
+                  <pic:blipFill>
+                    <a:blip r:embed="rId21" cstate="print">
+                      <a:extLst>
+                        <a:ext uri="{28A0092B-C50C-407E-A947-70E740481C1C}">
+                          <a14:useLocalDpi xmlns:a14="http://schemas.microsoft.com/office/drawing/2010/main" val="0"/>
+                        </a:ext>
+                      </a:extLst>
+                    </a:blip>
+                    <a:srcRect/>
+                    <a:stretch>
+                      <a:fillRect/>
+                    </a:stretch>
+                  </pic:blipFill>
+                  <pic:spPr bwMode="auto">
+                    <a:xfrm>
+                      <a:off x="0" y="0"/>
+                      <a:ext cx="2908141" cy="1032793"/>
+                    </a:xfrm>
+                    <a:prstGeom prst="rect">
+                      <a:avLst/>
+                    </a:prstGeom>
+                    <a:noFill/>
+                    <a:ln>
+                      <a:noFill/>
+                    </a:ln>
+                  </pic:spPr>
+                </pic:pic>
+              </a:graphicData>
+            </a:graphic>
+          </wp:inline>
+        </w:drawing>
+      </w:r>
+    </w:p>
+    <w:p>
+      <w:pPr>
+        <w:widowControl/>
+        <w:spacing w:line="360" w:lineRule="auto"/>
+        <w:jc w:val="center"/>
+        <w:rPr>
+          <w:rFonts w:ascii="標楷體" w:eastAsia="標楷體" w:hAnsi="標楷體" w:hint="eastAsia"/>
+        </w:rPr>
+      </w:pPr>
+      <w:r>
+        <w:rPr>
+          <w:rFonts w:ascii="標楷體" w:eastAsia="標楷體" w:hAnsi="標楷體" w:hint="eastAsia"/>
+        </w:rPr>
+        <w:t>圖九</w:t>
+      </w:r>
+      <w:r>
+        <w:rPr>
+          <w:rFonts w:ascii="標楷體" w:eastAsia="標楷體" w:hAnsi="標楷體"/>
+        </w:rPr>
+        <w:t>MongoDB</w:t>
+      </w:r>
+      <w:r>
+        <w:rPr>
+          <w:rFonts w:ascii="標楷體" w:eastAsia="標楷體" w:hAnsi="標楷體" w:hint="eastAsia"/>
+        </w:rPr>
+        <w:t>資料庫裡之資料</w:t>
+      </w:r>
+    </w:p>
+    <w:p>
+      <w:pPr>
+        <w:widowControl/>
+        <w:spacing w:line="360" w:lineRule="auto"/>
+        <w:jc w:val="center"/>
+        <w:rPr>
+          <w:rFonts w:ascii="標楷體" w:eastAsia="標楷體" w:hAnsi="標楷體"/>
+        </w:rPr>
+      </w:pPr>
+      <w:r>
+        <w:rPr>
+          <w:rFonts w:ascii="標楷體" w:eastAsia="標楷體" w:hAnsi="標楷體"/>
+          <w:noProof/>
+        </w:rPr>
+        <w:drawing>
+          <wp:inline distT="0" distB="0" distL="0" distR="0" wp14:anchorId="07748002" wp14:editId="1B5F8E84">
+            <wp:extent cx="4589075" cy="1858061"/>
+            <wp:effectExtent l="0" t="0" r="2540" b="8890"/>
+            <wp:docPr id="954433294" name="圖片 1" descr="一張含有 文字, 圖表, 行, 字型 的圖片&#10;&#10;自動產生的描述"/>
+            <wp:cNvGraphicFramePr>
+              <a:graphicFrameLocks xmlns:a="http://schemas.openxmlformats.org/drawingml/2006/main" noChangeAspect="1"/>
+            </wp:cNvGraphicFramePr>
+            <a:graphic xmlns:a="http://schemas.openxmlformats.org/drawingml/2006/main">
+              <a:graphicData uri="http://schemas.openxmlformats.org/drawingml/2006/picture">
+                <pic:pic xmlns:pic="http://schemas.openxmlformats.org/drawingml/2006/picture">
+                  <pic:nvPicPr>
+                    <pic:cNvPr id="954433294" name="圖片 1" descr="一張含有 文字, 圖表, 行, 字型 的圖片&#10;&#10;自動產生的描述"/>
+                    <pic:cNvPicPr/>
+                  </pic:nvPicPr>
+                  <pic:blipFill>
+                    <a:blip r:embed="rId22"/>
+                    <a:stretch>
+                      <a:fillRect/>
+                    </a:stretch>
+                  </pic:blipFill>
+                  <pic:spPr>
+                    <a:xfrm>
+                      <a:off x="0" y="0"/>
+                      <a:ext cx="4612081" cy="1867376"/>
+                    </a:xfrm>
+                    <a:prstGeom prst="rect">
+                      <a:avLst/>
+                    </a:prstGeom>
+                  </pic:spPr>
+                </pic:pic>
+              </a:graphicData>
+            </a:graphic>
+          </wp:inline>
+        </w:drawing>
+      </w:r>
+    </w:p>
+    <w:p>
+      <w:pPr>
+        <w:widowControl/>
+        <w:spacing w:line="360" w:lineRule="auto"/>
+        <w:jc w:val="center"/>
+        <w:rPr>
+          <w:rFonts w:ascii="標楷體" w:eastAsia="標楷體" w:hAnsi="標楷體"/>
+        </w:rPr>
+      </w:pPr>
+      <w:r>
+        <w:rPr>
+          <w:rFonts w:ascii="標楷體" w:eastAsia="標楷體" w:hAnsi="標楷體" w:hint="eastAsia"/>
+        </w:rPr>
+        <w:t>圖十 數據收集至儲存流程圖</w:t>
+      </w:r>
+    </w:p>
+    <w:p>
+      <w:pPr>
+        <w:pStyle w:val="af4"/>
+        <w:widowControl/>
+        <w:numPr>
+          <w:ilvl w:val="0"/>
+          <w:numId w:val="43"/>
+        </w:numPr>
+        <w:spacing w:line="360" w:lineRule="auto"/>
+        <w:ind w:leftChars="0"/>
+        <w:rPr>
+          <w:rFonts w:ascii="標楷體" w:eastAsia="標楷體" w:hAnsi="標楷體"/>
+          <w:color w:val="000000"/>
+          <w:kern w:val="0"/>
+          <w:sz w:val="28"/>
+          <w:szCs w:val="28"/>
+        </w:rPr>
+      </w:pPr>
+      <w:r>
+        <w:rPr>
+          <w:rFonts w:ascii="標楷體" w:eastAsia="標楷體" w:hAnsi="標楷體" w:hint="eastAsia"/>
+          <w:color w:val="000000"/>
+          <w:kern w:val="0"/>
+          <w:sz w:val="28"/>
+          <w:szCs w:val="28"/>
+        </w:rPr>
+        <w:lastRenderedPageBreak/>
+        <w:t>虛擬可視化</w:t>
+      </w:r>
+    </w:p>
+    <w:p>
+      <w:pPr>
+        <w:widowControl/>
+        <w:spacing w:line="276" w:lineRule="auto"/>
+        <w:ind w:firstLine="480"/>
+        <w:jc w:val="both"/>
+        <w:rPr>
+          <w:rFonts w:ascii="標楷體" w:eastAsia="標楷體" w:hAnsi="標楷體"/>
+        </w:rPr>
+      </w:pPr>
+      <w:r>
+        <w:rPr>
+          <w:rFonts w:ascii="標楷體" w:eastAsia="標楷體" w:hAnsi="標楷體"/>
+        </w:rPr>
+        <w:t>感測器</w:t>
+      </w:r>
+      <w:r>
+        <w:rPr>
+          <w:rFonts w:ascii="標楷體" w:eastAsia="標楷體" w:hAnsi="標楷體" w:hint="eastAsia"/>
+        </w:rPr>
+        <w:t>之</w:t>
+      </w:r>
+      <w:r>
+        <w:rPr>
+          <w:rFonts w:ascii="標楷體" w:eastAsia="標楷體" w:hAnsi="標楷體" w:hint="eastAsia"/>
+        </w:rPr>
+        <w:t>物</w:t>
+      </w:r>
+      <w:r>
+        <w:rPr>
+          <w:rFonts w:ascii="標楷體" w:eastAsia="標楷體" w:hAnsi="標楷體" w:hint="eastAsia"/>
+        </w:rPr>
+        <w:t>聯網</w:t>
+      </w:r>
+      <w:r>
+        <w:rPr>
+          <w:rFonts w:ascii="標楷體" w:eastAsia="標楷體" w:hAnsi="標楷體"/>
+        </w:rPr>
+        <w:t>系統建置完畢之後，所收集</w:t>
+      </w:r>
+      <w:r>
+        <w:rPr>
+          <w:rFonts w:ascii="標楷體" w:eastAsia="標楷體" w:hAnsi="標楷體" w:hint="eastAsia"/>
+        </w:rPr>
+        <w:t>之</w:t>
+      </w:r>
+      <w:r>
+        <w:rPr>
+          <w:rFonts w:ascii="標楷體" w:eastAsia="標楷體" w:hAnsi="標楷體"/>
+        </w:rPr>
+        <w:t>數據以及風機</w:t>
+      </w:r>
+      <w:r>
+        <w:rPr>
+          <w:rFonts w:ascii="標楷體" w:eastAsia="標楷體" w:hAnsi="標楷體" w:hint="eastAsia"/>
+        </w:rPr>
+        <w:t>之</w:t>
+      </w:r>
+      <w:r>
+        <w:rPr>
+          <w:rFonts w:ascii="標楷體" w:eastAsia="標楷體" w:hAnsi="標楷體"/>
+        </w:rPr>
+        <w:t>模型可以透過數據可視化技術進行展示。這種可視化不僅使數據易於理解和分析，還能提供直觀</w:t>
+      </w:r>
+      <w:r>
+        <w:rPr>
+          <w:rFonts w:ascii="標楷體" w:eastAsia="標楷體" w:hAnsi="標楷體" w:hint="eastAsia"/>
+        </w:rPr>
+        <w:t>之使用者介面</w:t>
+      </w:r>
+      <w:r>
+        <w:rPr>
+          <w:rFonts w:ascii="標楷體" w:eastAsia="標楷體" w:hAnsi="標楷體"/>
+        </w:rPr>
+        <w:t>來輔助決策和維護工作。</w:t>
+      </w:r>
+      <w:r>
+        <w:rPr>
+          <w:rFonts w:ascii="標楷體" w:eastAsia="標楷體" w:hAnsi="標楷體" w:hint="eastAsia"/>
+        </w:rPr>
+        <w:t>本研究利用</w:t>
+      </w:r>
+      <w:r>
+        <w:rPr>
+          <w:rFonts w:ascii="標楷體" w:eastAsia="標楷體" w:hAnsi="標楷體"/>
+        </w:rPr>
+        <w:t>Autodesk Platform Services</w:t>
+      </w:r>
+      <w:r>
+        <w:rPr>
+          <w:rFonts w:ascii="標楷體" w:eastAsia="標楷體" w:hAnsi="標楷體" w:hint="eastAsia"/>
+        </w:rPr>
+        <w:t>平台(圖十一)，其流程圖如圖十二所示，將風機之模型匯入其雲端後，再利用網頁開發技術將風機模型與MongoDB資料庫之數據同時顯示於網頁上，而最後之前端介面如圖十三，其簡潔之介面(UI)設計，能讓使用者更快理解風機之即時狀況。</w:t>
+      </w:r>
+    </w:p>
+    <w:p>
+      <w:pPr>
+        <w:widowControl/>
+        <w:spacing w:line="360" w:lineRule="auto"/>
+        <w:ind w:firstLine="480"/>
+        <w:jc w:val="center"/>
+        <w:rPr>
+          <w:rFonts w:ascii="標楷體" w:eastAsia="標楷體" w:hAnsi="標楷體"/>
+        </w:rPr>
+      </w:pPr>
+      <w:r>
+        <w:rPr>
+          <w:rFonts w:ascii="標楷體" w:eastAsia="標楷體" w:hAnsi="標楷體"/>
+        </w:rPr>
+        <w:drawing>
+          <wp:inline distT="0" distB="0" distL="0" distR="0" wp14:anchorId="3BEB23DD" wp14:editId="46CB9AD2">
+            <wp:extent cx="2736654" cy="2531059"/>
+            <wp:effectExtent l="0" t="0" r="6985" b="3175"/>
+            <wp:docPr id="1156462060" name="圖片 1" descr="一張含有 文字, 電子產品, 電腦, 螢幕擷取畫面 的圖片&#10;&#10;自動產生的描述"/>
+            <wp:cNvGraphicFramePr>
+              <a:graphicFrameLocks xmlns:a="http://schemas.openxmlformats.org/drawingml/2006/main" noChangeAspect="1"/>
+            </wp:cNvGraphicFramePr>
+            <a:graphic xmlns:a="http://schemas.openxmlformats.org/drawingml/2006/main">
+              <a:graphicData uri="http://schemas.openxmlformats.org/drawingml/2006/picture">
+                <pic:pic xmlns:pic="http://schemas.openxmlformats.org/drawingml/2006/picture">
+                  <pic:nvPicPr>
+                    <pic:cNvPr id="1156462060" name="圖片 1" descr="一張含有 文字, 電子產品, 電腦, 螢幕擷取畫面 的圖片&#10;&#10;自動產生的描述"/>
+                    <pic:cNvPicPr/>
+                  </pic:nvPicPr>
+                  <pic:blipFill>
+                    <a:blip r:embed="rId23"/>
+                    <a:stretch>
+                      <a:fillRect/>
+                    </a:stretch>
+                  </pic:blipFill>
+                  <pic:spPr>
+                    <a:xfrm>
+                      <a:off x="0" y="0"/>
+                      <a:ext cx="2741722" cy="2535746"/>
+                    </a:xfrm>
+                    <a:prstGeom prst="rect">
+                      <a:avLst/>
+                    </a:prstGeom>
+                  </pic:spPr>
+                </pic:pic>
+              </a:graphicData>
+            </a:graphic>
+          </wp:inline>
+        </w:drawing>
+      </w:r>
+    </w:p>
+    <w:p>
+      <w:pPr>
+        <w:widowControl/>
+        <w:spacing w:line="360" w:lineRule="auto"/>
+        <w:ind w:firstLine="480"/>
+        <w:jc w:val="center"/>
+        <w:rPr>
+          <w:rFonts w:ascii="標楷體" w:eastAsia="標楷體" w:hAnsi="標楷體" w:hint="eastAsia"/>
+        </w:rPr>
+      </w:pPr>
+      <w:r>
+        <w:rPr>
+          <w:rFonts w:ascii="標楷體" w:eastAsia="標楷體" w:hAnsi="標楷體" w:hint="eastAsia"/>
+        </w:rPr>
+        <w:t xml:space="preserve">圖十一 </w:t>
+      </w:r>
+      <w:r>
+        <w:rPr>
+          <w:rFonts w:ascii="標楷體" w:eastAsia="標楷體" w:hAnsi="標楷體"/>
+        </w:rPr>
+        <w:t>Autodesk Platform Services</w:t>
+      </w:r>
+      <w:r>
+        <w:rPr>
+          <w:rFonts w:ascii="標楷體" w:eastAsia="標楷體" w:hAnsi="標楷體" w:hint="eastAsia"/>
+        </w:rPr>
+        <w:t>平台官網</w:t>
+      </w:r>
+    </w:p>
+    <w:p>
+      <w:pPr>
+        <w:widowControl/>
+        <w:spacing w:line="360" w:lineRule="auto"/>
+        <w:jc w:val="center"/>
+        <w:rPr>
+          <w:rFonts w:ascii="標楷體" w:eastAsia="標楷體" w:hAnsi="標楷體"/>
+          <w:color w:val="000000"/>
+          <w:kern w:val="0"/>
+          <w:sz w:val="28"/>
+          <w:szCs w:val="28"/>
+        </w:rPr>
+      </w:pPr>
+      <w:r>
+        <w:rPr>
+          <w:rFonts w:ascii="標楷體" w:eastAsia="標楷體" w:hAnsi="標楷體"/>
+          <w:noProof/>
+          <w:color w:val="000000"/>
+          <w:kern w:val="0"/>
+          <w:sz w:val="28"/>
+          <w:szCs w:val="28"/>
+        </w:rPr>
+        <w:drawing>
+          <wp:inline distT="0" distB="0" distL="0" distR="0" wp14:anchorId="0BFF3359" wp14:editId="586194A1">
+            <wp:extent cx="3160521" cy="1364776"/>
+            <wp:effectExtent l="0" t="0" r="1905" b="6985"/>
+            <wp:docPr id="1616808774" name="圖片 1" descr="一張含有 圖表, 文字, 字型, 行 的圖片&#10;&#10;自動產生的描述"/>
+            <wp:cNvGraphicFramePr>
+              <a:graphicFrameLocks xmlns:a="http://schemas.openxmlformats.org/drawingml/2006/main" noChangeAspect="1"/>
+            </wp:cNvGraphicFramePr>
+            <a:graphic xmlns:a="http://schemas.openxmlformats.org/drawingml/2006/main">
+              <a:graphicData uri="http://schemas.openxmlformats.org/drawingml/2006/picture">
+                <pic:pic xmlns:pic="http://schemas.openxmlformats.org/drawingml/2006/picture">
+                  <pic:nvPicPr>
+                    <pic:cNvPr id="1616808774" name="圖片 1" descr="一張含有 圖表, 文字, 字型, 行 的圖片&#10;&#10;自動產生的描述"/>
+                    <pic:cNvPicPr/>
+                  </pic:nvPicPr>
+                  <pic:blipFill rotWithShape="1">
+                    <a:blip r:embed="rId24"/>
+                    <a:srcRect l="2115" t="41044" r="5339" b="3552"/>
+                    <a:stretch/>
+                  </pic:blipFill>
+                  <pic:spPr bwMode="auto">
+                    <a:xfrm>
+                      <a:off x="0" y="0"/>
+                      <a:ext cx="3171129" cy="1369357"/>
+                    </a:xfrm>
+                    <a:prstGeom prst="rect">
+                      <a:avLst/>
+                    </a:prstGeom>
+                    <a:ln>
+                      <a:noFill/>
+                    </a:ln>
+                    <a:extLst>
+                      <a:ext uri="{53640926-AAD7-44D8-BBD7-CCE9431645EC}">
+                        <a14:shadowObscured xmlns:a14="http://schemas.microsoft.com/office/drawing/2010/main"/>
+                      </a:ext>
+                    </a:extLst>
+                  </pic:spPr>
+                </pic:pic>
+              </a:graphicData>
+            </a:graphic>
+          </wp:inline>
+        </w:drawing>
+      </w:r>
+    </w:p>
+    <w:p>
+      <w:pPr>
+        <w:widowControl/>
+        <w:spacing w:line="360" w:lineRule="auto"/>
+        <w:jc w:val="center"/>
+        <w:rPr>
+          <w:rFonts w:ascii="標楷體" w:eastAsia="標楷體" w:hAnsi="標楷體"/>
+          <w:color w:val="000000"/>
+          <w:kern w:val="0"/>
+          <w:szCs w:val="24"/>
+        </w:rPr>
+      </w:pPr>
+      <w:r>
+        <w:rPr>
+          <w:rFonts w:ascii="標楷體" w:eastAsia="標楷體" w:hAnsi="標楷體" w:hint="eastAsia"/>
+          <w:color w:val="000000"/>
+          <w:kern w:val="0"/>
+          <w:szCs w:val="24"/>
+        </w:rPr>
+        <w:t>圖</w:t>
+      </w:r>
+      <w:r>
+        <w:rPr>
+          <w:rFonts w:ascii="標楷體" w:eastAsia="標楷體" w:hAnsi="標楷體" w:hint="eastAsia"/>
+          <w:color w:val="000000"/>
+          <w:kern w:val="0"/>
+          <w:szCs w:val="24"/>
+        </w:rPr>
+        <w:t>十二</w:t>
+      </w:r>
+      <w:r>
+        <w:rPr>
+          <w:rFonts w:ascii="標楷體" w:eastAsia="標楷體" w:hAnsi="標楷體" w:hint="eastAsia"/>
+          <w:color w:val="000000"/>
+          <w:kern w:val="0"/>
+          <w:szCs w:val="24"/>
+        </w:rPr>
+        <w:t xml:space="preserve"> 虛擬可視化之流程</w:t>
+      </w:r>
+    </w:p>
+    <w:p>
+      <w:pPr>
+        <w:widowControl/>
+        <w:spacing w:line="360" w:lineRule="auto"/>
+        <w:jc w:val="center"/>
+        <w:rPr>
+          <w:rFonts w:ascii="標楷體" w:eastAsia="標楷體" w:hAnsi="標楷體"/>
+          <w:color w:val="000000"/>
+          <w:kern w:val="0"/>
+          <w:szCs w:val="24"/>
+        </w:rPr>
+      </w:pPr>
+      <w:r>
+        <w:rPr>
+          <w:rFonts w:ascii="標楷體" w:eastAsia="標楷體" w:hAnsi="標楷體"/>
+          <w:color w:val="000000"/>
+          <w:kern w:val="0"/>
+          <w:szCs w:val="24"/>
+        </w:rPr>
+        <w:drawing>
+          <wp:inline distT="0" distB="0" distL="0" distR="0" wp14:anchorId="328FC047" wp14:editId="4FD02AD3">
+            <wp:extent cx="3277210" cy="1597176"/>
+            <wp:effectExtent l="0" t="0" r="0" b="3175"/>
+            <wp:docPr id="780644379" name="圖片 1" descr="一張含有 文字, 螢幕擷取畫面, 設計 的圖片&#10;&#10;自動產生的描述"/>
+            <wp:cNvGraphicFramePr>
+              <a:graphicFrameLocks xmlns:a="http://schemas.openxmlformats.org/drawingml/2006/main" noChangeAspect="1"/>
+            </wp:cNvGraphicFramePr>
+            <a:graphic xmlns:a="http://schemas.openxmlformats.org/drawingml/2006/main">
+              <a:graphicData uri="http://schemas.openxmlformats.org/drawingml/2006/picture">
+                <pic:pic xmlns:pic="http://schemas.openxmlformats.org/drawingml/2006/picture">
+                  <pic:nvPicPr>
+                    <pic:cNvPr id="780644379" name="圖片 1" descr="一張含有 文字, 螢幕擷取畫面, 設計 的圖片&#10;&#10;自動產生的描述"/>
+                    <pic:cNvPicPr/>
+                  </pic:nvPicPr>
+                  <pic:blipFill>
+                    <a:blip r:embed="rId25"/>
+                    <a:stretch>
+                      <a:fillRect/>
+                    </a:stretch>
+                  </pic:blipFill>
+                  <pic:spPr>
+                    <a:xfrm>
+                      <a:off x="0" y="0"/>
+                      <a:ext cx="3289264" cy="1603051"/>
+                    </a:xfrm>
+                    <a:prstGeom prst="rect">
+                      <a:avLst/>
+                    </a:prstGeom>
+                  </pic:spPr>
+                </pic:pic>
+              </a:graphicData>
+            </a:graphic>
+          </wp:inline>
+        </w:drawing>
+      </w:r>
+    </w:p>
+    <w:p>
+      <w:pPr>
+        <w:widowControl/>
+        <w:spacing w:line="360" w:lineRule="auto"/>
+        <w:jc w:val="center"/>
+        <w:rPr>
+          <w:rFonts w:ascii="標楷體" w:eastAsia="標楷體" w:hAnsi="標楷體"/>
+          <w:color w:val="000000"/>
+          <w:kern w:val="0"/>
+          <w:szCs w:val="24"/>
+        </w:rPr>
+      </w:pPr>
+      <w:r>
+        <w:rPr>
+          <w:rFonts w:ascii="標楷體" w:eastAsia="標楷體" w:hAnsi="標楷體" w:hint="eastAsia"/>
+          <w:color w:val="000000"/>
+          <w:kern w:val="0"/>
+          <w:szCs w:val="24"/>
+        </w:rPr>
+        <w:t>圖</w:t>
+      </w:r>
+      <w:r>
+        <w:rPr>
+          <w:rFonts w:ascii="標楷體" w:eastAsia="標楷體" w:hAnsi="標楷體" w:hint="eastAsia"/>
+          <w:color w:val="000000"/>
+          <w:kern w:val="0"/>
+          <w:szCs w:val="24"/>
+        </w:rPr>
+        <w:t>十三</w:t>
+      </w:r>
+      <w:r>
+        <w:rPr>
+          <w:rFonts w:ascii="標楷體" w:eastAsia="標楷體" w:hAnsi="標楷體" w:hint="eastAsia"/>
+          <w:color w:val="000000"/>
+          <w:kern w:val="0"/>
+          <w:szCs w:val="24"/>
+        </w:rPr>
+        <w:t xml:space="preserve"> </w:t>
+      </w:r>
+      <w:r>
+        <w:rPr>
+          <w:rFonts w:ascii="標楷體" w:eastAsia="標楷體" w:hAnsi="標楷體" w:hint="eastAsia"/>
+          <w:color w:val="000000"/>
+          <w:kern w:val="0"/>
+          <w:szCs w:val="24"/>
+        </w:rPr>
+        <w:t>本研究預估之前端介面</w:t>
+      </w:r>
+    </w:p>
+    <w:p>
+      <w:pPr>
+        <w:widowControl/>
+        <w:spacing w:line="360" w:lineRule="auto"/>
+        <w:jc w:val="center"/>
+        <w:rPr>
+          <w:rFonts w:ascii="標楷體" w:eastAsia="標楷體" w:hAnsi="標楷體"/>
+          <w:color w:val="000000"/>
+          <w:kern w:val="0"/>
+          <w:szCs w:val="24"/>
+        </w:rPr>
+      </w:pPr>
+    </w:p>
+    <w:p>
+      <w:pPr>
+        <w:widowControl/>
+        <w:spacing w:line="360" w:lineRule="auto"/>
+        <w:jc w:val="center"/>
+        <w:rPr>
+          <w:rFonts w:ascii="標楷體" w:eastAsia="標楷體" w:hAnsi="標楷體" w:hint="eastAsia"/>
+          <w:color w:val="000000"/>
+          <w:kern w:val="0"/>
+          <w:szCs w:val="24"/>
+        </w:rPr>
+      </w:pPr>
     </w:p>
     <w:p>
       <w:pPr>
@@ -13208,7 +15352,7 @@
         </w:numPr>
         <w:spacing w:line="360" w:lineRule="auto"/>
         <w:rPr>
-          <w:rFonts w:ascii="Times New Roman" w:eastAsia="標楷體" w:hAnsi="Times New Roman"/>
+          <w:rFonts w:ascii="標楷體" w:eastAsia="標楷體" w:hAnsi="標楷體"/>
           <w:color w:val="000000"/>
           <w:kern w:val="0"/>
           <w:sz w:val="28"/>
@@ -13217,12 +15361,118 @@
       </w:pPr>
       <w:r>
         <w:rPr>
-          <w:rFonts w:ascii="Times New Roman" w:eastAsia="標楷體" w:hAnsi="Times New Roman"/>
+          <w:rFonts w:ascii="標楷體" w:eastAsia="標楷體" w:hAnsi="標楷體"/>
           <w:sz w:val="28"/>
           <w:szCs w:val="28"/>
         </w:rPr>
+        <w:lastRenderedPageBreak/>
         <w:t>預期成果</w:t>
       </w:r>
+    </w:p>
+    <w:p>
+      <w:pPr>
+        <w:spacing w:line="276" w:lineRule="auto"/>
+        <w:rPr>
+          <w:rFonts w:ascii="標楷體" w:eastAsia="標楷體" w:hAnsi="標楷體"/>
+          <w:color w:val="000000"/>
+          <w:kern w:val="0"/>
+          <w:szCs w:val="24"/>
+        </w:rPr>
+      </w:pPr>
+      <w:r>
+        <w:rPr>
+          <w:rFonts w:ascii="標楷體" w:eastAsia="標楷體" w:hAnsi="標楷體"/>
+          <w:color w:val="000000"/>
+          <w:kern w:val="0"/>
+          <w:szCs w:val="24"/>
+        </w:rPr>
+        <w:tab/>
+      </w:r>
+      <w:r>
+        <w:rPr>
+          <w:rFonts w:ascii="標楷體" w:eastAsia="標楷體" w:hAnsi="標楷體" w:hint="eastAsia"/>
+          <w:color w:val="000000"/>
+          <w:kern w:val="0"/>
+          <w:szCs w:val="24"/>
+        </w:rPr>
+        <w:t>本</w:t>
+      </w:r>
+      <w:r>
+        <w:rPr>
+          <w:rFonts w:ascii="標楷體" w:eastAsia="標楷體" w:hAnsi="標楷體" w:hint="eastAsia"/>
+          <w:color w:val="000000"/>
+          <w:kern w:val="0"/>
+          <w:szCs w:val="24"/>
+        </w:rPr>
+        <w:t>系統之建置預計將提高風力發電機</w:t>
+      </w:r>
+      <w:r>
+        <w:rPr>
+          <w:rFonts w:ascii="標楷體" w:eastAsia="標楷體" w:hAnsi="標楷體" w:hint="eastAsia"/>
+          <w:color w:val="000000"/>
+          <w:kern w:val="0"/>
+          <w:szCs w:val="24"/>
+        </w:rPr>
+        <w:t>之</w:t>
+      </w:r>
+      <w:r>
+        <w:rPr>
+          <w:rFonts w:ascii="標楷體" w:eastAsia="標楷體" w:hAnsi="標楷體" w:hint="eastAsia"/>
+          <w:color w:val="000000"/>
+          <w:kern w:val="0"/>
+          <w:szCs w:val="24"/>
+        </w:rPr>
+        <w:t>運作效率和可靠性，透過遠端監控系統，可以及時發現潛在問題並進行遠端診斷，減少了因故障或非計劃維護而導致</w:t>
+      </w:r>
+      <w:r>
+        <w:rPr>
+          <w:rFonts w:ascii="標楷體" w:eastAsia="標楷體" w:hAnsi="標楷體" w:hint="eastAsia"/>
+          <w:color w:val="000000"/>
+          <w:kern w:val="0"/>
+          <w:szCs w:val="24"/>
+        </w:rPr>
+        <w:t>之</w:t>
+      </w:r>
+      <w:r>
+        <w:rPr>
+          <w:rFonts w:ascii="標楷體" w:eastAsia="標楷體" w:hAnsi="標楷體" w:hint="eastAsia"/>
+          <w:color w:val="000000"/>
+          <w:kern w:val="0"/>
+          <w:szCs w:val="24"/>
+        </w:rPr>
+        <w:t>停機時間。這不僅提高了維護工作的效率，也大幅降低了人力成本。</w:t>
+      </w:r>
+      <w:r>
+        <w:rPr>
+          <w:rFonts w:ascii="標楷體" w:eastAsia="標楷體" w:hAnsi="標楷體" w:hint="eastAsia"/>
+          <w:color w:val="000000"/>
+          <w:kern w:val="0"/>
+          <w:szCs w:val="24"/>
+        </w:rPr>
+        <w:t>從而</w:t>
+      </w:r>
+      <w:r>
+        <w:rPr>
+          <w:rFonts w:ascii="標楷體" w:eastAsia="標楷體" w:hAnsi="標楷體" w:hint="eastAsia"/>
+          <w:color w:val="000000"/>
+          <w:kern w:val="0"/>
+          <w:szCs w:val="24"/>
+        </w:rPr>
+        <w:t>提高整體經濟效益。</w:t>
+      </w:r>
+    </w:p>
+    <w:p>
+      <w:pPr>
+        <w:widowControl/>
+        <w:spacing w:line="360" w:lineRule="auto"/>
+        <w:rPr>
+          <w:rFonts w:ascii="標楷體" w:eastAsia="標楷體" w:hAnsi="標楷體"/>
+          <w:color w:val="000000"/>
+          <w:kern w:val="0"/>
+          <w:sz w:val="28"/>
+          <w:szCs w:val="28"/>
+        </w:rPr>
+      </w:pPr>
     </w:p>
     <w:p>
       <w:pPr>
@@ -13233,7 +15483,7 @@
         </w:numPr>
         <w:spacing w:line="360" w:lineRule="auto"/>
         <w:rPr>
-          <w:rFonts w:ascii="Times New Roman" w:eastAsia="標楷體" w:hAnsi="Times New Roman"/>
+          <w:rFonts w:ascii="標楷體" w:eastAsia="標楷體" w:hAnsi="標楷體"/>
           <w:color w:val="000000"/>
           <w:kern w:val="0"/>
           <w:sz w:val="28"/>
@@ -13242,7 +15492,7 @@
       </w:pPr>
       <w:r>
         <w:rPr>
-          <w:rFonts w:ascii="Times New Roman" w:eastAsia="標楷體" w:hAnsi="Times New Roman"/>
+          <w:rFonts w:ascii="標楷體" w:eastAsia="標楷體" w:hAnsi="標楷體"/>
           <w:sz w:val="28"/>
           <w:szCs w:val="28"/>
         </w:rPr>
@@ -13252,25 +15502,129 @@
     <w:p>
       <w:pPr>
         <w:widowControl/>
-        <w:spacing w:line="360" w:lineRule="auto"/>
-        <w:ind w:leftChars="300" w:left="720"/>
-        <w:rPr>
-          <w:rFonts w:ascii="Times New Roman" w:eastAsia="標楷體" w:hAnsi="Times New Roman"/>
-          <w:color w:val="000000"/>
-          <w:kern w:val="0"/>
-          <w:szCs w:val="24"/>
-        </w:rPr>
-      </w:pPr>
+        <w:jc w:val="both"/>
+        <w:rPr>
+          <w:rFonts w:ascii="標楷體" w:eastAsia="標楷體" w:hAnsi="標楷體"/>
+          <w:szCs w:val="24"/>
+        </w:rPr>
+      </w:pPr>
+      <w:r>
+        <w:rPr>
+          <w:rFonts w:ascii="標楷體" w:eastAsia="標楷體" w:hAnsi="標楷體"/>
+          <w:szCs w:val="24"/>
+        </w:rPr>
+        <w:t>[</w:t>
+      </w:r>
+      <w:r>
+        <w:rPr>
+          <w:rFonts w:ascii="標楷體" w:eastAsia="標楷體" w:hAnsi="標楷體" w:hint="eastAsia"/>
+          <w:szCs w:val="24"/>
+        </w:rPr>
+        <w:t>1</w:t>
+      </w:r>
+      <w:r>
+        <w:rPr>
+          <w:rFonts w:ascii="標楷體" w:eastAsia="標楷體" w:hAnsi="標楷體"/>
+          <w:szCs w:val="24"/>
+        </w:rPr>
+        <w:t>] M. Khudri Johari, M. A. Jalil, M. F. M. Shariff, "Comparison of horizontal axis wind turbine (HAWT) and vertical axis wind turbine (VAWT)," International Journal of Engineering &amp; Technology, vol. 7, no. 4.13, pp. 74-80, 2018.</w:t>
+      </w:r>
     </w:p>
     <w:p>
       <w:pPr>
+        <w:jc w:val="both"/>
+        <w:rPr>
+          <w:rFonts w:ascii="標楷體" w:eastAsia="標楷體" w:hAnsi="標楷體"/>
+          <w:szCs w:val="24"/>
+        </w:rPr>
+      </w:pPr>
+      <w:r>
+        <w:rPr>
+          <w:rFonts w:ascii="標楷體" w:eastAsia="標楷體" w:hAnsi="標楷體"/>
+          <w:szCs w:val="24"/>
+        </w:rPr>
+        <w:t>[</w:t>
+      </w:r>
+      <w:r>
+        <w:rPr>
+          <w:rFonts w:ascii="標楷體" w:eastAsia="標楷體" w:hAnsi="標楷體"/>
+          <w:szCs w:val="24"/>
+        </w:rPr>
+        <w:t>2</w:t>
+      </w:r>
+      <w:r>
+        <w:rPr>
+          <w:rFonts w:ascii="標楷體" w:eastAsia="標楷體" w:hAnsi="標楷體"/>
+          <w:szCs w:val="24"/>
+        </w:rPr>
+        <w:t>] F. Tao, H. Zhang, A. Liu, A. Y. C. Nee, "Digital Twin in Industry: State-of-the-Art," IEEE Transactions on Industrial Informatics, vol. 15, no. 4, pp. 2405, April 2019.</w:t>
+      </w:r>
+    </w:p>
+    <w:p>
+      <w:pPr>
+        <w:jc w:val="both"/>
+        <w:rPr>
+          <w:rFonts w:ascii="標楷體" w:eastAsia="標楷體" w:hAnsi="標楷體"/>
+          <w:szCs w:val="24"/>
+        </w:rPr>
+      </w:pPr>
+      <w:r>
+        <w:rPr>
+          <w:rFonts w:ascii="標楷體" w:eastAsia="標楷體" w:hAnsi="標楷體"/>
+          <w:szCs w:val="24"/>
+        </w:rPr>
+        <w:t>[</w:t>
+      </w:r>
+      <w:r>
+        <w:rPr>
+          <w:rFonts w:ascii="標楷體" w:eastAsia="標楷體" w:hAnsi="標楷體"/>
+          <w:szCs w:val="24"/>
+        </w:rPr>
+        <w:t>3</w:t>
+      </w:r>
+      <w:r>
+        <w:rPr>
+          <w:rFonts w:ascii="標楷體" w:eastAsia="標楷體" w:hAnsi="標楷體"/>
+          <w:szCs w:val="24"/>
+        </w:rPr>
+        <w:t>] Choopan Rattanapoka, Apatsaraporn Chimchai, Somphop Chanthakitand Amorntip Sookkeaw, "An MQTT-based IoT Cloud Platform with Flow Design by Node-RED,"IEEE, 2019.</w:t>
+      </w:r>
+    </w:p>
+    <w:p>
+      <w:pPr>
+        <w:widowControl/>
+        <w:rPr>
+          <w:rFonts w:ascii="標楷體" w:eastAsia="標楷體" w:hAnsi="標楷體"/>
+        </w:rPr>
+      </w:pPr>
+      <w:r>
+        <w:rPr>
+          <w:rFonts w:ascii="標楷體" w:eastAsia="標楷體" w:hAnsi="標楷體"/>
+        </w:rPr>
+        <w:t>[4]</w:t>
+      </w:r>
+      <w:r>
+        <w:rPr>
+          <w:rFonts w:ascii="標楷體" w:eastAsia="標楷體" w:hAnsi="標楷體" w:hint="eastAsia"/>
+        </w:rPr>
+        <w:t xml:space="preserve"> </w:t>
+      </w:r>
+      <w:r>
+        <w:rPr>
+          <w:rFonts w:ascii="標楷體" w:eastAsia="標楷體" w:hAnsi="標楷體"/>
+        </w:rPr>
+        <w:t>尤濬哲（2021）。IOT 物聯網應用-使用 ESP32 開發板與 Arduino C 程式語言。 新北市：台科大圖書股份有限公司。</w:t>
+      </w:r>
+    </w:p>
+    <w:p>
+      <w:pPr>
         <w:rPr>
           <w:rFonts w:ascii="Times New Roman" w:eastAsia="標楷體" w:hAnsi="Times New Roman"/>
           <w:u w:val="single"/>
         </w:rPr>
         <w:sectPr>
-          <w:footerReference w:type="default" r:id="rId13"/>
-          <w:footerReference w:type="first" r:id="rId14"/>
+          <w:footerReference w:type="default" r:id="rId26"/>
+          <w:footerReference w:type="first" r:id="rId27"/>
           <w:pgSz w:w="11906" w:h="16838" w:code="9"/>
           <w:pgMar w:top="851" w:right="1134" w:bottom="851" w:left="1134" w:header="851" w:footer="284" w:gutter="0"/>
           <w:pgNumType w:start="1"/>
@@ -14979,8 +17333,8 @@
           <w:kern w:val="0"/>
         </w:rPr>
         <w:sectPr>
-          <w:footerReference w:type="default" r:id="rId15"/>
-          <w:footerReference w:type="first" r:id="rId16"/>
+          <w:footerReference w:type="default" r:id="rId28"/>
+          <w:footerReference w:type="first" r:id="rId29"/>
           <w:pgSz w:w="11906" w:h="16838" w:code="9"/>
           <w:pgMar w:top="851" w:right="1077" w:bottom="851" w:left="1077" w:header="851" w:footer="284" w:gutter="0"/>
           <w:pgNumType w:start="2"/>
@@ -15031,7 +17385,7 @@
           <w:szCs w:val="48"/>
         </w:rPr>
       </w:pPr>
-      <w:bookmarkStart w:id="2" w:name="實務專題製作成果報告"/>
+      <w:bookmarkStart w:id="3" w:name="實務專題製作成果報告"/>
       <w:r>
         <w:rPr>
           <w:rFonts w:ascii="標楷體" w:eastAsia="標楷體" w:hAnsi="標楷體" w:hint="eastAsia"/>
@@ -15102,7 +17456,7 @@
         <w:t>年度實務專題成果報告</w:t>
       </w:r>
     </w:p>
-    <w:bookmarkEnd w:id="2"/>
+    <w:bookmarkEnd w:id="3"/>
     <w:p>
       <w:pPr>
         <w:jc w:val="center"/>
@@ -15658,7 +18012,7 @@
           <w:szCs w:val="40"/>
         </w:rPr>
         <w:sectPr>
-          <w:footerReference w:type="even" r:id="rId17"/>
+          <w:footerReference w:type="even" r:id="rId30"/>
           <w:pgSz w:w="11906" w:h="16838" w:code="9"/>
           <w:pgMar w:top="1134" w:right="1134" w:bottom="1134" w:left="1134" w:header="851" w:footer="567" w:gutter="0"/>
           <w:cols w:space="425"/>
@@ -17257,8 +19611,8 @@
           <w:sz w:val="20"/>
         </w:rPr>
         <w:sectPr>
-          <w:footerReference w:type="even" r:id="rId18"/>
-          <w:footerReference w:type="default" r:id="rId19"/>
+          <w:footerReference w:type="even" r:id="rId31"/>
+          <w:footerReference w:type="default" r:id="rId32"/>
           <w:pgSz w:w="11906" w:h="16838" w:code="9"/>
           <w:pgMar w:top="1134" w:right="1134" w:bottom="1134" w:left="1134" w:header="851" w:footer="567" w:gutter="0"/>
           <w:cols w:space="425"/>
@@ -17915,7 +20269,7 @@
                     </pic:cNvPicPr>
                   </pic:nvPicPr>
                   <pic:blipFill>
-                    <a:blip r:embed="rId20" cstate="print">
+                    <a:blip r:embed="rId33" cstate="print">
                       <a:extLst>
                         <a:ext uri="{28A0092B-C50C-407E-A947-70E740481C1C}">
                           <a14:useLocalDpi xmlns:a14="http://schemas.microsoft.com/office/drawing/2010/main" val="0"/>
@@ -18158,10 +20512,10 @@
             <v:path o:extrusionok="f" gradientshapeok="t" o:connecttype="rect"/>
             <o:lock v:ext="edit" aspectratio="t"/>
           </v:shapetype>
-          <v:shape id="_x0000_i1025" type="#_x0000_t75" alt="" style="width:111pt;height:30.75pt;mso-width-percent:0;mso-height-percent:0;mso-width-percent:0;mso-height-percent:0" o:ole="" fillcolor="window">
-            <v:imagedata r:id="rId21" o:title=""/>
+          <v:shape id="_x0000_i1025" type="#_x0000_t75" alt="" style="width:111.45pt;height:30.7pt;mso-width-percent:0;mso-height-percent:0;mso-width-percent:0;mso-height-percent:0" o:ole="" fillcolor="window">
+            <v:imagedata r:id="rId34" o:title=""/>
           </v:shape>
-          <o:OLEObject Type="Embed" ProgID="Equation.3" ShapeID="_x0000_i1025" DrawAspect="Content" ObjectID="_1768161904" r:id="rId22"/>
+          <o:OLEObject Type="Embed" ProgID="Equation.3" ShapeID="_x0000_i1025" DrawAspect="Content" ObjectID="_1768206660" r:id="rId35"/>
         </w:object>
       </w:r>
       <w:r>
@@ -18691,23 +21045,7 @@
           <w:rFonts w:ascii="Times New Roman" w:hAnsi="Times New Roman"/>
           <w:sz w:val="20"/>
         </w:rPr>
-        <w:t xml:space="preserve">[5] Keeney, R.L. and H. </w:t>
-      </w:r>
-      <w:proofErr w:type="spellStart"/>
-      <w:r>
-        <w:rPr>
-          <w:rFonts w:ascii="Times New Roman" w:hAnsi="Times New Roman"/>
-          <w:sz w:val="20"/>
-        </w:rPr>
-        <w:t>Raiffa</w:t>
-      </w:r>
-      <w:proofErr w:type="spellEnd"/>
-      <w:r>
-        <w:rPr>
-          <w:rFonts w:ascii="Times New Roman" w:hAnsi="Times New Roman"/>
-          <w:sz w:val="20"/>
-        </w:rPr>
-        <w:t>, Decision with Multiple Objectives: Preference and Value Tradeoffs, Cambridge University Press, New York (1993).</w:t>
+        <w:t>[5] Keeney, R.L. and H. Raiffa, Decision with Multiple Objectives: Preference and Value Tradeoffs, Cambridge University Press, New York (1993).</w:t>
       </w:r>
     </w:p>
     <w:p>
@@ -18802,7 +21140,7 @@
           <w:szCs w:val="36"/>
         </w:rPr>
       </w:pPr>
-      <w:bookmarkStart w:id="3" w:name="核銷時檢附用參賽證明"/>
+      <w:bookmarkStart w:id="4" w:name="核銷時檢附用參賽證明"/>
       <w:r>
         <w:rPr>
           <w:rFonts w:ascii="Times New Roman" w:eastAsia="標楷體" w:hAnsi="Times New Roman"/>
@@ -18823,7 +21161,7 @@
         <w:t>參賽證明</w:t>
       </w:r>
     </w:p>
-    <w:bookmarkEnd w:id="3"/>
+    <w:bookmarkEnd w:id="4"/>
     <w:tbl>
       <w:tblPr>
         <w:tblW w:w="5000" w:type="pct"/>
@@ -22347,6 +24685,95 @@
     </w:lvl>
   </w:abstractNum>
   <w:abstractNum w:abstractNumId="17" w15:restartNumberingAfterBreak="0">
+    <w:nsid w:val="319D0AE3"/>
+    <w:multiLevelType w:val="hybridMultilevel"/>
+    <w:tmpl w:val="3810457C"/>
+    <w:lvl w:ilvl="0" w:tplc="3A74C168">
+      <w:start w:val="1"/>
+      <w:numFmt w:val="taiwaneseCountingThousand"/>
+      <w:lvlText w:val="（%1.）"/>
+      <w:lvlJc w:val="left"/>
+      <w:pPr>
+        <w:ind w:left="480" w:hanging="480"/>
+      </w:pPr>
+      <w:rPr>
+        <w:rFonts w:hint="eastAsia"/>
+      </w:rPr>
+    </w:lvl>
+    <w:lvl w:ilvl="1" w:tplc="04090019" w:tentative="1">
+      <w:start w:val="1"/>
+      <w:numFmt w:val="ideographTraditional"/>
+      <w:lvlText w:val="%2、"/>
+      <w:lvlJc w:val="left"/>
+      <w:pPr>
+        <w:ind w:left="960" w:hanging="480"/>
+      </w:pPr>
+    </w:lvl>
+    <w:lvl w:ilvl="2" w:tplc="0409001B" w:tentative="1">
+      <w:start w:val="1"/>
+      <w:numFmt w:val="lowerRoman"/>
+      <w:lvlText w:val="%3."/>
+      <w:lvlJc w:val="right"/>
+      <w:pPr>
+        <w:ind w:left="1440" w:hanging="480"/>
+      </w:pPr>
+    </w:lvl>
+    <w:lvl w:ilvl="3" w:tplc="0409000F" w:tentative="1">
+      <w:start w:val="1"/>
+      <w:numFmt w:val="decimal"/>
+      <w:lvlText w:val="%4."/>
+      <w:lvlJc w:val="left"/>
+      <w:pPr>
+        <w:ind w:left="1920" w:hanging="480"/>
+      </w:pPr>
+    </w:lvl>
+    <w:lvl w:ilvl="4" w:tplc="04090019" w:tentative="1">
+      <w:start w:val="1"/>
+      <w:numFmt w:val="ideographTraditional"/>
+      <w:lvlText w:val="%5、"/>
+      <w:lvlJc w:val="left"/>
+      <w:pPr>
+        <w:ind w:left="2400" w:hanging="480"/>
+      </w:pPr>
+    </w:lvl>
+    <w:lvl w:ilvl="5" w:tplc="0409001B" w:tentative="1">
+      <w:start w:val="1"/>
+      <w:numFmt w:val="lowerRoman"/>
+      <w:lvlText w:val="%6."/>
+      <w:lvlJc w:val="right"/>
+      <w:pPr>
+        <w:ind w:left="2880" w:hanging="480"/>
+      </w:pPr>
+    </w:lvl>
+    <w:lvl w:ilvl="6" w:tplc="0409000F" w:tentative="1">
+      <w:start w:val="1"/>
+      <w:numFmt w:val="decimal"/>
+      <w:lvlText w:val="%7."/>
+      <w:lvlJc w:val="left"/>
+      <w:pPr>
+        <w:ind w:left="3360" w:hanging="480"/>
+      </w:pPr>
+    </w:lvl>
+    <w:lvl w:ilvl="7" w:tplc="04090019" w:tentative="1">
+      <w:start w:val="1"/>
+      <w:numFmt w:val="ideographTraditional"/>
+      <w:lvlText w:val="%8、"/>
+      <w:lvlJc w:val="left"/>
+      <w:pPr>
+        <w:ind w:left="3840" w:hanging="480"/>
+      </w:pPr>
+    </w:lvl>
+    <w:lvl w:ilvl="8" w:tplc="0409001B" w:tentative="1">
+      <w:start w:val="1"/>
+      <w:numFmt w:val="lowerRoman"/>
+      <w:lvlText w:val="%9."/>
+      <w:lvlJc w:val="right"/>
+      <w:pPr>
+        <w:ind w:left="4320" w:hanging="480"/>
+      </w:pPr>
+    </w:lvl>
+  </w:abstractNum>
+  <w:abstractNum w:abstractNumId="18" w15:restartNumberingAfterBreak="0">
     <w:nsid w:val="357E611C"/>
     <w:multiLevelType w:val="hybridMultilevel"/>
     <w:tmpl w:val="EBD4B666"/>
@@ -22435,7 +24862,7 @@
       </w:pPr>
     </w:lvl>
   </w:abstractNum>
-  <w:abstractNum w:abstractNumId="18" w15:restartNumberingAfterBreak="0">
+  <w:abstractNum w:abstractNumId="19" w15:restartNumberingAfterBreak="0">
     <w:nsid w:val="3F2814B9"/>
     <w:multiLevelType w:val="hybridMultilevel"/>
     <w:tmpl w:val="B4C22418"/>
@@ -22525,7 +24952,7 @@
       </w:pPr>
     </w:lvl>
   </w:abstractNum>
-  <w:abstractNum w:abstractNumId="19" w15:restartNumberingAfterBreak="0">
+  <w:abstractNum w:abstractNumId="20" w15:restartNumberingAfterBreak="0">
     <w:nsid w:val="4256171F"/>
     <w:multiLevelType w:val="hybridMultilevel"/>
     <w:tmpl w:val="8B0CE3EE"/>
@@ -22614,7 +25041,7 @@
       </w:pPr>
     </w:lvl>
   </w:abstractNum>
-  <w:abstractNum w:abstractNumId="20" w15:restartNumberingAfterBreak="0">
+  <w:abstractNum w:abstractNumId="21" w15:restartNumberingAfterBreak="0">
     <w:nsid w:val="468F27AD"/>
     <w:multiLevelType w:val="hybridMultilevel"/>
     <w:tmpl w:val="BCD482C0"/>
@@ -22700,7 +25127,7 @@
       </w:pPr>
     </w:lvl>
   </w:abstractNum>
-  <w:abstractNum w:abstractNumId="21" w15:restartNumberingAfterBreak="0">
+  <w:abstractNum w:abstractNumId="22" w15:restartNumberingAfterBreak="0">
     <w:nsid w:val="4E350369"/>
     <w:multiLevelType w:val="hybridMultilevel"/>
     <w:tmpl w:val="B4C22418"/>
@@ -22790,7 +25217,7 @@
       </w:pPr>
     </w:lvl>
   </w:abstractNum>
-  <w:abstractNum w:abstractNumId="22" w15:restartNumberingAfterBreak="0">
+  <w:abstractNum w:abstractNumId="23" w15:restartNumberingAfterBreak="0">
     <w:nsid w:val="4E6710F3"/>
     <w:multiLevelType w:val="hybridMultilevel"/>
     <w:tmpl w:val="8B0CE3EE"/>
@@ -22879,7 +25306,7 @@
       </w:pPr>
     </w:lvl>
   </w:abstractNum>
-  <w:abstractNum w:abstractNumId="23" w15:restartNumberingAfterBreak="0">
+  <w:abstractNum w:abstractNumId="24" w15:restartNumberingAfterBreak="0">
     <w:nsid w:val="532338AD"/>
     <w:multiLevelType w:val="hybridMultilevel"/>
     <w:tmpl w:val="8B0CE3EE"/>
@@ -22968,7 +25395,7 @@
       </w:pPr>
     </w:lvl>
   </w:abstractNum>
-  <w:abstractNum w:abstractNumId="24" w15:restartNumberingAfterBreak="0">
+  <w:abstractNum w:abstractNumId="25" w15:restartNumberingAfterBreak="0">
     <w:nsid w:val="536C1A74"/>
     <w:multiLevelType w:val="hybridMultilevel"/>
     <w:tmpl w:val="36D4BE36"/>
@@ -23054,7 +25481,7 @@
       </w:pPr>
     </w:lvl>
   </w:abstractNum>
-  <w:abstractNum w:abstractNumId="25" w15:restartNumberingAfterBreak="0">
+  <w:abstractNum w:abstractNumId="26" w15:restartNumberingAfterBreak="0">
     <w:nsid w:val="5896436D"/>
     <w:multiLevelType w:val="hybridMultilevel"/>
     <w:tmpl w:val="A81E1C48"/>
@@ -23170,7 +25597,7 @@
       </w:pPr>
     </w:lvl>
   </w:abstractNum>
-  <w:abstractNum w:abstractNumId="26" w15:restartNumberingAfterBreak="0">
+  <w:abstractNum w:abstractNumId="27" w15:restartNumberingAfterBreak="0">
     <w:nsid w:val="59473B6F"/>
     <w:multiLevelType w:val="multilevel"/>
     <w:tmpl w:val="1564E242"/>
@@ -23318,7 +25745,7 @@
       </w:rPr>
     </w:lvl>
   </w:abstractNum>
-  <w:abstractNum w:abstractNumId="27" w15:restartNumberingAfterBreak="0">
+  <w:abstractNum w:abstractNumId="28" w15:restartNumberingAfterBreak="0">
     <w:nsid w:val="59D920D7"/>
     <w:multiLevelType w:val="hybridMultilevel"/>
     <w:tmpl w:val="8B0CE3EE"/>
@@ -23407,7 +25834,7 @@
       </w:pPr>
     </w:lvl>
   </w:abstractNum>
-  <w:abstractNum w:abstractNumId="28" w15:restartNumberingAfterBreak="0">
+  <w:abstractNum w:abstractNumId="29" w15:restartNumberingAfterBreak="0">
     <w:nsid w:val="5A9E358B"/>
     <w:multiLevelType w:val="hybridMultilevel"/>
     <w:tmpl w:val="BA749360"/>
@@ -23496,7 +25923,7 @@
       </w:pPr>
     </w:lvl>
   </w:abstractNum>
-  <w:abstractNum w:abstractNumId="29" w15:restartNumberingAfterBreak="0">
+  <w:abstractNum w:abstractNumId="30" w15:restartNumberingAfterBreak="0">
     <w:nsid w:val="5D2B09C5"/>
     <w:multiLevelType w:val="hybridMultilevel"/>
     <w:tmpl w:val="13D64660"/>
@@ -23586,7 +26013,7 @@
       </w:pPr>
     </w:lvl>
   </w:abstractNum>
-  <w:abstractNum w:abstractNumId="30" w15:restartNumberingAfterBreak="0">
+  <w:abstractNum w:abstractNumId="31" w15:restartNumberingAfterBreak="0">
     <w:nsid w:val="62676037"/>
     <w:multiLevelType w:val="hybridMultilevel"/>
     <w:tmpl w:val="7D0EDFBC"/>
@@ -23676,7 +26103,7 @@
       </w:pPr>
     </w:lvl>
   </w:abstractNum>
-  <w:abstractNum w:abstractNumId="31" w15:restartNumberingAfterBreak="0">
+  <w:abstractNum w:abstractNumId="32" w15:restartNumberingAfterBreak="0">
     <w:nsid w:val="6ECF504E"/>
     <w:multiLevelType w:val="hybridMultilevel"/>
     <w:tmpl w:val="AEFA2622"/>
@@ -23772,7 +26199,7 @@
       </w:pPr>
     </w:lvl>
   </w:abstractNum>
-  <w:abstractNum w:abstractNumId="32" w15:restartNumberingAfterBreak="0">
+  <w:abstractNum w:abstractNumId="33" w15:restartNumberingAfterBreak="0">
     <w:nsid w:val="720D31EB"/>
     <w:multiLevelType w:val="hybridMultilevel"/>
     <w:tmpl w:val="8B0CE3EE"/>
@@ -23861,7 +26288,7 @@
       </w:pPr>
     </w:lvl>
   </w:abstractNum>
-  <w:abstractNum w:abstractNumId="33" w15:restartNumberingAfterBreak="0">
+  <w:abstractNum w:abstractNumId="34" w15:restartNumberingAfterBreak="0">
     <w:nsid w:val="72905E39"/>
     <w:multiLevelType w:val="hybridMultilevel"/>
     <w:tmpl w:val="45227D54"/>
@@ -24001,7 +26428,7 @@
       </w:rPr>
     </w:lvl>
   </w:abstractNum>
-  <w:abstractNum w:abstractNumId="34" w15:restartNumberingAfterBreak="0">
+  <w:abstractNum w:abstractNumId="35" w15:restartNumberingAfterBreak="0">
     <w:nsid w:val="75226EE4"/>
     <w:multiLevelType w:val="hybridMultilevel"/>
     <w:tmpl w:val="8B0CE3EE"/>
@@ -24090,7 +26517,7 @@
       </w:pPr>
     </w:lvl>
   </w:abstractNum>
-  <w:abstractNum w:abstractNumId="35" w15:restartNumberingAfterBreak="0">
+  <w:abstractNum w:abstractNumId="36" w15:restartNumberingAfterBreak="0">
     <w:nsid w:val="7AAF5A4E"/>
     <w:multiLevelType w:val="hybridMultilevel"/>
     <w:tmpl w:val="32B6D834"/>
@@ -24176,7 +26603,7 @@
       </w:pPr>
     </w:lvl>
   </w:abstractNum>
-  <w:abstractNum w:abstractNumId="36" w15:restartNumberingAfterBreak="0">
+  <w:abstractNum w:abstractNumId="37" w15:restartNumberingAfterBreak="0">
     <w:nsid w:val="7B607548"/>
     <w:multiLevelType w:val="hybridMultilevel"/>
     <w:tmpl w:val="90AA6F54"/>
@@ -24265,7 +26692,7 @@
       </w:pPr>
     </w:lvl>
   </w:abstractNum>
-  <w:abstractNum w:abstractNumId="37" w15:restartNumberingAfterBreak="0">
+  <w:abstractNum w:abstractNumId="38" w15:restartNumberingAfterBreak="0">
     <w:nsid w:val="7C4F3966"/>
     <w:multiLevelType w:val="hybridMultilevel"/>
     <w:tmpl w:val="0E10D266"/>
@@ -24354,7 +26781,7 @@
       </w:pPr>
     </w:lvl>
   </w:abstractNum>
-  <w:abstractNum w:abstractNumId="38" w15:restartNumberingAfterBreak="0">
+  <w:abstractNum w:abstractNumId="39" w15:restartNumberingAfterBreak="0">
     <w:nsid w:val="7C5401C5"/>
     <w:multiLevelType w:val="hybridMultilevel"/>
     <w:tmpl w:val="13D64660"/>
@@ -24444,7 +26871,7 @@
       </w:pPr>
     </w:lvl>
   </w:abstractNum>
-  <w:abstractNum w:abstractNumId="39" w15:restartNumberingAfterBreak="0">
+  <w:abstractNum w:abstractNumId="40" w15:restartNumberingAfterBreak="0">
     <w:nsid w:val="7D8B1B6F"/>
     <w:multiLevelType w:val="hybridMultilevel"/>
     <w:tmpl w:val="8B0CE3EE"/>
@@ -24534,49 +26961,49 @@
     </w:lvl>
   </w:abstractNum>
   <w:num w:numId="1" w16cid:durableId="1371147462">
-    <w:abstractNumId w:val="31"/>
+    <w:abstractNumId w:val="32"/>
   </w:num>
   <w:num w:numId="2" w16cid:durableId="1110316417">
     <w:abstractNumId w:val="14"/>
   </w:num>
   <w:num w:numId="3" w16cid:durableId="430130830">
-    <w:abstractNumId w:val="19"/>
+    <w:abstractNumId w:val="20"/>
   </w:num>
   <w:num w:numId="4" w16cid:durableId="287931054">
+    <w:abstractNumId w:val="28"/>
+  </w:num>
+  <w:num w:numId="5" w16cid:durableId="2044012162">
+    <w:abstractNumId w:val="18"/>
+  </w:num>
+  <w:num w:numId="6" w16cid:durableId="572274401">
+    <w:abstractNumId w:val="37"/>
+  </w:num>
+  <w:num w:numId="7" w16cid:durableId="1146245696">
+    <w:abstractNumId w:val="38"/>
+  </w:num>
+  <w:num w:numId="8" w16cid:durableId="1264261844">
+    <w:abstractNumId w:val="22"/>
+  </w:num>
+  <w:num w:numId="9" w16cid:durableId="925454215">
+    <w:abstractNumId w:val="34"/>
+  </w:num>
+  <w:num w:numId="10" w16cid:durableId="1007248781">
     <w:abstractNumId w:val="27"/>
   </w:num>
-  <w:num w:numId="5" w16cid:durableId="2044012162">
-    <w:abstractNumId w:val="17"/>
-  </w:num>
-  <w:num w:numId="6" w16cid:durableId="572274401">
+  <w:num w:numId="11" w16cid:durableId="1789160380">
     <w:abstractNumId w:val="36"/>
-  </w:num>
-  <w:num w:numId="7" w16cid:durableId="1146245696">
-    <w:abstractNumId w:val="37"/>
-  </w:num>
-  <w:num w:numId="8" w16cid:durableId="1264261844">
-    <w:abstractNumId w:val="21"/>
-  </w:num>
-  <w:num w:numId="9" w16cid:durableId="925454215">
-    <w:abstractNumId w:val="33"/>
-  </w:num>
-  <w:num w:numId="10" w16cid:durableId="1007248781">
-    <w:abstractNumId w:val="26"/>
-  </w:num>
-  <w:num w:numId="11" w16cid:durableId="1789160380">
-    <w:abstractNumId w:val="35"/>
   </w:num>
   <w:num w:numId="12" w16cid:durableId="395933333">
     <w:abstractNumId w:val="13"/>
   </w:num>
   <w:num w:numId="13" w16cid:durableId="785779186">
-    <w:abstractNumId w:val="25"/>
+    <w:abstractNumId w:val="26"/>
   </w:num>
   <w:num w:numId="14" w16cid:durableId="1876042444">
     <w:abstractNumId w:val="4"/>
   </w:num>
   <w:num w:numId="15" w16cid:durableId="342174840">
-    <w:abstractNumId w:val="33"/>
+    <w:abstractNumId w:val="34"/>
     <w:lvlOverride w:ilvl="0"/>
     <w:lvlOverride w:ilvl="1">
       <w:startOverride w:val="1"/>
@@ -24604,7 +27031,7 @@
     </w:lvlOverride>
   </w:num>
   <w:num w:numId="16" w16cid:durableId="212155734">
-    <w:abstractNumId w:val="26"/>
+    <w:abstractNumId w:val="27"/>
     <w:lvlOverride w:ilvl="0">
       <w:startOverride w:val="1"/>
     </w:lvlOverride>
@@ -24646,19 +27073,19 @@
     <w:abstractNumId w:val="6"/>
   </w:num>
   <w:num w:numId="21" w16cid:durableId="1550148852">
-    <w:abstractNumId w:val="18"/>
+    <w:abstractNumId w:val="19"/>
   </w:num>
   <w:num w:numId="22" w16cid:durableId="1006594241">
     <w:abstractNumId w:val="11"/>
   </w:num>
   <w:num w:numId="23" w16cid:durableId="1416052779">
-    <w:abstractNumId w:val="38"/>
+    <w:abstractNumId w:val="39"/>
   </w:num>
   <w:num w:numId="24" w16cid:durableId="392238454">
-    <w:abstractNumId w:val="29"/>
+    <w:abstractNumId w:val="30"/>
   </w:num>
   <w:num w:numId="25" w16cid:durableId="1029375791">
-    <w:abstractNumId w:val="32"/>
+    <w:abstractNumId w:val="33"/>
   </w:num>
   <w:num w:numId="26" w16cid:durableId="332805505">
     <w:abstractNumId w:val="2"/>
@@ -24673,7 +27100,7 @@
     <w:abstractNumId w:val="1"/>
   </w:num>
   <w:num w:numId="30" w16cid:durableId="179246515">
-    <w:abstractNumId w:val="28"/>
+    <w:abstractNumId w:val="29"/>
   </w:num>
   <w:num w:numId="31" w16cid:durableId="312367700">
     <w:abstractNumId w:val="7"/>
@@ -24682,34 +27109,37 @@
     <w:abstractNumId w:val="10"/>
   </w:num>
   <w:num w:numId="33" w16cid:durableId="1326979252">
-    <w:abstractNumId w:val="39"/>
+    <w:abstractNumId w:val="40"/>
   </w:num>
   <w:num w:numId="34" w16cid:durableId="1534221041">
     <w:abstractNumId w:val="8"/>
   </w:num>
   <w:num w:numId="35" w16cid:durableId="2022269078">
+    <w:abstractNumId w:val="25"/>
+  </w:num>
+  <w:num w:numId="36" w16cid:durableId="1745370073">
+    <w:abstractNumId w:val="21"/>
+  </w:num>
+  <w:num w:numId="37" w16cid:durableId="1778597944">
+    <w:abstractNumId w:val="31"/>
+  </w:num>
+  <w:num w:numId="38" w16cid:durableId="1253392769">
     <w:abstractNumId w:val="24"/>
   </w:num>
-  <w:num w:numId="36" w16cid:durableId="1745370073">
-    <w:abstractNumId w:val="20"/>
-  </w:num>
-  <w:num w:numId="37" w16cid:durableId="1778597944">
-    <w:abstractNumId w:val="30"/>
-  </w:num>
-  <w:num w:numId="38" w16cid:durableId="1253392769">
-    <w:abstractNumId w:val="23"/>
-  </w:num>
   <w:num w:numId="39" w16cid:durableId="163589540">
-    <w:abstractNumId w:val="34"/>
+    <w:abstractNumId w:val="35"/>
   </w:num>
   <w:num w:numId="40" w16cid:durableId="1883056059">
-    <w:abstractNumId w:val="22"/>
+    <w:abstractNumId w:val="23"/>
   </w:num>
   <w:num w:numId="41" w16cid:durableId="954754228">
     <w:abstractNumId w:val="9"/>
   </w:num>
   <w:num w:numId="42" w16cid:durableId="2113284016">
     <w:abstractNumId w:val="0"/>
+  </w:num>
+  <w:num w:numId="43" w16cid:durableId="438792770">
+    <w:abstractNumId w:val="17"/>
   </w:num>
 </w:numbering>
 </file>
@@ -24905,7 +27335,7 @@
     <w:lsdException w:name="Medium Shading 2 Accent 1" w:uiPriority="64"/>
     <w:lsdException w:name="Medium List 1 Accent 1" w:uiPriority="65"/>
     <w:lsdException w:name="Revision" w:semiHidden="1"/>
-    <w:lsdException w:name="List Paragraph" w:qFormat="1"/>
+    <w:lsdException w:name="List Paragraph" w:uiPriority="34" w:qFormat="1"/>
     <w:lsdException w:name="Quote" w:uiPriority="29" w:qFormat="1"/>
     <w:lsdException w:name="Intense Quote" w:uiPriority="30" w:qFormat="1"/>
     <w:lsdException w:name="Medium List 2 Accent 1" w:uiPriority="66"/>
@@ -25380,7 +27810,7 @@
   <w:style w:type="paragraph" w:styleId="af4">
     <w:name w:val="List Paragraph"/>
     <w:basedOn w:val="a"/>
-    <w:uiPriority w:val="99"/>
+    <w:uiPriority w:val="34"/>
     <w:qFormat/>
     <w:rsid w:val="003F1E44"/>
     <w:pPr>
@@ -25494,6 +27924,59 @@
       <w:sz w:val="24"/>
       <w:szCs w:val="22"/>
     </w:rPr>
+  </w:style>
+  <w:style w:type="paragraph" w:styleId="HTML">
+    <w:name w:val="HTML Preformatted"/>
+    <w:basedOn w:val="a"/>
+    <w:link w:val="HTML0"/>
+    <w:uiPriority w:val="99"/>
+    <w:semiHidden/>
+    <w:unhideWhenUsed/>
+    <w:rsid w:val="00865404"/>
+    <w:pPr>
+      <w:widowControl/>
+      <w:tabs>
+        <w:tab w:val="left" w:pos="916"/>
+        <w:tab w:val="left" w:pos="1832"/>
+        <w:tab w:val="left" w:pos="2748"/>
+        <w:tab w:val="left" w:pos="3664"/>
+        <w:tab w:val="left" w:pos="4580"/>
+        <w:tab w:val="left" w:pos="5496"/>
+        <w:tab w:val="left" w:pos="6412"/>
+        <w:tab w:val="left" w:pos="7328"/>
+        <w:tab w:val="left" w:pos="8244"/>
+        <w:tab w:val="left" w:pos="9160"/>
+        <w:tab w:val="left" w:pos="10076"/>
+        <w:tab w:val="left" w:pos="10992"/>
+        <w:tab w:val="left" w:pos="11908"/>
+        <w:tab w:val="left" w:pos="12824"/>
+        <w:tab w:val="left" w:pos="13740"/>
+        <w:tab w:val="left" w:pos="14656"/>
+      </w:tabs>
+    </w:pPr>
+    <w:rPr>
+      <w:rFonts w:ascii="細明體" w:eastAsia="細明體" w:hAnsi="細明體" w:cs="細明體"/>
+      <w:kern w:val="0"/>
+      <w:szCs w:val="24"/>
+    </w:rPr>
+  </w:style>
+  <w:style w:type="character" w:customStyle="1" w:styleId="HTML0">
+    <w:name w:val="HTML 預設格式 字元"/>
+    <w:basedOn w:val="a0"/>
+    <w:link w:val="HTML"/>
+    <w:uiPriority w:val="99"/>
+    <w:semiHidden/>
+    <w:rsid w:val="00865404"/>
+    <w:rPr>
+      <w:rFonts w:ascii="細明體" w:eastAsia="細明體" w:hAnsi="細明體" w:cs="細明體"/>
+      <w:sz w:val="24"/>
+      <w:szCs w:val="24"/>
+    </w:rPr>
+  </w:style>
+  <w:style w:type="character" w:customStyle="1" w:styleId="y2iqfc">
+    <w:name w:val="y2iqfc"/>
+    <w:basedOn w:val="a0"/>
+    <w:rsid w:val="00865404"/>
   </w:style>
 </w:styles>
 </file>
